--- a/Rapport_concept_objet.docx
+++ b/Rapport_concept_objet.docx
@@ -58,6 +58,7 @@
                   <w:dataBinding w:prefixMappings="xmlns:ns0='http://schemas.openxmlformats.org/package/2006/metadata/core-properties' xmlns:ns1='http://purl.org/dc/elements/1.1/'" w:xpath="/ns0:coreProperties[1]/ns1:title[1]" w:storeItemID="{6C3C8BC8-F283-45AE-878A-BAB7291924A1}"/>
                   <w:text/>
                 </w:sdtPr>
+                <w:sdtEndPr/>
                 <w:sdtContent>
                   <w:p>
                     <w:pPr>
@@ -100,6 +101,7 @@
                 <w:dataBinding w:prefixMappings="xmlns:ns0='http://schemas.openxmlformats.org/package/2006/metadata/core-properties' xmlns:ns1='http://purl.org/dc/elements/1.1/'" w:xpath="/ns0:coreProperties[1]/ns1:subject[1]" w:storeItemID="{6C3C8BC8-F283-45AE-878A-BAB7291924A1}"/>
                 <w:text/>
               </w:sdtPr>
+              <w:sdtEndPr/>
               <w:sdtContent>
                 <w:tc>
                   <w:tcPr>
@@ -191,7 +193,7 @@
                     <w:noProof/>
                   </w:rPr>
                   <w:drawing>
-                    <wp:anchor distT="0" distB="0" distL="114300" distR="114300" simplePos="0" relativeHeight="251658240" behindDoc="0" locked="0" layoutInCell="1" allowOverlap="1" wp14:anchorId="4AAF4F60">
+                    <wp:anchor distT="0" distB="0" distL="114300" distR="114300" simplePos="0" relativeHeight="251658240" behindDoc="0" locked="0" layoutInCell="1" allowOverlap="1" wp14:anchorId="21CFD2B8" wp14:editId="3CD3AFF1">
                       <wp:simplePos x="0" y="0"/>
                       <wp:positionH relativeFrom="column">
                         <wp:posOffset>2686685</wp:posOffset>
@@ -214,7 +216,7 @@
                               <pic:cNvPicPr/>
                             </pic:nvPicPr>
                             <pic:blipFill>
-                              <a:blip r:embed="rId8">
+                              <a:blip r:embed="rId9">
                                 <a:extLst>
                                   <a:ext uri="{28A0092B-C50C-407E-A947-70E740481C1C}">
                                     <a14:useLocalDpi xmlns:a14="http://schemas.microsoft.com/office/drawing/2010/main" val="0"/>
@@ -352,6 +354,7 @@
                     <w:calendar w:val="gregorian"/>
                   </w:date>
                 </w:sdtPr>
+                <w:sdtEndPr/>
                 <w:sdtContent>
                   <w:p>
                     <w:pPr>
@@ -556,6 +559,13 @@
     </w:p>
     <w:sdt>
       <w:sdtPr>
+        <w:rPr>
+          <w:rFonts w:asciiTheme="minorHAnsi" w:eastAsiaTheme="minorHAnsi" w:hAnsiTheme="minorHAnsi" w:cstheme="minorBidi"/>
+          <w:color w:val="auto"/>
+          <w:sz w:val="22"/>
+          <w:szCs w:val="22"/>
+          <w:lang w:eastAsia="en-US"/>
+        </w:rPr>
         <w:id w:val="-1083682145"/>
         <w:docPartObj>
           <w:docPartGallery w:val="Table of Contents"/>
@@ -564,13 +574,8 @@
       </w:sdtPr>
       <w:sdtEndPr>
         <w:rPr>
-          <w:rFonts w:asciiTheme="minorHAnsi" w:eastAsiaTheme="minorHAnsi" w:hAnsiTheme="minorHAnsi" w:cstheme="minorBidi"/>
           <w:b/>
           <w:bCs/>
-          <w:color w:val="auto"/>
-          <w:sz w:val="22"/>
-          <w:szCs w:val="22"/>
-          <w:lang w:eastAsia="en-US"/>
         </w:rPr>
       </w:sdtEndPr>
       <w:sdtContent>
@@ -603,7 +608,7 @@
           <w:r>
             <w:fldChar w:fldCharType="separate"/>
           </w:r>
-          <w:hyperlink w:anchor="_Toc23759773" w:history="1">
+          <w:hyperlink w:anchor="_Toc23773486" w:history="1">
             <w:r>
               <w:rPr>
                 <w:rStyle w:val="Lienhypertexte"/>
@@ -630,7 +635,357 @@
                 <w:noProof/>
                 <w:webHidden/>
               </w:rPr>
-              <w:instrText xml:space="preserve"> PAGEREF _Toc23759773 \h </w:instrText>
+              <w:instrText xml:space="preserve"> PAGEREF _Toc23773486 \h </w:instrText>
+            </w:r>
+            <w:r>
+              <w:rPr>
+                <w:noProof/>
+                <w:webHidden/>
+              </w:rPr>
+            </w:r>
+            <w:r>
+              <w:rPr>
+                <w:noProof/>
+                <w:webHidden/>
+              </w:rPr>
+              <w:fldChar w:fldCharType="separate"/>
+            </w:r>
+            <w:r>
+              <w:rPr>
+                <w:noProof/>
+                <w:webHidden/>
+              </w:rPr>
+              <w:t>2</w:t>
+            </w:r>
+            <w:r>
+              <w:rPr>
+                <w:noProof/>
+                <w:webHidden/>
+              </w:rPr>
+              <w:fldChar w:fldCharType="end"/>
+            </w:r>
+          </w:hyperlink>
+        </w:p>
+        <w:p>
+          <w:pPr>
+            <w:pStyle w:val="TM2"/>
+            <w:tabs>
+              <w:tab w:val="right" w:leader="dot" w:pos="9062"/>
+            </w:tabs>
+            <w:rPr>
+              <w:rFonts w:eastAsiaTheme="minorEastAsia"/>
+              <w:noProof/>
+              <w:lang w:eastAsia="fr-FR"/>
+            </w:rPr>
+          </w:pPr>
+          <w:hyperlink w:anchor="_Toc23773487" w:history="1">
+            <w:r>
+              <w:rPr>
+                <w:rStyle w:val="Lienhypertexte"/>
+                <w:noProof/>
+              </w:rPr>
+              <w:t>Choix</w:t>
+            </w:r>
+            <w:r>
+              <w:rPr>
+                <w:noProof/>
+                <w:webHidden/>
+              </w:rPr>
+              <w:tab/>
+            </w:r>
+            <w:r>
+              <w:rPr>
+                <w:noProof/>
+                <w:webHidden/>
+              </w:rPr>
+              <w:fldChar w:fldCharType="begin"/>
+            </w:r>
+            <w:r>
+              <w:rPr>
+                <w:noProof/>
+                <w:webHidden/>
+              </w:rPr>
+              <w:instrText xml:space="preserve"> PAGEREF _Toc23773487 \h </w:instrText>
+            </w:r>
+            <w:r>
+              <w:rPr>
+                <w:noProof/>
+                <w:webHidden/>
+              </w:rPr>
+            </w:r>
+            <w:r>
+              <w:rPr>
+                <w:noProof/>
+                <w:webHidden/>
+              </w:rPr>
+              <w:fldChar w:fldCharType="separate"/>
+            </w:r>
+            <w:r>
+              <w:rPr>
+                <w:noProof/>
+                <w:webHidden/>
+              </w:rPr>
+              <w:t>2</w:t>
+            </w:r>
+            <w:r>
+              <w:rPr>
+                <w:noProof/>
+                <w:webHidden/>
+              </w:rPr>
+              <w:fldChar w:fldCharType="end"/>
+            </w:r>
+          </w:hyperlink>
+        </w:p>
+        <w:p>
+          <w:pPr>
+            <w:pStyle w:val="TM2"/>
+            <w:tabs>
+              <w:tab w:val="right" w:leader="dot" w:pos="9062"/>
+            </w:tabs>
+            <w:rPr>
+              <w:rFonts w:eastAsiaTheme="minorEastAsia"/>
+              <w:noProof/>
+              <w:lang w:eastAsia="fr-FR"/>
+            </w:rPr>
+          </w:pPr>
+          <w:hyperlink w:anchor="_Toc23773488" w:history="1">
+            <w:r>
+              <w:rPr>
+                <w:rStyle w:val="Lienhypertexte"/>
+                <w:noProof/>
+              </w:rPr>
+              <w:t>Les 3 concepts fondamentaux</w:t>
+            </w:r>
+            <w:r>
+              <w:rPr>
+                <w:noProof/>
+                <w:webHidden/>
+              </w:rPr>
+              <w:tab/>
+            </w:r>
+            <w:r>
+              <w:rPr>
+                <w:noProof/>
+                <w:webHidden/>
+              </w:rPr>
+              <w:fldChar w:fldCharType="begin"/>
+            </w:r>
+            <w:r>
+              <w:rPr>
+                <w:noProof/>
+                <w:webHidden/>
+              </w:rPr>
+              <w:instrText xml:space="preserve"> PAGEREF _Toc23773488 \h </w:instrText>
+            </w:r>
+            <w:r>
+              <w:rPr>
+                <w:noProof/>
+                <w:webHidden/>
+              </w:rPr>
+            </w:r>
+            <w:r>
+              <w:rPr>
+                <w:noProof/>
+                <w:webHidden/>
+              </w:rPr>
+              <w:fldChar w:fldCharType="separate"/>
+            </w:r>
+            <w:r>
+              <w:rPr>
+                <w:noProof/>
+                <w:webHidden/>
+              </w:rPr>
+              <w:t>2</w:t>
+            </w:r>
+            <w:r>
+              <w:rPr>
+                <w:noProof/>
+                <w:webHidden/>
+              </w:rPr>
+              <w:fldChar w:fldCharType="end"/>
+            </w:r>
+          </w:hyperlink>
+        </w:p>
+        <w:p>
+          <w:pPr>
+            <w:pStyle w:val="TM3"/>
+            <w:tabs>
+              <w:tab w:val="right" w:leader="dot" w:pos="9062"/>
+            </w:tabs>
+            <w:rPr>
+              <w:noProof/>
+            </w:rPr>
+          </w:pPr>
+          <w:hyperlink w:anchor="_Toc23773489" w:history="1">
+            <w:r>
+              <w:rPr>
+                <w:rStyle w:val="Lienhypertexte"/>
+                <w:rFonts w:eastAsia="Times New Roman"/>
+                <w:noProof/>
+                <w:lang w:eastAsia="fr-FR"/>
+              </w:rPr>
+              <w:t>Héritage</w:t>
+            </w:r>
+            <w:r>
+              <w:rPr>
+                <w:noProof/>
+                <w:webHidden/>
+              </w:rPr>
+              <w:tab/>
+            </w:r>
+            <w:r>
+              <w:rPr>
+                <w:noProof/>
+                <w:webHidden/>
+              </w:rPr>
+              <w:fldChar w:fldCharType="begin"/>
+            </w:r>
+            <w:r>
+              <w:rPr>
+                <w:noProof/>
+                <w:webHidden/>
+              </w:rPr>
+              <w:instrText xml:space="preserve"> PAGEREF _Toc23773489 \h </w:instrText>
+            </w:r>
+            <w:r>
+              <w:rPr>
+                <w:noProof/>
+                <w:webHidden/>
+              </w:rPr>
+            </w:r>
+            <w:r>
+              <w:rPr>
+                <w:noProof/>
+                <w:webHidden/>
+              </w:rPr>
+              <w:fldChar w:fldCharType="separate"/>
+            </w:r>
+            <w:r>
+              <w:rPr>
+                <w:noProof/>
+                <w:webHidden/>
+              </w:rPr>
+              <w:t>2</w:t>
+            </w:r>
+            <w:r>
+              <w:rPr>
+                <w:noProof/>
+                <w:webHidden/>
+              </w:rPr>
+              <w:fldChar w:fldCharType="end"/>
+            </w:r>
+          </w:hyperlink>
+        </w:p>
+        <w:p>
+          <w:pPr>
+            <w:pStyle w:val="TM3"/>
+            <w:tabs>
+              <w:tab w:val="right" w:leader="dot" w:pos="9062"/>
+            </w:tabs>
+            <w:rPr>
+              <w:noProof/>
+            </w:rPr>
+          </w:pPr>
+          <w:hyperlink w:anchor="_Toc23773490" w:history="1">
+            <w:r>
+              <w:rPr>
+                <w:rStyle w:val="Lienhypertexte"/>
+                <w:rFonts w:eastAsia="Times New Roman"/>
+                <w:noProof/>
+                <w:lang w:eastAsia="fr-FR"/>
+              </w:rPr>
+              <w:t>Encapsulation</w:t>
+            </w:r>
+            <w:r>
+              <w:rPr>
+                <w:noProof/>
+                <w:webHidden/>
+              </w:rPr>
+              <w:tab/>
+            </w:r>
+            <w:r>
+              <w:rPr>
+                <w:noProof/>
+                <w:webHidden/>
+              </w:rPr>
+              <w:fldChar w:fldCharType="begin"/>
+            </w:r>
+            <w:r>
+              <w:rPr>
+                <w:noProof/>
+                <w:webHidden/>
+              </w:rPr>
+              <w:instrText xml:space="preserve"> PAGEREF _Toc23773490 \h </w:instrText>
+            </w:r>
+            <w:r>
+              <w:rPr>
+                <w:noProof/>
+                <w:webHidden/>
+              </w:rPr>
+            </w:r>
+            <w:r>
+              <w:rPr>
+                <w:noProof/>
+                <w:webHidden/>
+              </w:rPr>
+              <w:fldChar w:fldCharType="separate"/>
+            </w:r>
+            <w:r>
+              <w:rPr>
+                <w:noProof/>
+                <w:webHidden/>
+              </w:rPr>
+              <w:t>2</w:t>
+            </w:r>
+            <w:r>
+              <w:rPr>
+                <w:noProof/>
+                <w:webHidden/>
+              </w:rPr>
+              <w:fldChar w:fldCharType="end"/>
+            </w:r>
+          </w:hyperlink>
+        </w:p>
+        <w:p>
+          <w:pPr>
+            <w:pStyle w:val="TM3"/>
+            <w:tabs>
+              <w:tab w:val="right" w:leader="dot" w:pos="9062"/>
+            </w:tabs>
+            <w:rPr>
+              <w:noProof/>
+            </w:rPr>
+          </w:pPr>
+          <w:hyperlink w:anchor="_Toc23773491" w:history="1">
+            <w:r>
+              <w:rPr>
+                <w:rStyle w:val="Lienhypertexte"/>
+                <w:rFonts w:eastAsia="Times New Roman"/>
+                <w:noProof/>
+                <w:lang w:eastAsia="fr-FR"/>
+              </w:rPr>
+              <w:t>Polymorphisme</w:t>
+            </w:r>
+            <w:r>
+              <w:rPr>
+                <w:noProof/>
+                <w:webHidden/>
+              </w:rPr>
+              <w:tab/>
+            </w:r>
+            <w:r>
+              <w:rPr>
+                <w:noProof/>
+                <w:webHidden/>
+              </w:rPr>
+              <w:fldChar w:fldCharType="begin"/>
+            </w:r>
+            <w:r>
+              <w:rPr>
+                <w:noProof/>
+                <w:webHidden/>
+              </w:rPr>
+              <w:instrText xml:space="preserve"> PAGEREF _Toc23773491 \h </w:instrText>
             </w:r>
             <w:r>
               <w:rPr>
@@ -673,7 +1028,7 @@
               <w:lang w:eastAsia="fr-FR"/>
             </w:rPr>
           </w:pPr>
-          <w:hyperlink w:anchor="_Toc23759774" w:history="1">
+          <w:hyperlink w:anchor="_Toc23773492" w:history="1">
             <w:r>
               <w:rPr>
                 <w:rStyle w:val="Lienhypertexte"/>
@@ -700,7 +1055,7 @@
                 <w:noProof/>
                 <w:webHidden/>
               </w:rPr>
-              <w:instrText xml:space="preserve"> PAGEREF _Toc23759774 \h </w:instrText>
+              <w:instrText xml:space="preserve"> PAGEREF _Toc23773492 \h </w:instrText>
             </w:r>
             <w:r>
               <w:rPr>
@@ -743,7 +1098,7 @@
               <w:lang w:eastAsia="fr-FR"/>
             </w:rPr>
           </w:pPr>
-          <w:hyperlink w:anchor="_Toc23759775" w:history="1">
+          <w:hyperlink w:anchor="_Toc23773493" w:history="1">
             <w:r>
               <w:rPr>
                 <w:rStyle w:val="Lienhypertexte"/>
@@ -770,7 +1125,7 @@
                 <w:noProof/>
                 <w:webHidden/>
               </w:rPr>
-              <w:instrText xml:space="preserve"> PAGEREF _Toc23759775 \h </w:instrText>
+              <w:instrText xml:space="preserve"> PAGEREF _Toc23773493 \h </w:instrText>
             </w:r>
             <w:r>
               <w:rPr>
@@ -813,7 +1168,7 @@
               <w:lang w:eastAsia="fr-FR"/>
             </w:rPr>
           </w:pPr>
-          <w:hyperlink w:anchor="_Toc23759776" w:history="1">
+          <w:hyperlink w:anchor="_Toc23773494" w:history="1">
             <w:r>
               <w:rPr>
                 <w:rStyle w:val="Lienhypertexte"/>
@@ -840,7 +1195,7 @@
                 <w:noProof/>
                 <w:webHidden/>
               </w:rPr>
-              <w:instrText xml:space="preserve"> PAGEREF _Toc23759776 \h </w:instrText>
+              <w:instrText xml:space="preserve"> PAGEREF _Toc23773494 \h </w:instrText>
             </w:r>
             <w:r>
               <w:rPr>
@@ -883,7 +1238,7 @@
               <w:lang w:eastAsia="fr-FR"/>
             </w:rPr>
           </w:pPr>
-          <w:hyperlink w:anchor="_Toc23759777" w:history="1">
+          <w:hyperlink w:anchor="_Toc23773495" w:history="1">
             <w:r>
               <w:rPr>
                 <w:rStyle w:val="Lienhypertexte"/>
@@ -910,7 +1265,7 @@
                 <w:noProof/>
                 <w:webHidden/>
               </w:rPr>
-              <w:instrText xml:space="preserve"> PAGEREF _Toc23759777 \h </w:instrText>
+              <w:instrText xml:space="preserve"> PAGEREF _Toc23773495 \h </w:instrText>
             </w:r>
             <w:r>
               <w:rPr>
@@ -930,7 +1285,147 @@
                 <w:noProof/>
                 <w:webHidden/>
               </w:rPr>
-              <w:t>5</w:t>
+              <w:t>6</w:t>
+            </w:r>
+            <w:r>
+              <w:rPr>
+                <w:noProof/>
+                <w:webHidden/>
+              </w:rPr>
+              <w:fldChar w:fldCharType="end"/>
+            </w:r>
+          </w:hyperlink>
+        </w:p>
+        <w:p>
+          <w:pPr>
+            <w:pStyle w:val="TM1"/>
+            <w:tabs>
+              <w:tab w:val="right" w:leader="dot" w:pos="9062"/>
+            </w:tabs>
+            <w:rPr>
+              <w:rFonts w:eastAsiaTheme="minorEastAsia"/>
+              <w:noProof/>
+              <w:lang w:eastAsia="fr-FR"/>
+            </w:rPr>
+          </w:pPr>
+          <w:hyperlink w:anchor="_Toc23773496" w:history="1">
+            <w:r>
+              <w:rPr>
+                <w:rStyle w:val="Lienhypertexte"/>
+                <w:noProof/>
+              </w:rPr>
+              <w:t>Gestion du projet</w:t>
+            </w:r>
+            <w:r>
+              <w:rPr>
+                <w:noProof/>
+                <w:webHidden/>
+              </w:rPr>
+              <w:tab/>
+            </w:r>
+            <w:r>
+              <w:rPr>
+                <w:noProof/>
+                <w:webHidden/>
+              </w:rPr>
+              <w:fldChar w:fldCharType="begin"/>
+            </w:r>
+            <w:r>
+              <w:rPr>
+                <w:noProof/>
+                <w:webHidden/>
+              </w:rPr>
+              <w:instrText xml:space="preserve"> PAGEREF _Toc23773496 \h </w:instrText>
+            </w:r>
+            <w:r>
+              <w:rPr>
+                <w:noProof/>
+                <w:webHidden/>
+              </w:rPr>
+            </w:r>
+            <w:r>
+              <w:rPr>
+                <w:noProof/>
+                <w:webHidden/>
+              </w:rPr>
+              <w:fldChar w:fldCharType="separate"/>
+            </w:r>
+            <w:r>
+              <w:rPr>
+                <w:noProof/>
+                <w:webHidden/>
+              </w:rPr>
+              <w:t>7</w:t>
+            </w:r>
+            <w:r>
+              <w:rPr>
+                <w:noProof/>
+                <w:webHidden/>
+              </w:rPr>
+              <w:fldChar w:fldCharType="end"/>
+            </w:r>
+          </w:hyperlink>
+        </w:p>
+        <w:p>
+          <w:pPr>
+            <w:pStyle w:val="TM1"/>
+            <w:tabs>
+              <w:tab w:val="right" w:leader="dot" w:pos="9062"/>
+            </w:tabs>
+            <w:rPr>
+              <w:rFonts w:eastAsiaTheme="minorEastAsia"/>
+              <w:noProof/>
+              <w:lang w:eastAsia="fr-FR"/>
+            </w:rPr>
+          </w:pPr>
+          <w:hyperlink w:anchor="_Toc23773497" w:history="1">
+            <w:r>
+              <w:rPr>
+                <w:rStyle w:val="Lienhypertexte"/>
+                <w:noProof/>
+              </w:rPr>
+              <w:t>Conclusion</w:t>
+            </w:r>
+            <w:r>
+              <w:rPr>
+                <w:noProof/>
+                <w:webHidden/>
+              </w:rPr>
+              <w:tab/>
+            </w:r>
+            <w:r>
+              <w:rPr>
+                <w:noProof/>
+                <w:webHidden/>
+              </w:rPr>
+              <w:fldChar w:fldCharType="begin"/>
+            </w:r>
+            <w:r>
+              <w:rPr>
+                <w:noProof/>
+                <w:webHidden/>
+              </w:rPr>
+              <w:instrText xml:space="preserve"> PAGEREF _Toc23773497 \h </w:instrText>
+            </w:r>
+            <w:r>
+              <w:rPr>
+                <w:noProof/>
+                <w:webHidden/>
+              </w:rPr>
+            </w:r>
+            <w:r>
+              <w:rPr>
+                <w:noProof/>
+                <w:webHidden/>
+              </w:rPr>
+              <w:fldChar w:fldCharType="separate"/>
+            </w:r>
+            <w:r>
+              <w:rPr>
+                <w:noProof/>
+                <w:webHidden/>
+              </w:rPr>
+              <w:t>8</w:t>
             </w:r>
             <w:r>
               <w:rPr>
@@ -961,7 +1456,7 @@
       <w:pPr>
         <w:pStyle w:val="Titre1"/>
       </w:pPr>
-      <w:bookmarkStart w:id="0" w:name="_Toc23759773"/>
+      <w:bookmarkStart w:id="0" w:name="_Toc23773486"/>
       <w:r>
         <w:lastRenderedPageBreak/>
         <w:t>Description du projet</w:t>
@@ -970,29 +1465,113 @@
     </w:p>
     <w:p>
       <w:r>
+        <w:t>Pour ce projet nous avons décidé de suivre l’exemple décrit dans le document présentant le projet, en adaptant notre projet pour les différentes zones d’ombre du document.</w:t>
+      </w:r>
+    </w:p>
+    <w:p/>
+    <w:p>
+      <w:pPr>
+        <w:pStyle w:val="Titre2"/>
+      </w:pPr>
+      <w:bookmarkStart w:id="1" w:name="_Toc23773487"/>
+      <w:r>
+        <w:t>Choix</w:t>
+      </w:r>
+      <w:bookmarkEnd w:id="1"/>
+    </w:p>
+    <w:p/>
+    <w:p>
+      <w:pPr>
+        <w:pStyle w:val="Titre2"/>
+      </w:pPr>
+      <w:bookmarkStart w:id="2" w:name="_Toc23773488"/>
+      <w:r>
+        <w:t>Les 3 concepts fondamentaux</w:t>
+      </w:r>
+      <w:bookmarkEnd w:id="2"/>
+    </w:p>
+    <w:p>
+      <w:pPr>
+        <w:pStyle w:val="Titre3"/>
+        <w:rPr>
+          <w:rFonts w:eastAsia="Times New Roman"/>
+          <w:lang w:eastAsia="fr-FR"/>
+        </w:rPr>
+      </w:pPr>
+      <w:bookmarkStart w:id="3" w:name="_Toc23773489"/>
+      <w:r>
+        <w:rPr>
+          <w:rFonts w:eastAsia="Times New Roman"/>
+          <w:lang w:eastAsia="fr-FR"/>
+        </w:rPr>
+        <w:t>Héritage</w:t>
+      </w:r>
+      <w:bookmarkEnd w:id="3"/>
+    </w:p>
+    <w:p>
+      <w:pPr>
+        <w:pStyle w:val="Titre3"/>
+        <w:rPr>
+          <w:rFonts w:eastAsia="Times New Roman"/>
+          <w:lang w:eastAsia="fr-FR"/>
+        </w:rPr>
+      </w:pPr>
+      <w:bookmarkStart w:id="4" w:name="_Toc23773490"/>
+      <w:r>
+        <w:rPr>
+          <w:rFonts w:eastAsia="Times New Roman"/>
+          <w:lang w:eastAsia="fr-FR"/>
+        </w:rPr>
+        <w:t>Encapsulation</w:t>
+      </w:r>
+      <w:bookmarkEnd w:id="4"/>
+    </w:p>
+    <w:p>
+      <w:pPr>
+        <w:pStyle w:val="Titre3"/>
+        <w:rPr>
+          <w:rFonts w:eastAsia="Times New Roman"/>
+          <w:lang w:eastAsia="fr-FR"/>
+        </w:rPr>
+      </w:pPr>
+      <w:bookmarkStart w:id="5" w:name="_Toc23773491"/>
+      <w:r>
+        <w:rPr>
+          <w:rFonts w:eastAsia="Times New Roman"/>
+          <w:lang w:eastAsia="fr-FR"/>
+        </w:rPr>
+        <w:t>Polymorphisme</w:t>
+      </w:r>
+      <w:bookmarkEnd w:id="5"/>
+    </w:p>
+    <w:p/>
+    <w:p>
+      <w:r>
         <w:br w:type="page"/>
       </w:r>
+      <w:bookmarkStart w:id="6" w:name="_GoBack"/>
+      <w:bookmarkEnd w:id="6"/>
     </w:p>
     <w:p>
       <w:pPr>
         <w:pStyle w:val="Titre1"/>
       </w:pPr>
-      <w:bookmarkStart w:id="1" w:name="_Toc23759774"/>
+      <w:bookmarkStart w:id="7" w:name="_Toc23773492"/>
       <w:r>
         <w:lastRenderedPageBreak/>
         <w:t>Diagrammes UML</w:t>
       </w:r>
-      <w:bookmarkEnd w:id="1"/>
+      <w:bookmarkEnd w:id="7"/>
     </w:p>
     <w:p>
       <w:pPr>
         <w:pStyle w:val="Titre2"/>
       </w:pPr>
-      <w:bookmarkStart w:id="2" w:name="_Toc23759775"/>
+      <w:bookmarkStart w:id="8" w:name="_Toc23773493"/>
       <w:r>
         <w:t>Diagramme de classes</w:t>
       </w:r>
-      <w:bookmarkEnd w:id="2"/>
+      <w:bookmarkEnd w:id="8"/>
     </w:p>
     <w:p/>
     <w:p>
@@ -1012,12 +1591,12 @@
       <w:pPr>
         <w:pStyle w:val="Titre2"/>
       </w:pPr>
-      <w:bookmarkStart w:id="3" w:name="_Toc23759776"/>
+      <w:bookmarkStart w:id="9" w:name="_Toc23773494"/>
       <w:r>
         <w:lastRenderedPageBreak/>
         <w:t>Diagramme d’états-transitions</w:t>
       </w:r>
-      <w:bookmarkEnd w:id="3"/>
+      <w:bookmarkEnd w:id="9"/>
     </w:p>
     <w:p>
       <w:r>
@@ -1025,7 +1604,7 @@
           <w:noProof/>
         </w:rPr>
         <w:drawing>
-          <wp:inline distT="0" distB="0" distL="0" distR="0">
+          <wp:inline distT="0" distB="0" distL="0" distR="0" wp14:anchorId="201174E3" wp14:editId="58BDF51E">
             <wp:extent cx="5760720" cy="4294354"/>
             <wp:effectExtent l="0" t="0" r="0" b="0"/>
             <wp:docPr id="5" name="Image 5"/>
@@ -1040,7 +1619,7 @@
                     <pic:cNvPicPr/>
                   </pic:nvPicPr>
                   <pic:blipFill>
-                    <a:blip r:embed="rId9">
+                    <a:blip r:embed="rId10">
                       <a:extLst>
                         <a:ext uri="{28A0092B-C50C-407E-A947-70E740481C1C}">
                           <a14:useLocalDpi xmlns:a14="http://schemas.microsoft.com/office/drawing/2010/main" val="0"/>
@@ -1081,7 +1660,6 @@
           <w:szCs w:val="26"/>
         </w:rPr>
       </w:pPr>
-      <w:bookmarkStart w:id="4" w:name="_Toc23759777"/>
       <w:r>
         <w:rPr>
           <w:rFonts w:asciiTheme="majorHAnsi" w:eastAsiaTheme="majorEastAsia" w:hAnsiTheme="majorHAnsi" w:cstheme="majorBidi"/>
@@ -1092,7 +1670,7 @@
         </w:rPr>
         <w:lastRenderedPageBreak/>
         <w:drawing>
-          <wp:anchor distT="0" distB="0" distL="114300" distR="114300" simplePos="0" relativeHeight="251659264" behindDoc="0" locked="0" layoutInCell="1" allowOverlap="1">
+          <wp:anchor distT="0" distB="0" distL="114300" distR="114300" simplePos="0" relativeHeight="251659264" behindDoc="0" locked="0" layoutInCell="1" allowOverlap="1" wp14:anchorId="0A7152C6" wp14:editId="3881255C">
             <wp:simplePos x="0" y="0"/>
             <wp:positionH relativeFrom="margin">
               <wp:posOffset>-1223010</wp:posOffset>
@@ -1115,7 +1693,7 @@
                     <pic:cNvPicPr/>
                   </pic:nvPicPr>
                   <pic:blipFill>
-                    <a:blip r:embed="rId9">
+                    <a:blip r:embed="rId10">
                       <a:extLst>
                         <a:ext uri="{28A0092B-C50C-407E-A947-70E740481C1C}">
                           <a14:useLocalDpi xmlns:a14="http://schemas.microsoft.com/office/drawing/2010/main" val="0"/>
@@ -1155,11 +1733,12 @@
       <w:pPr>
         <w:pStyle w:val="Titre2"/>
       </w:pPr>
+      <w:bookmarkStart w:id="10" w:name="_Toc23773495"/>
       <w:r>
         <w:lastRenderedPageBreak/>
         <w:t>Diagramme d’activités</w:t>
       </w:r>
-      <w:bookmarkEnd w:id="4"/>
+      <w:bookmarkEnd w:id="10"/>
     </w:p>
     <w:p>
       <w:r>
@@ -1167,7 +1746,7 @@
           <w:noProof/>
         </w:rPr>
         <w:drawing>
-          <wp:inline distT="0" distB="0" distL="0" distR="0">
+          <wp:inline distT="0" distB="0" distL="0" distR="0" wp14:anchorId="4D831370" wp14:editId="388D816F">
             <wp:extent cx="5760559" cy="8103235"/>
             <wp:effectExtent l="0" t="0" r="0" b="0"/>
             <wp:docPr id="8" name="Image 8"/>
@@ -1182,7 +1761,7 @@
                     <pic:cNvPicPr/>
                   </pic:nvPicPr>
                   <pic:blipFill>
-                    <a:blip r:embed="rId10">
+                    <a:blip r:embed="rId11">
                       <a:extLst>
                         <a:ext uri="{28A0092B-C50C-407E-A947-70E740481C1C}">
                           <a14:useLocalDpi xmlns:a14="http://schemas.microsoft.com/office/drawing/2010/main" val="0"/>
@@ -1208,18 +1787,18 @@
           </wp:inline>
         </w:drawing>
       </w:r>
-      <w:bookmarkStart w:id="5" w:name="_GoBack"/>
-      <w:bookmarkEnd w:id="5"/>
     </w:p>
     <w:p/>
     <w:p>
       <w:pPr>
         <w:pStyle w:val="Titre1"/>
       </w:pPr>
+      <w:bookmarkStart w:id="11" w:name="_Toc23773496"/>
       <w:r>
         <w:lastRenderedPageBreak/>
         <w:t>Gestion du projet</w:t>
       </w:r>
+      <w:bookmarkEnd w:id="11"/>
     </w:p>
     <w:p>
       <w:pPr>
@@ -1238,13 +1817,15 @@
       <w:pPr>
         <w:pStyle w:val="Titre1"/>
       </w:pPr>
+      <w:bookmarkStart w:id="12" w:name="_Toc23773497"/>
       <w:r>
         <w:lastRenderedPageBreak/>
         <w:t>Conclusion</w:t>
       </w:r>
+      <w:bookmarkEnd w:id="12"/>
     </w:p>
     <w:sectPr>
-      <w:footerReference w:type="default" r:id="rId11"/>
+      <w:footerReference w:type="default" r:id="rId12"/>
       <w:pgSz w:w="11906" w:h="16838"/>
       <w:pgMar w:top="1417" w:right="1417" w:bottom="1417" w:left="1417" w:header="708" w:footer="708" w:gutter="0"/>
       <w:pgNumType w:start="0"/>
@@ -1291,6 +1872,7 @@
         <w:docPartUnique/>
       </w:docPartObj>
     </w:sdtPr>
+    <w:sdtEndPr/>
     <w:sdtContent>
       <w:p>
         <w:pPr>
@@ -1348,6 +1930,163 @@
 </w:footnotes>
 </file>
 
+<file path=word/numbering.xml><?xml version="1.0" encoding="utf-8"?>
+<w:numbering xmlns:wpc="http://schemas.microsoft.com/office/word/2010/wordprocessingCanvas" xmlns:cx="http://schemas.microsoft.com/office/drawing/2014/chartex" xmlns:cx1="http://schemas.microsoft.com/office/drawing/2015/9/8/chartex" xmlns:cx2="http://schemas.microsoft.com/office/drawing/2015/10/21/chartex" xmlns:cx3="http://schemas.microsoft.com/office/drawing/2016/5/9/chartex" xmlns:cx4="http://schemas.microsoft.com/office/drawing/2016/5/10/chartex" xmlns:cx5="http://schemas.microsoft.com/office/drawing/2016/5/11/chartex" xmlns:cx6="http://schemas.microsoft.com/office/drawing/2016/5/12/chartex" xmlns:cx7="http://schemas.microsoft.com/office/drawing/2016/5/13/chartex" xmlns:cx8="http://schemas.microsoft.com/office/drawing/2016/5/14/chartex" xmlns:mc="http://schemas.openxmlformats.org/markup-compatibility/2006" xmlns:aink="http://schemas.microsoft.com/office/drawing/2016/ink" xmlns:am3d="http://schemas.microsoft.com/office/drawing/2017/model3d" xmlns:o="urn:schemas-microsoft-com:office:office" xmlns:r="http://schemas.openxmlformats.org/officeDocument/2006/relationships" xmlns:m="http://schemas.openxmlformats.org/officeDocument/2006/math" xmlns:v="urn:schemas-microsoft-com:vml" xmlns:wp14="http://schemas.microsoft.com/office/word/2010/wordprocessingDrawing" xmlns:wp="http://schemas.openxmlformats.org/drawingml/2006/wordprocessingDrawing" xmlns:w10="urn:schemas-microsoft-com:office:word" xmlns:w="http://schemas.openxmlformats.org/wordprocessingml/2006/main" xmlns:w14="http://schemas.microsoft.com/office/word/2010/wordml" xmlns:w15="http://schemas.microsoft.com/office/word/2012/wordml" xmlns:w16cid="http://schemas.microsoft.com/office/word/2016/wordml/cid" xmlns:w16se="http://schemas.microsoft.com/office/word/2015/wordml/symex" xmlns:wpg="http://schemas.microsoft.com/office/word/2010/wordprocessingGroup" xmlns:wpi="http://schemas.microsoft.com/office/word/2010/wordprocessingInk" xmlns:wne="http://schemas.microsoft.com/office/word/2006/wordml" xmlns:wps="http://schemas.microsoft.com/office/word/2010/wordprocessingShape" mc:Ignorable="w14 w15 w16se w16cid wp14">
+  <w:abstractNum w:abstractNumId="0" w15:restartNumberingAfterBreak="0">
+    <w:nsid w:val="330C0AE4"/>
+    <w:multiLevelType w:val="multilevel"/>
+    <w:tmpl w:val="1AC66C76"/>
+    <w:lvl w:ilvl="0">
+      <w:start w:val="1"/>
+      <w:numFmt w:val="bullet"/>
+      <w:lvlText w:val=""/>
+      <w:lvlJc w:val="left"/>
+      <w:pPr>
+        <w:tabs>
+          <w:tab w:val="num" w:pos="720"/>
+        </w:tabs>
+        <w:ind w:left="720" w:hanging="360"/>
+      </w:pPr>
+      <w:rPr>
+        <w:rFonts w:ascii="Symbol" w:hAnsi="Symbol" w:hint="default"/>
+        <w:sz w:val="20"/>
+      </w:rPr>
+    </w:lvl>
+    <w:lvl w:ilvl="1" w:tentative="1">
+      <w:start w:val="1"/>
+      <w:numFmt w:val="bullet"/>
+      <w:lvlText w:val="o"/>
+      <w:lvlJc w:val="left"/>
+      <w:pPr>
+        <w:tabs>
+          <w:tab w:val="num" w:pos="1440"/>
+        </w:tabs>
+        <w:ind w:left="1440" w:hanging="360"/>
+      </w:pPr>
+      <w:rPr>
+        <w:rFonts w:ascii="Courier New" w:hAnsi="Courier New" w:hint="default"/>
+        <w:sz w:val="20"/>
+      </w:rPr>
+    </w:lvl>
+    <w:lvl w:ilvl="2" w:tentative="1">
+      <w:start w:val="1"/>
+      <w:numFmt w:val="bullet"/>
+      <w:lvlText w:val=""/>
+      <w:lvlJc w:val="left"/>
+      <w:pPr>
+        <w:tabs>
+          <w:tab w:val="num" w:pos="2160"/>
+        </w:tabs>
+        <w:ind w:left="2160" w:hanging="360"/>
+      </w:pPr>
+      <w:rPr>
+        <w:rFonts w:ascii="Wingdings" w:hAnsi="Wingdings" w:hint="default"/>
+        <w:sz w:val="20"/>
+      </w:rPr>
+    </w:lvl>
+    <w:lvl w:ilvl="3" w:tentative="1">
+      <w:start w:val="1"/>
+      <w:numFmt w:val="bullet"/>
+      <w:lvlText w:val=""/>
+      <w:lvlJc w:val="left"/>
+      <w:pPr>
+        <w:tabs>
+          <w:tab w:val="num" w:pos="2880"/>
+        </w:tabs>
+        <w:ind w:left="2880" w:hanging="360"/>
+      </w:pPr>
+      <w:rPr>
+        <w:rFonts w:ascii="Wingdings" w:hAnsi="Wingdings" w:hint="default"/>
+        <w:sz w:val="20"/>
+      </w:rPr>
+    </w:lvl>
+    <w:lvl w:ilvl="4" w:tentative="1">
+      <w:start w:val="1"/>
+      <w:numFmt w:val="bullet"/>
+      <w:lvlText w:val=""/>
+      <w:lvlJc w:val="left"/>
+      <w:pPr>
+        <w:tabs>
+          <w:tab w:val="num" w:pos="3600"/>
+        </w:tabs>
+        <w:ind w:left="3600" w:hanging="360"/>
+      </w:pPr>
+      <w:rPr>
+        <w:rFonts w:ascii="Wingdings" w:hAnsi="Wingdings" w:hint="default"/>
+        <w:sz w:val="20"/>
+      </w:rPr>
+    </w:lvl>
+    <w:lvl w:ilvl="5" w:tentative="1">
+      <w:start w:val="1"/>
+      <w:numFmt w:val="bullet"/>
+      <w:lvlText w:val=""/>
+      <w:lvlJc w:val="left"/>
+      <w:pPr>
+        <w:tabs>
+          <w:tab w:val="num" w:pos="4320"/>
+        </w:tabs>
+        <w:ind w:left="4320" w:hanging="360"/>
+      </w:pPr>
+      <w:rPr>
+        <w:rFonts w:ascii="Wingdings" w:hAnsi="Wingdings" w:hint="default"/>
+        <w:sz w:val="20"/>
+      </w:rPr>
+    </w:lvl>
+    <w:lvl w:ilvl="6" w:tentative="1">
+      <w:start w:val="1"/>
+      <w:numFmt w:val="bullet"/>
+      <w:lvlText w:val=""/>
+      <w:lvlJc w:val="left"/>
+      <w:pPr>
+        <w:tabs>
+          <w:tab w:val="num" w:pos="5040"/>
+        </w:tabs>
+        <w:ind w:left="5040" w:hanging="360"/>
+      </w:pPr>
+      <w:rPr>
+        <w:rFonts w:ascii="Wingdings" w:hAnsi="Wingdings" w:hint="default"/>
+        <w:sz w:val="20"/>
+      </w:rPr>
+    </w:lvl>
+    <w:lvl w:ilvl="7" w:tentative="1">
+      <w:start w:val="1"/>
+      <w:numFmt w:val="bullet"/>
+      <w:lvlText w:val=""/>
+      <w:lvlJc w:val="left"/>
+      <w:pPr>
+        <w:tabs>
+          <w:tab w:val="num" w:pos="5760"/>
+        </w:tabs>
+        <w:ind w:left="5760" w:hanging="360"/>
+      </w:pPr>
+      <w:rPr>
+        <w:rFonts w:ascii="Wingdings" w:hAnsi="Wingdings" w:hint="default"/>
+        <w:sz w:val="20"/>
+      </w:rPr>
+    </w:lvl>
+    <w:lvl w:ilvl="8" w:tentative="1">
+      <w:start w:val="1"/>
+      <w:numFmt w:val="bullet"/>
+      <w:lvlText w:val=""/>
+      <w:lvlJc w:val="left"/>
+      <w:pPr>
+        <w:tabs>
+          <w:tab w:val="num" w:pos="6480"/>
+        </w:tabs>
+        <w:ind w:left="6480" w:hanging="360"/>
+      </w:pPr>
+      <w:rPr>
+        <w:rFonts w:ascii="Wingdings" w:hAnsi="Wingdings" w:hint="default"/>
+        <w:sz w:val="20"/>
+      </w:rPr>
+    </w:lvl>
+  </w:abstractNum>
+  <w:num w:numId="1">
+    <w:abstractNumId w:val="0"/>
+  </w:num>
+</w:numbering>
+</file>
+
 <file path=word/styles.xml><?xml version="1.0" encoding="utf-8"?>
 <w:styles xmlns:mc="http://schemas.openxmlformats.org/markup-compatibility/2006" xmlns:r="http://schemas.openxmlformats.org/officeDocument/2006/relationships" xmlns:w="http://schemas.openxmlformats.org/wordprocessingml/2006/main" xmlns:w14="http://schemas.microsoft.com/office/word/2010/wordml" xmlns:w15="http://schemas.microsoft.com/office/word/2012/wordml" xmlns:w16cid="http://schemas.microsoft.com/office/word/2016/wordml/cid" xmlns:w16se="http://schemas.microsoft.com/office/word/2015/wordml/symex" mc:Ignorable="w14 w15 w16se w16cid">
   <w:docDefaults>
@@ -1365,7 +2104,7 @@
       </w:pPr>
     </w:pPrDefault>
   </w:docDefaults>
-  <w:latentStyles w:defLockedState="0" w:defUIPriority="99" w:defSemiHidden="0" w:defUnhideWhenUsed="0" w:defQFormat="0" w:count="377">
+  <w:latentStyles w:defLockedState="0" w:defUIPriority="99" w:defSemiHidden="0" w:defUnhideWhenUsed="0" w:defQFormat="0" w:count="376">
     <w:lsdException w:name="Normal" w:uiPriority="0" w:qFormat="1"/>
     <w:lsdException w:name="heading 1" w:uiPriority="9" w:qFormat="1"/>
     <w:lsdException w:name="heading 2" w:semiHidden="1" w:uiPriority="9" w:unhideWhenUsed="1" w:qFormat="1"/>
@@ -1742,7 +2481,6 @@
     <w:lsdException w:name="Hashtag" w:semiHidden="1" w:unhideWhenUsed="1"/>
     <w:lsdException w:name="Unresolved Mention" w:semiHidden="1" w:unhideWhenUsed="1"/>
     <w:lsdException w:name="Smart Link" w:semiHidden="1" w:unhideWhenUsed="1"/>
-    <w:lsdException w:name="Smart Link Error" w:semiHidden="1" w:unhideWhenUsed="1"/>
   </w:latentStyles>
   <w:style w:type="paragraph" w:default="1" w:styleId="Normal">
     <w:name w:val="Normal"/>
@@ -1790,6 +2528,28 @@
       <w:color w:val="2F5496" w:themeColor="accent1" w:themeShade="BF"/>
       <w:sz w:val="26"/>
       <w:szCs w:val="26"/>
+    </w:rPr>
+  </w:style>
+  <w:style w:type="paragraph" w:styleId="Titre3">
+    <w:name w:val="heading 3"/>
+    <w:basedOn w:val="Normal"/>
+    <w:next w:val="Normal"/>
+    <w:link w:val="Titre3Car"/>
+    <w:uiPriority w:val="9"/>
+    <w:unhideWhenUsed/>
+    <w:qFormat/>
+    <w:rsid w:val="00502E67"/>
+    <w:pPr>
+      <w:keepNext/>
+      <w:keepLines/>
+      <w:spacing w:before="40" w:after="0"/>
+      <w:outlineLvl w:val="2"/>
+    </w:pPr>
+    <w:rPr>
+      <w:rFonts w:asciiTheme="majorHAnsi" w:eastAsiaTheme="majorEastAsia" w:hAnsiTheme="majorHAnsi" w:cstheme="majorBidi"/>
+      <w:color w:val="1F3763" w:themeColor="accent1" w:themeShade="7F"/>
+      <w:sz w:val="24"/>
+      <w:szCs w:val="24"/>
     </w:rPr>
   </w:style>
   <w:style w:type="character" w:default="1" w:styleId="Policepardfaut">
@@ -1999,6 +2759,32 @@
       <w:u w:val="single"/>
     </w:rPr>
   </w:style>
+  <w:style w:type="character" w:customStyle="1" w:styleId="Titre3Car">
+    <w:name w:val="Titre 3 Car"/>
+    <w:basedOn w:val="Policepardfaut"/>
+    <w:link w:val="Titre3"/>
+    <w:uiPriority w:val="9"/>
+    <w:rsid w:val="00502E67"/>
+    <w:rPr>
+      <w:rFonts w:asciiTheme="majorHAnsi" w:eastAsiaTheme="majorEastAsia" w:hAnsiTheme="majorHAnsi" w:cstheme="majorBidi"/>
+      <w:color w:val="1F3763" w:themeColor="accent1" w:themeShade="7F"/>
+      <w:sz w:val="24"/>
+      <w:szCs w:val="24"/>
+    </w:rPr>
+  </w:style>
+  <w:style w:type="paragraph" w:styleId="TM3">
+    <w:name w:val="toc 3"/>
+    <w:basedOn w:val="Normal"/>
+    <w:next w:val="Normal"/>
+    <w:autoRedefine/>
+    <w:uiPriority w:val="39"/>
+    <w:unhideWhenUsed/>
+    <w:rsid w:val="00B47AA1"/>
+    <w:pPr>
+      <w:spacing w:after="100"/>
+      <w:ind w:left="440"/>
+    </w:pPr>
+  </w:style>
 </w:styles>
 </file>
 
@@ -2105,33 +2891,54 @@
 
 <file path=word/glossary/fontTable.xml><?xml version="1.0" encoding="utf-8"?>
 <w:fonts xmlns:mc="http://schemas.openxmlformats.org/markup-compatibility/2006" xmlns:r="http://schemas.openxmlformats.org/officeDocument/2006/relationships" xmlns:w="http://schemas.openxmlformats.org/wordprocessingml/2006/main" xmlns:w14="http://schemas.microsoft.com/office/word/2010/wordml" xmlns:w15="http://schemas.microsoft.com/office/word/2012/wordml" xmlns:w16cid="http://schemas.microsoft.com/office/word/2016/wordml/cid" xmlns:w16se="http://schemas.microsoft.com/office/word/2015/wordml/symex" mc:Ignorable="w14 w15 w16se w16cid">
-  <w:font w:name="Calibri">
-    <w:panose1 w:val="020F0502020204030204"/>
-    <w:charset w:val="00"/>
-    <w:family w:val="swiss"/>
+  <w:font w:name="Symbol">
+    <w:panose1 w:val="05050102010706020507"/>
+    <w:charset w:val="02"/>
+    <w:family w:val="roman"/>
     <w:pitch w:val="variable"/>
-    <w:sig w:usb0="E0002AFF" w:usb1="4000ACFF" w:usb2="00000001" w:usb3="00000000" w:csb0="000001FF" w:csb1="00000000"/>
+    <w:sig w:usb0="00000000" w:usb1="10000000" w:usb2="00000000" w:usb3="00000000" w:csb0="80000000" w:csb1="00000000"/>
   </w:font>
   <w:font w:name="Times New Roman">
     <w:panose1 w:val="02020603050405020304"/>
     <w:charset w:val="00"/>
     <w:family w:val="roman"/>
     <w:pitch w:val="variable"/>
-    <w:sig w:usb0="E0002AFF" w:usb1="C0007843" w:usb2="00000009" w:usb3="00000000" w:csb0="000001FF" w:csb1="00000000"/>
+    <w:sig w:usb0="E0002EFF" w:usb1="C000785B" w:usb2="00000009" w:usb3="00000000" w:csb0="000001FF" w:csb1="00000000"/>
+  </w:font>
+  <w:font w:name="Courier New">
+    <w:panose1 w:val="02070309020205020404"/>
+    <w:charset w:val="00"/>
+    <w:family w:val="modern"/>
+    <w:pitch w:val="fixed"/>
+    <w:sig w:usb0="E0002EFF" w:usb1="C0007843" w:usb2="00000009" w:usb3="00000000" w:csb0="000001FF" w:csb1="00000000"/>
+  </w:font>
+  <w:font w:name="Wingdings">
+    <w:panose1 w:val="05000000000000000000"/>
+    <w:charset w:val="02"/>
+    <w:family w:val="auto"/>
+    <w:pitch w:val="variable"/>
+    <w:sig w:usb0="00000000" w:usb1="10000000" w:usb2="00000000" w:usb3="00000000" w:csb0="80000000" w:csb1="00000000"/>
+  </w:font>
+  <w:font w:name="Calibri">
+    <w:panose1 w:val="020F0502020204030204"/>
+    <w:charset w:val="00"/>
+    <w:family w:val="swiss"/>
+    <w:pitch w:val="variable"/>
+    <w:sig w:usb0="E4002EFF" w:usb1="C000247B" w:usb2="00000009" w:usb3="00000000" w:csb0="000001FF" w:csb1="00000000"/>
   </w:font>
   <w:font w:name="Calibri Light">
     <w:panose1 w:val="020F0302020204030204"/>
     <w:charset w:val="00"/>
     <w:family w:val="swiss"/>
     <w:pitch w:val="variable"/>
-    <w:sig w:usb0="A0002AEF" w:usb1="4000207B" w:usb2="00000000" w:usb3="00000000" w:csb0="000001FF" w:csb1="00000000"/>
+    <w:sig w:usb0="E4002EFF" w:usb1="C000247B" w:usb2="00000009" w:usb3="00000000" w:csb0="000001FF" w:csb1="00000000"/>
   </w:font>
   <w:font w:name="Arial">
     <w:panose1 w:val="020B0604020202020204"/>
     <w:charset w:val="00"/>
     <w:family w:val="swiss"/>
     <w:pitch w:val="variable"/>
-    <w:sig w:usb0="E0002AFF" w:usb1="C0007843" w:usb2="00000009" w:usb3="00000000" w:csb0="000001FF" w:csb1="00000000"/>
+    <w:sig w:usb0="E0002EFF" w:usb1="C000785B" w:usb2="00000009" w:usb3="00000000" w:csb0="000001FF" w:csb1="00000000"/>
   </w:font>
 </w:fonts>
 </file>
@@ -2153,7 +2960,9 @@
   </w:compat>
   <w:rsids>
     <w:rsidRoot w:val="00660A3A"/>
+    <w:rsid w:val="004B1645"/>
     <w:rsid w:val="00660A3A"/>
+    <w:rsid w:val="0080519D"/>
     <w:rsid w:val="00AC4DFE"/>
   </w:rsids>
   <m:mathPr>
@@ -2194,7 +3003,7 @@
       </w:pPr>
     </w:pPrDefault>
   </w:docDefaults>
-  <w:latentStyles w:defLockedState="0" w:defUIPriority="99" w:defSemiHidden="0" w:defUnhideWhenUsed="0" w:defQFormat="0" w:count="377">
+  <w:latentStyles w:defLockedState="0" w:defUIPriority="99" w:defSemiHidden="0" w:defUnhideWhenUsed="0" w:defQFormat="0" w:count="376">
     <w:lsdException w:name="Normal" w:uiPriority="0" w:qFormat="1"/>
     <w:lsdException w:name="heading 1" w:uiPriority="9" w:qFormat="1"/>
     <w:lsdException w:name="heading 2" w:semiHidden="1" w:uiPriority="9" w:unhideWhenUsed="1" w:qFormat="1"/>
@@ -2571,7 +3380,6 @@
     <w:lsdException w:name="Hashtag" w:semiHidden="1" w:unhideWhenUsed="1"/>
     <w:lsdException w:name="Unresolved Mention" w:semiHidden="1" w:unhideWhenUsed="1"/>
     <w:lsdException w:name="Smart Link" w:semiHidden="1" w:unhideWhenUsed="1"/>
-    <w:lsdException w:name="Smart Link Error" w:semiHidden="1" w:unhideWhenUsed="1"/>
   </w:latentStyles>
   <w:style w:type="paragraph" w:default="1" w:styleId="Normal">
     <w:name w:val="Normal"/>
@@ -2977,7 +3785,7 @@
 </file>
 
 <file path=customXml/itemProps2.xml><?xml version="1.0" encoding="utf-8"?>
-<ds:datastoreItem xmlns:ds="http://schemas.openxmlformats.org/officeDocument/2006/customXml" ds:itemID="{3ACC9675-FA90-4718-B183-AE2619019045}">
+<ds:datastoreItem xmlns:ds="http://schemas.openxmlformats.org/officeDocument/2006/customXml" ds:itemID="{5EB4D4C0-DF64-454C-89FE-5DBA9317CE0F}">
   <ds:schemaRefs>
     <ds:schemaRef ds:uri="http://schemas.openxmlformats.org/officeDocument/2006/bibliography"/>
   </ds:schemaRefs>

--- a/Rapport_concept_objet.docx
+++ b/Rapport_concept_objet.docx
@@ -347,7 +347,7 @@
                     <w:docPart w:val="13AE486178934991A18586D0A058D824"/>
                   </w:placeholder>
                   <w:dataBinding w:prefixMappings="xmlns:ns0='http://schemas.microsoft.com/office/2006/coverPageProps'" w:xpath="/ns0:CoverPageProperties[1]/ns0:PublishDate[1]" w:storeItemID="{55AF091B-3C7A-41E3-B477-F2FDAA23CFDA}"/>
-                  <w:date w:fullDate="2019-11-04T00:00:00Z">
+                  <w:date w:fullDate="2019-10-24T00:00:00Z">
                     <w:dateFormat w:val="dd/MM/yyyy"/>
                     <w:lid w:val="fr-FR"/>
                     <w:storeMappedDataAs w:val="dateTime"/>
@@ -371,7 +371,7 @@
                         <w:sz w:val="28"/>
                         <w:szCs w:val="28"/>
                       </w:rPr>
-                      <w:t>04/11/2019</w:t>
+                      <w:t>24/10/2019</w:t>
                     </w:r>
                   </w:p>
                 </w:sdtContent>
@@ -608,7 +608,7 @@
           <w:r>
             <w:fldChar w:fldCharType="separate"/>
           </w:r>
-          <w:hyperlink w:anchor="_Toc23773486" w:history="1">
+          <w:hyperlink w:anchor="_Toc23860108" w:history="1">
             <w:r>
               <w:rPr>
                 <w:rStyle w:val="Lienhypertexte"/>
@@ -635,7 +635,7 @@
                 <w:noProof/>
                 <w:webHidden/>
               </w:rPr>
-              <w:instrText xml:space="preserve"> PAGEREF _Toc23773486 \h </w:instrText>
+              <w:instrText xml:space="preserve"> PAGEREF _Toc23860108 \h </w:instrText>
             </w:r>
             <w:r>
               <w:rPr>
@@ -678,13 +678,13 @@
               <w:lang w:eastAsia="fr-FR"/>
             </w:rPr>
           </w:pPr>
-          <w:hyperlink w:anchor="_Toc23773487" w:history="1">
+          <w:hyperlink w:anchor="_Toc23860109" w:history="1">
             <w:r>
               <w:rPr>
                 <w:rStyle w:val="Lienhypertexte"/>
                 <w:noProof/>
               </w:rPr>
-              <w:t>Choix</w:t>
+              <w:t>Nos choix</w:t>
             </w:r>
             <w:r>
               <w:rPr>
@@ -705,7 +705,7 @@
                 <w:noProof/>
                 <w:webHidden/>
               </w:rPr>
-              <w:instrText xml:space="preserve"> PAGEREF _Toc23773487 \h </w:instrText>
+              <w:instrText xml:space="preserve"> PAGEREF _Toc23860109 \h </w:instrText>
             </w:r>
             <w:r>
               <w:rPr>
@@ -726,6 +726,356 @@
                 <w:webHidden/>
               </w:rPr>
               <w:t>2</w:t>
+            </w:r>
+            <w:r>
+              <w:rPr>
+                <w:noProof/>
+                <w:webHidden/>
+              </w:rPr>
+              <w:fldChar w:fldCharType="end"/>
+            </w:r>
+          </w:hyperlink>
+        </w:p>
+        <w:p>
+          <w:pPr>
+            <w:pStyle w:val="TM3"/>
+            <w:tabs>
+              <w:tab w:val="right" w:leader="dot" w:pos="9062"/>
+            </w:tabs>
+            <w:rPr>
+              <w:rFonts w:eastAsiaTheme="minorEastAsia"/>
+              <w:noProof/>
+              <w:lang w:eastAsia="fr-FR"/>
+            </w:rPr>
+          </w:pPr>
+          <w:hyperlink w:anchor="_Toc23860110" w:history="1">
+            <w:r>
+              <w:rPr>
+                <w:rStyle w:val="Lienhypertexte"/>
+                <w:noProof/>
+              </w:rPr>
+              <w:t>Individus</w:t>
+            </w:r>
+            <w:r>
+              <w:rPr>
+                <w:noProof/>
+                <w:webHidden/>
+              </w:rPr>
+              <w:tab/>
+            </w:r>
+            <w:r>
+              <w:rPr>
+                <w:noProof/>
+                <w:webHidden/>
+              </w:rPr>
+              <w:fldChar w:fldCharType="begin"/>
+            </w:r>
+            <w:r>
+              <w:rPr>
+                <w:noProof/>
+                <w:webHidden/>
+              </w:rPr>
+              <w:instrText xml:space="preserve"> PAGEREF _Toc23860110 \h </w:instrText>
+            </w:r>
+            <w:r>
+              <w:rPr>
+                <w:noProof/>
+                <w:webHidden/>
+              </w:rPr>
+            </w:r>
+            <w:r>
+              <w:rPr>
+                <w:noProof/>
+                <w:webHidden/>
+              </w:rPr>
+              <w:fldChar w:fldCharType="separate"/>
+            </w:r>
+            <w:r>
+              <w:rPr>
+                <w:noProof/>
+                <w:webHidden/>
+              </w:rPr>
+              <w:t>2</w:t>
+            </w:r>
+            <w:r>
+              <w:rPr>
+                <w:noProof/>
+                <w:webHidden/>
+              </w:rPr>
+              <w:fldChar w:fldCharType="end"/>
+            </w:r>
+          </w:hyperlink>
+        </w:p>
+        <w:p>
+          <w:pPr>
+            <w:pStyle w:val="TM3"/>
+            <w:tabs>
+              <w:tab w:val="right" w:leader="dot" w:pos="9062"/>
+            </w:tabs>
+            <w:rPr>
+              <w:rFonts w:eastAsiaTheme="minorEastAsia"/>
+              <w:noProof/>
+              <w:lang w:eastAsia="fr-FR"/>
+            </w:rPr>
+          </w:pPr>
+          <w:hyperlink w:anchor="_Toc23860111" w:history="1">
+            <w:r>
+              <w:rPr>
+                <w:rStyle w:val="Lienhypertexte"/>
+                <w:noProof/>
+              </w:rPr>
+              <w:t>Carte</w:t>
+            </w:r>
+            <w:r>
+              <w:rPr>
+                <w:noProof/>
+                <w:webHidden/>
+              </w:rPr>
+              <w:tab/>
+            </w:r>
+            <w:r>
+              <w:rPr>
+                <w:noProof/>
+                <w:webHidden/>
+              </w:rPr>
+              <w:fldChar w:fldCharType="begin"/>
+            </w:r>
+            <w:r>
+              <w:rPr>
+                <w:noProof/>
+                <w:webHidden/>
+              </w:rPr>
+              <w:instrText xml:space="preserve"> PAGEREF _Toc23860111 \h </w:instrText>
+            </w:r>
+            <w:r>
+              <w:rPr>
+                <w:noProof/>
+                <w:webHidden/>
+              </w:rPr>
+            </w:r>
+            <w:r>
+              <w:rPr>
+                <w:noProof/>
+                <w:webHidden/>
+              </w:rPr>
+              <w:fldChar w:fldCharType="separate"/>
+            </w:r>
+            <w:r>
+              <w:rPr>
+                <w:noProof/>
+                <w:webHidden/>
+              </w:rPr>
+              <w:t>2</w:t>
+            </w:r>
+            <w:r>
+              <w:rPr>
+                <w:noProof/>
+                <w:webHidden/>
+              </w:rPr>
+              <w:fldChar w:fldCharType="end"/>
+            </w:r>
+          </w:hyperlink>
+        </w:p>
+        <w:p>
+          <w:pPr>
+            <w:pStyle w:val="TM3"/>
+            <w:tabs>
+              <w:tab w:val="right" w:leader="dot" w:pos="9062"/>
+            </w:tabs>
+            <w:rPr>
+              <w:rFonts w:eastAsiaTheme="minorEastAsia"/>
+              <w:noProof/>
+              <w:lang w:eastAsia="fr-FR"/>
+            </w:rPr>
+          </w:pPr>
+          <w:hyperlink w:anchor="_Toc23860112" w:history="1">
+            <w:r>
+              <w:rPr>
+                <w:rStyle w:val="Lienhypertexte"/>
+                <w:noProof/>
+              </w:rPr>
+              <w:t>Déplacements</w:t>
+            </w:r>
+            <w:r>
+              <w:rPr>
+                <w:noProof/>
+                <w:webHidden/>
+              </w:rPr>
+              <w:tab/>
+            </w:r>
+            <w:r>
+              <w:rPr>
+                <w:noProof/>
+                <w:webHidden/>
+              </w:rPr>
+              <w:fldChar w:fldCharType="begin"/>
+            </w:r>
+            <w:r>
+              <w:rPr>
+                <w:noProof/>
+                <w:webHidden/>
+              </w:rPr>
+              <w:instrText xml:space="preserve"> PAGEREF _Toc23860112 \h </w:instrText>
+            </w:r>
+            <w:r>
+              <w:rPr>
+                <w:noProof/>
+                <w:webHidden/>
+              </w:rPr>
+            </w:r>
+            <w:r>
+              <w:rPr>
+                <w:noProof/>
+                <w:webHidden/>
+              </w:rPr>
+              <w:fldChar w:fldCharType="separate"/>
+            </w:r>
+            <w:r>
+              <w:rPr>
+                <w:noProof/>
+                <w:webHidden/>
+              </w:rPr>
+              <w:t>2</w:t>
+            </w:r>
+            <w:r>
+              <w:rPr>
+                <w:noProof/>
+                <w:webHidden/>
+              </w:rPr>
+              <w:fldChar w:fldCharType="end"/>
+            </w:r>
+          </w:hyperlink>
+        </w:p>
+        <w:p>
+          <w:pPr>
+            <w:pStyle w:val="TM3"/>
+            <w:tabs>
+              <w:tab w:val="right" w:leader="dot" w:pos="9062"/>
+            </w:tabs>
+            <w:rPr>
+              <w:rFonts w:eastAsiaTheme="minorEastAsia"/>
+              <w:noProof/>
+              <w:lang w:eastAsia="fr-FR"/>
+            </w:rPr>
+          </w:pPr>
+          <w:hyperlink w:anchor="_Toc23860113" w:history="1">
+            <w:r>
+              <w:rPr>
+                <w:rStyle w:val="Lienhypertexte"/>
+                <w:noProof/>
+              </w:rPr>
+              <w:t>Rencontres</w:t>
+            </w:r>
+            <w:r>
+              <w:rPr>
+                <w:noProof/>
+                <w:webHidden/>
+              </w:rPr>
+              <w:tab/>
+            </w:r>
+            <w:r>
+              <w:rPr>
+                <w:noProof/>
+                <w:webHidden/>
+              </w:rPr>
+              <w:fldChar w:fldCharType="begin"/>
+            </w:r>
+            <w:r>
+              <w:rPr>
+                <w:noProof/>
+                <w:webHidden/>
+              </w:rPr>
+              <w:instrText xml:space="preserve"> PAGEREF _Toc23860113 \h </w:instrText>
+            </w:r>
+            <w:r>
+              <w:rPr>
+                <w:noProof/>
+                <w:webHidden/>
+              </w:rPr>
+            </w:r>
+            <w:r>
+              <w:rPr>
+                <w:noProof/>
+                <w:webHidden/>
+              </w:rPr>
+              <w:fldChar w:fldCharType="separate"/>
+            </w:r>
+            <w:r>
+              <w:rPr>
+                <w:noProof/>
+                <w:webHidden/>
+              </w:rPr>
+              <w:t>3</w:t>
+            </w:r>
+            <w:r>
+              <w:rPr>
+                <w:noProof/>
+                <w:webHidden/>
+              </w:rPr>
+              <w:fldChar w:fldCharType="end"/>
+            </w:r>
+          </w:hyperlink>
+        </w:p>
+        <w:p>
+          <w:pPr>
+            <w:pStyle w:val="TM3"/>
+            <w:tabs>
+              <w:tab w:val="right" w:leader="dot" w:pos="9062"/>
+            </w:tabs>
+            <w:rPr>
+              <w:rFonts w:eastAsiaTheme="minorEastAsia"/>
+              <w:noProof/>
+              <w:lang w:eastAsia="fr-FR"/>
+            </w:rPr>
+          </w:pPr>
+          <w:hyperlink w:anchor="_Toc23860114" w:history="1">
+            <w:r>
+              <w:rPr>
+                <w:rStyle w:val="Lienhypertexte"/>
+                <w:noProof/>
+              </w:rPr>
+              <w:t>Combat</w:t>
+            </w:r>
+            <w:r>
+              <w:rPr>
+                <w:noProof/>
+                <w:webHidden/>
+              </w:rPr>
+              <w:tab/>
+            </w:r>
+            <w:r>
+              <w:rPr>
+                <w:noProof/>
+                <w:webHidden/>
+              </w:rPr>
+              <w:fldChar w:fldCharType="begin"/>
+            </w:r>
+            <w:r>
+              <w:rPr>
+                <w:noProof/>
+                <w:webHidden/>
+              </w:rPr>
+              <w:instrText xml:space="preserve"> PAGEREF _Toc23860114 \h </w:instrText>
+            </w:r>
+            <w:r>
+              <w:rPr>
+                <w:noProof/>
+                <w:webHidden/>
+              </w:rPr>
+            </w:r>
+            <w:r>
+              <w:rPr>
+                <w:noProof/>
+                <w:webHidden/>
+              </w:rPr>
+              <w:fldChar w:fldCharType="separate"/>
+            </w:r>
+            <w:r>
+              <w:rPr>
+                <w:noProof/>
+                <w:webHidden/>
+              </w:rPr>
+              <w:t>3</w:t>
             </w:r>
             <w:r>
               <w:rPr>
@@ -748,12 +1098,82 @@
               <w:lang w:eastAsia="fr-FR"/>
             </w:rPr>
           </w:pPr>
-          <w:hyperlink w:anchor="_Toc23773488" w:history="1">
+          <w:hyperlink w:anchor="_Toc23860115" w:history="1">
             <w:r>
               <w:rPr>
                 <w:rStyle w:val="Lienhypertexte"/>
                 <w:noProof/>
               </w:rPr>
+              <w:t>Fonctionnement</w:t>
+            </w:r>
+            <w:r>
+              <w:rPr>
+                <w:noProof/>
+                <w:webHidden/>
+              </w:rPr>
+              <w:tab/>
+            </w:r>
+            <w:r>
+              <w:rPr>
+                <w:noProof/>
+                <w:webHidden/>
+              </w:rPr>
+              <w:fldChar w:fldCharType="begin"/>
+            </w:r>
+            <w:r>
+              <w:rPr>
+                <w:noProof/>
+                <w:webHidden/>
+              </w:rPr>
+              <w:instrText xml:space="preserve"> PAGEREF _Toc23860115 \h </w:instrText>
+            </w:r>
+            <w:r>
+              <w:rPr>
+                <w:noProof/>
+                <w:webHidden/>
+              </w:rPr>
+            </w:r>
+            <w:r>
+              <w:rPr>
+                <w:noProof/>
+                <w:webHidden/>
+              </w:rPr>
+              <w:fldChar w:fldCharType="separate"/>
+            </w:r>
+            <w:r>
+              <w:rPr>
+                <w:noProof/>
+                <w:webHidden/>
+              </w:rPr>
+              <w:t>3</w:t>
+            </w:r>
+            <w:r>
+              <w:rPr>
+                <w:noProof/>
+                <w:webHidden/>
+              </w:rPr>
+              <w:fldChar w:fldCharType="end"/>
+            </w:r>
+          </w:hyperlink>
+        </w:p>
+        <w:p>
+          <w:pPr>
+            <w:pStyle w:val="TM2"/>
+            <w:tabs>
+              <w:tab w:val="right" w:leader="dot" w:pos="9062"/>
+            </w:tabs>
+            <w:rPr>
+              <w:rFonts w:eastAsiaTheme="minorEastAsia"/>
+              <w:noProof/>
+              <w:lang w:eastAsia="fr-FR"/>
+            </w:rPr>
+          </w:pPr>
+          <w:hyperlink w:anchor="_Toc23860116" w:history="1">
+            <w:r>
+              <w:rPr>
+                <w:rStyle w:val="Lienhypertexte"/>
+                <w:noProof/>
+              </w:rPr>
               <w:t>Les 3 concepts fondamentaux</w:t>
             </w:r>
             <w:r>
@@ -775,7 +1195,7 @@
                 <w:noProof/>
                 <w:webHidden/>
               </w:rPr>
-              <w:instrText xml:space="preserve"> PAGEREF _Toc23773488 \h </w:instrText>
+              <w:instrText xml:space="preserve"> PAGEREF _Toc23860116 \h </w:instrText>
             </w:r>
             <w:r>
               <w:rPr>
@@ -795,7 +1215,7 @@
                 <w:noProof/>
                 <w:webHidden/>
               </w:rPr>
-              <w:t>2</w:t>
+              <w:t>3</w:t>
             </w:r>
             <w:r>
               <w:rPr>
@@ -813,10 +1233,12 @@
               <w:tab w:val="right" w:leader="dot" w:pos="9062"/>
             </w:tabs>
             <w:rPr>
+              <w:rFonts w:eastAsiaTheme="minorEastAsia"/>
               <w:noProof/>
+              <w:lang w:eastAsia="fr-FR"/>
             </w:rPr>
           </w:pPr>
-          <w:hyperlink w:anchor="_Toc23773489" w:history="1">
+          <w:hyperlink w:anchor="_Toc23860117" w:history="1">
             <w:r>
               <w:rPr>
                 <w:rStyle w:val="Lienhypertexte"/>
@@ -845,7 +1267,7 @@
                 <w:noProof/>
                 <w:webHidden/>
               </w:rPr>
-              <w:instrText xml:space="preserve"> PAGEREF _Toc23773489 \h </w:instrText>
+              <w:instrText xml:space="preserve"> PAGEREF _Toc23860117 \h </w:instrText>
             </w:r>
             <w:r>
               <w:rPr>
@@ -865,7 +1287,7 @@
                 <w:noProof/>
                 <w:webHidden/>
               </w:rPr>
-              <w:t>2</w:t>
+              <w:t>3</w:t>
             </w:r>
             <w:r>
               <w:rPr>
@@ -883,10 +1305,12 @@
               <w:tab w:val="right" w:leader="dot" w:pos="9062"/>
             </w:tabs>
             <w:rPr>
+              <w:rFonts w:eastAsiaTheme="minorEastAsia"/>
               <w:noProof/>
+              <w:lang w:eastAsia="fr-FR"/>
             </w:rPr>
           </w:pPr>
-          <w:hyperlink w:anchor="_Toc23773490" w:history="1">
+          <w:hyperlink w:anchor="_Toc23860118" w:history="1">
             <w:r>
               <w:rPr>
                 <w:rStyle w:val="Lienhypertexte"/>
@@ -915,7 +1339,7 @@
                 <w:noProof/>
                 <w:webHidden/>
               </w:rPr>
-              <w:instrText xml:space="preserve"> PAGEREF _Toc23773490 \h </w:instrText>
+              <w:instrText xml:space="preserve"> PAGEREF _Toc23860118 \h </w:instrText>
             </w:r>
             <w:r>
               <w:rPr>
@@ -935,7 +1359,7 @@
                 <w:noProof/>
                 <w:webHidden/>
               </w:rPr>
-              <w:t>2</w:t>
+              <w:t>3</w:t>
             </w:r>
             <w:r>
               <w:rPr>
@@ -953,10 +1377,12 @@
               <w:tab w:val="right" w:leader="dot" w:pos="9062"/>
             </w:tabs>
             <w:rPr>
+              <w:rFonts w:eastAsiaTheme="minorEastAsia"/>
               <w:noProof/>
+              <w:lang w:eastAsia="fr-FR"/>
             </w:rPr>
           </w:pPr>
-          <w:hyperlink w:anchor="_Toc23773491" w:history="1">
+          <w:hyperlink w:anchor="_Toc23860119" w:history="1">
             <w:r>
               <w:rPr>
                 <w:rStyle w:val="Lienhypertexte"/>
@@ -985,7 +1411,7 @@
                 <w:noProof/>
                 <w:webHidden/>
               </w:rPr>
-              <w:instrText xml:space="preserve"> PAGEREF _Toc23773491 \h </w:instrText>
+              <w:instrText xml:space="preserve"> PAGEREF _Toc23860119 \h </w:instrText>
             </w:r>
             <w:r>
               <w:rPr>
@@ -1005,7 +1431,149 @@
                 <w:noProof/>
                 <w:webHidden/>
               </w:rPr>
-              <w:t>2</w:t>
+              <w:t>3</w:t>
+            </w:r>
+            <w:r>
+              <w:rPr>
+                <w:noProof/>
+                <w:webHidden/>
+              </w:rPr>
+              <w:fldChar w:fldCharType="end"/>
+            </w:r>
+          </w:hyperlink>
+        </w:p>
+        <w:p>
+          <w:pPr>
+            <w:pStyle w:val="TM3"/>
+            <w:tabs>
+              <w:tab w:val="right" w:leader="dot" w:pos="9062"/>
+            </w:tabs>
+            <w:rPr>
+              <w:rFonts w:eastAsiaTheme="minorEastAsia"/>
+              <w:noProof/>
+              <w:lang w:eastAsia="fr-FR"/>
+            </w:rPr>
+          </w:pPr>
+          <w:hyperlink w:anchor="_Toc23860120" w:history="1">
+            <w:r>
+              <w:rPr>
+                <w:rStyle w:val="Lienhypertexte"/>
+                <w:noProof/>
+                <w:lang w:eastAsia="fr-FR"/>
+              </w:rPr>
+              <w:t>Singleton</w:t>
+            </w:r>
+            <w:r>
+              <w:rPr>
+                <w:noProof/>
+                <w:webHidden/>
+              </w:rPr>
+              <w:tab/>
+            </w:r>
+            <w:r>
+              <w:rPr>
+                <w:noProof/>
+                <w:webHidden/>
+              </w:rPr>
+              <w:fldChar w:fldCharType="begin"/>
+            </w:r>
+            <w:r>
+              <w:rPr>
+                <w:noProof/>
+                <w:webHidden/>
+              </w:rPr>
+              <w:instrText xml:space="preserve"> PAGEREF _Toc23860120 \h </w:instrText>
+            </w:r>
+            <w:r>
+              <w:rPr>
+                <w:noProof/>
+                <w:webHidden/>
+              </w:rPr>
+            </w:r>
+            <w:r>
+              <w:rPr>
+                <w:noProof/>
+                <w:webHidden/>
+              </w:rPr>
+              <w:fldChar w:fldCharType="separate"/>
+            </w:r>
+            <w:r>
+              <w:rPr>
+                <w:noProof/>
+                <w:webHidden/>
+              </w:rPr>
+              <w:t>3</w:t>
+            </w:r>
+            <w:r>
+              <w:rPr>
+                <w:noProof/>
+                <w:webHidden/>
+              </w:rPr>
+              <w:fldChar w:fldCharType="end"/>
+            </w:r>
+          </w:hyperlink>
+        </w:p>
+        <w:p>
+          <w:pPr>
+            <w:pStyle w:val="TM3"/>
+            <w:tabs>
+              <w:tab w:val="right" w:leader="dot" w:pos="9062"/>
+            </w:tabs>
+            <w:rPr>
+              <w:rFonts w:eastAsiaTheme="minorEastAsia"/>
+              <w:noProof/>
+              <w:lang w:eastAsia="fr-FR"/>
+            </w:rPr>
+          </w:pPr>
+          <w:hyperlink w:anchor="_Toc23860121" w:history="1">
+            <w:r>
+              <w:rPr>
+                <w:rStyle w:val="Lienhypertexte"/>
+                <w:noProof/>
+                <w:lang w:eastAsia="fr-FR"/>
+              </w:rPr>
+              <w:t>Classes statiques</w:t>
+            </w:r>
+            <w:r>
+              <w:rPr>
+                <w:noProof/>
+                <w:webHidden/>
+              </w:rPr>
+              <w:tab/>
+            </w:r>
+            <w:r>
+              <w:rPr>
+                <w:noProof/>
+                <w:webHidden/>
+              </w:rPr>
+              <w:fldChar w:fldCharType="begin"/>
+            </w:r>
+            <w:r>
+              <w:rPr>
+                <w:noProof/>
+                <w:webHidden/>
+              </w:rPr>
+              <w:instrText xml:space="preserve"> PAGEREF _Toc23860121 \h </w:instrText>
+            </w:r>
+            <w:r>
+              <w:rPr>
+                <w:noProof/>
+                <w:webHidden/>
+              </w:rPr>
+            </w:r>
+            <w:r>
+              <w:rPr>
+                <w:noProof/>
+                <w:webHidden/>
+              </w:rPr>
+              <w:fldChar w:fldCharType="separate"/>
+            </w:r>
+            <w:r>
+              <w:rPr>
+                <w:noProof/>
+                <w:webHidden/>
+              </w:rPr>
+              <w:t>3</w:t>
             </w:r>
             <w:r>
               <w:rPr>
@@ -1028,7 +1596,7 @@
               <w:lang w:eastAsia="fr-FR"/>
             </w:rPr>
           </w:pPr>
-          <w:hyperlink w:anchor="_Toc23773492" w:history="1">
+          <w:hyperlink w:anchor="_Toc23860122" w:history="1">
             <w:r>
               <w:rPr>
                 <w:rStyle w:val="Lienhypertexte"/>
@@ -1055,7 +1623,7 @@
                 <w:noProof/>
                 <w:webHidden/>
               </w:rPr>
-              <w:instrText xml:space="preserve"> PAGEREF _Toc23773492 \h </w:instrText>
+              <w:instrText xml:space="preserve"> PAGEREF _Toc23860122 \h </w:instrText>
             </w:r>
             <w:r>
               <w:rPr>
@@ -1075,7 +1643,7 @@
                 <w:noProof/>
                 <w:webHidden/>
               </w:rPr>
-              <w:t>3</w:t>
+              <w:t>4</w:t>
             </w:r>
             <w:r>
               <w:rPr>
@@ -1098,7 +1666,7 @@
               <w:lang w:eastAsia="fr-FR"/>
             </w:rPr>
           </w:pPr>
-          <w:hyperlink w:anchor="_Toc23773493" w:history="1">
+          <w:hyperlink w:anchor="_Toc23860123" w:history="1">
             <w:r>
               <w:rPr>
                 <w:rStyle w:val="Lienhypertexte"/>
@@ -1125,7 +1693,7 @@
                 <w:noProof/>
                 <w:webHidden/>
               </w:rPr>
-              <w:instrText xml:space="preserve"> PAGEREF _Toc23773493 \h </w:instrText>
+              <w:instrText xml:space="preserve"> PAGEREF _Toc23860123 \h </w:instrText>
             </w:r>
             <w:r>
               <w:rPr>
@@ -1145,7 +1713,7 @@
                 <w:noProof/>
                 <w:webHidden/>
               </w:rPr>
-              <w:t>3</w:t>
+              <w:t>4</w:t>
             </w:r>
             <w:r>
               <w:rPr>
@@ -1168,7 +1736,7 @@
               <w:lang w:eastAsia="fr-FR"/>
             </w:rPr>
           </w:pPr>
-          <w:hyperlink w:anchor="_Toc23773494" w:history="1">
+          <w:hyperlink w:anchor="_Toc23860124" w:history="1">
             <w:r>
               <w:rPr>
                 <w:rStyle w:val="Lienhypertexte"/>
@@ -1195,7 +1763,7 @@
                 <w:noProof/>
                 <w:webHidden/>
               </w:rPr>
-              <w:instrText xml:space="preserve"> PAGEREF _Toc23773494 \h </w:instrText>
+              <w:instrText xml:space="preserve"> PAGEREF _Toc23860124 \h </w:instrText>
             </w:r>
             <w:r>
               <w:rPr>
@@ -1215,7 +1783,7 @@
                 <w:noProof/>
                 <w:webHidden/>
               </w:rPr>
-              <w:t>4</w:t>
+              <w:t>5</w:t>
             </w:r>
             <w:r>
               <w:rPr>
@@ -1238,7 +1806,7 @@
               <w:lang w:eastAsia="fr-FR"/>
             </w:rPr>
           </w:pPr>
-          <w:hyperlink w:anchor="_Toc23773495" w:history="1">
+          <w:hyperlink w:anchor="_Toc23860125" w:history="1">
             <w:r>
               <w:rPr>
                 <w:rStyle w:val="Lienhypertexte"/>
@@ -1265,7 +1833,7 @@
                 <w:noProof/>
                 <w:webHidden/>
               </w:rPr>
-              <w:instrText xml:space="preserve"> PAGEREF _Toc23773495 \h </w:instrText>
+              <w:instrText xml:space="preserve"> PAGEREF _Toc23860125 \h </w:instrText>
             </w:r>
             <w:r>
               <w:rPr>
@@ -1285,7 +1853,7 @@
                 <w:noProof/>
                 <w:webHidden/>
               </w:rPr>
-              <w:t>6</w:t>
+              <w:t>7</w:t>
             </w:r>
             <w:r>
               <w:rPr>
@@ -1308,7 +1876,7 @@
               <w:lang w:eastAsia="fr-FR"/>
             </w:rPr>
           </w:pPr>
-          <w:hyperlink w:anchor="_Toc23773496" w:history="1">
+          <w:hyperlink w:anchor="_Toc23860126" w:history="1">
             <w:r>
               <w:rPr>
                 <w:rStyle w:val="Lienhypertexte"/>
@@ -1335,7 +1903,7 @@
                 <w:noProof/>
                 <w:webHidden/>
               </w:rPr>
-              <w:instrText xml:space="preserve"> PAGEREF _Toc23773496 \h </w:instrText>
+              <w:instrText xml:space="preserve"> PAGEREF _Toc23860126 \h </w:instrText>
             </w:r>
             <w:r>
               <w:rPr>
@@ -1355,7 +1923,7 @@
                 <w:noProof/>
                 <w:webHidden/>
               </w:rPr>
-              <w:t>7</w:t>
+              <w:t>8</w:t>
             </w:r>
             <w:r>
               <w:rPr>
@@ -1378,7 +1946,7 @@
               <w:lang w:eastAsia="fr-FR"/>
             </w:rPr>
           </w:pPr>
-          <w:hyperlink w:anchor="_Toc23773497" w:history="1">
+          <w:hyperlink w:anchor="_Toc23860127" w:history="1">
             <w:r>
               <w:rPr>
                 <w:rStyle w:val="Lienhypertexte"/>
@@ -1405,7 +1973,7 @@
                 <w:noProof/>
                 <w:webHidden/>
               </w:rPr>
-              <w:instrText xml:space="preserve"> PAGEREF _Toc23773497 \h </w:instrText>
+              <w:instrText xml:space="preserve"> PAGEREF _Toc23860127 \h </w:instrText>
             </w:r>
             <w:r>
               <w:rPr>
@@ -1425,7 +1993,7 @@
                 <w:noProof/>
                 <w:webHidden/>
               </w:rPr>
-              <w:t>8</w:t>
+              <w:t>9</w:t>
             </w:r>
             <w:r>
               <w:rPr>
@@ -1456,7 +2024,7 @@
       <w:pPr>
         <w:pStyle w:val="Titre1"/>
       </w:pPr>
-      <w:bookmarkStart w:id="0" w:name="_Toc23773486"/>
+      <w:bookmarkStart w:id="0" w:name="_Toc23860108"/>
       <w:r>
         <w:lastRenderedPageBreak/>
         <w:t>Description du projet</w:t>
@@ -1465,7 +2033,13 @@
     </w:p>
     <w:p>
       <w:r>
-        <w:t>Pour ce projet nous avons décidé de suivre l’exemple décrit dans le document présentant le projet, en adaptant notre projet pour les différentes zones d’ombre du document.</w:t>
+        <w:t>Pour ce projet nous avons décidé de suivre l’exemple décrit dans le</w:t>
+      </w:r>
+      <w:r>
+        <w:t xml:space="preserve">s consignes </w:t>
+      </w:r>
+      <w:r>
+        <w:t>présentant le projet, en adaptant notre projet pour les différentes zones d’ombre du document.</w:t>
       </w:r>
     </w:p>
     <w:p/>
@@ -1473,22 +2047,458 @@
       <w:pPr>
         <w:pStyle w:val="Titre2"/>
       </w:pPr>
-      <w:bookmarkStart w:id="1" w:name="_Toc23773487"/>
-      <w:r>
-        <w:t>Choix</w:t>
+      <w:bookmarkStart w:id="1" w:name="_Toc23860109"/>
+      <w:r>
+        <w:t>Nos</w:t>
+      </w:r>
+      <w:r>
+        <w:t xml:space="preserve"> choix</w:t>
       </w:r>
       <w:bookmarkEnd w:id="1"/>
     </w:p>
+    <w:p>
+      <w:r>
+        <w:t>Dans cette partie nous présenterons nos choix pour ce projet, certains correspondent à ceux des consignes.</w:t>
+      </w:r>
+    </w:p>
+    <w:p>
+      <w:pPr>
+        <w:pStyle w:val="Titre3"/>
+      </w:pPr>
+      <w:bookmarkStart w:id="2" w:name="_Toc23860110"/>
+      <w:r>
+        <w:t>Individus</w:t>
+      </w:r>
+      <w:bookmarkEnd w:id="2"/>
+    </w:p>
+    <w:p>
+      <w:r>
+        <w:t xml:space="preserve">Dans notre projet, deux alliances s’affronterons, les gentils et les méchants divisées en 2 populations chacune : Les humains et les elfes pour les gentils, les </w:t>
+      </w:r>
+      <w:proofErr w:type="spellStart"/>
+      <w:r>
+        <w:t>orcs</w:t>
+      </w:r>
+      <w:proofErr w:type="spellEnd"/>
+      <w:r>
+        <w:t xml:space="preserve"> et les gobelins pour les méchants.</w:t>
+      </w:r>
+    </w:p>
+    <w:p>
+      <w:r>
+        <w:t>Ces pop</w:t>
+      </w:r>
+      <w:r>
+        <w:t>ulations sont composées d’un nombre d’individus fixe : 5</w:t>
+      </w:r>
+    </w:p>
+    <w:p>
+      <w:r>
+        <w:t>Les PV max :</w:t>
+      </w:r>
+    </w:p>
+    <w:p>
+      <w:pPr>
+        <w:pStyle w:val="Paragraphedeliste"/>
+        <w:numPr>
+          <w:ilvl w:val="0"/>
+          <w:numId w:val="3"/>
+        </w:numPr>
+      </w:pPr>
+      <w:r>
+        <w:t>Humain =</w:t>
+      </w:r>
+    </w:p>
+    <w:p>
+      <w:pPr>
+        <w:pStyle w:val="Paragraphedeliste"/>
+        <w:numPr>
+          <w:ilvl w:val="0"/>
+          <w:numId w:val="3"/>
+        </w:numPr>
+      </w:pPr>
+      <w:r>
+        <w:t>Elfe =</w:t>
+      </w:r>
+    </w:p>
+    <w:p>
+      <w:pPr>
+        <w:pStyle w:val="Paragraphedeliste"/>
+        <w:numPr>
+          <w:ilvl w:val="0"/>
+          <w:numId w:val="3"/>
+        </w:numPr>
+      </w:pPr>
+      <w:proofErr w:type="spellStart"/>
+      <w:r>
+        <w:t>Orc</w:t>
+      </w:r>
+      <w:proofErr w:type="spellEnd"/>
+      <w:r>
+        <w:t xml:space="preserve"> =</w:t>
+      </w:r>
+    </w:p>
+    <w:p>
+      <w:pPr>
+        <w:pStyle w:val="Paragraphedeliste"/>
+        <w:numPr>
+          <w:ilvl w:val="0"/>
+          <w:numId w:val="3"/>
+        </w:numPr>
+      </w:pPr>
+      <w:r>
+        <w:t>Gobelin =</w:t>
+      </w:r>
+    </w:p>
+    <w:p>
+      <w:r>
+        <w:t>Les PE max :</w:t>
+      </w:r>
+    </w:p>
+    <w:p>
+      <w:pPr>
+        <w:pStyle w:val="Paragraphedeliste"/>
+        <w:numPr>
+          <w:ilvl w:val="0"/>
+          <w:numId w:val="3"/>
+        </w:numPr>
+      </w:pPr>
+      <w:r>
+        <w:t>Humain =</w:t>
+      </w:r>
+    </w:p>
+    <w:p>
+      <w:pPr>
+        <w:pStyle w:val="Paragraphedeliste"/>
+        <w:numPr>
+          <w:ilvl w:val="0"/>
+          <w:numId w:val="3"/>
+        </w:numPr>
+      </w:pPr>
+      <w:r>
+        <w:t>Elfe =</w:t>
+      </w:r>
+    </w:p>
+    <w:p>
+      <w:pPr>
+        <w:pStyle w:val="Paragraphedeliste"/>
+        <w:numPr>
+          <w:ilvl w:val="0"/>
+          <w:numId w:val="3"/>
+        </w:numPr>
+      </w:pPr>
+      <w:proofErr w:type="spellStart"/>
+      <w:r>
+        <w:t>Orc</w:t>
+      </w:r>
+      <w:proofErr w:type="spellEnd"/>
+      <w:r>
+        <w:t xml:space="preserve"> =</w:t>
+      </w:r>
+    </w:p>
+    <w:p>
+      <w:pPr>
+        <w:pStyle w:val="Paragraphedeliste"/>
+        <w:numPr>
+          <w:ilvl w:val="0"/>
+          <w:numId w:val="3"/>
+        </w:numPr>
+      </w:pPr>
+      <w:r>
+        <w:t>Gobelin =</w:t>
+      </w:r>
+    </w:p>
+    <w:p>
+      <w:pPr>
+        <w:pStyle w:val="Titre3"/>
+      </w:pPr>
+      <w:bookmarkStart w:id="3" w:name="_Toc23860111"/>
+      <w:r>
+        <w:t>Carte</w:t>
+      </w:r>
+      <w:bookmarkEnd w:id="3"/>
+    </w:p>
+    <w:p>
+      <w:r>
+        <w:t>La carte est</w:t>
+      </w:r>
+      <w:r>
+        <w:t xml:space="preserve"> </w:t>
+      </w:r>
+      <w:r>
+        <w:t xml:space="preserve">de taille fixe (25x25) avec des obstacles à des positions </w:t>
+      </w:r>
+      <w:r>
+        <w:t>aléatoires</w:t>
+      </w:r>
+      <w:r>
+        <w:t>.</w:t>
+      </w:r>
+    </w:p>
+    <w:p>
+      <w:r>
+        <w:t xml:space="preserve">Les </w:t>
+      </w:r>
+      <w:proofErr w:type="spellStart"/>
+      <w:r>
+        <w:t>safes</w:t>
+      </w:r>
+      <w:proofErr w:type="spellEnd"/>
+      <w:r>
+        <w:t xml:space="preserve"> zones sont disposées dans chaque coins de la carte et sont de taille fixe : 5x5</w:t>
+      </w:r>
+    </w:p>
+    <w:p>
+      <w:r>
+        <w:t xml:space="preserve">La </w:t>
+      </w:r>
+      <w:proofErr w:type="spellStart"/>
+      <w:r>
+        <w:t>safes</w:t>
+      </w:r>
+      <w:proofErr w:type="spellEnd"/>
+      <w:r>
+        <w:t xml:space="preserve"> zones des </w:t>
+      </w:r>
+      <w:r>
+        <w:t xml:space="preserve">Humains </w:t>
+      </w:r>
+      <w:r>
+        <w:t>est en haut à gauche, des elfes</w:t>
+      </w:r>
+      <w:r>
+        <w:t xml:space="preserve"> </w:t>
+      </w:r>
+      <w:r>
+        <w:t xml:space="preserve">en haut à droite, des </w:t>
+      </w:r>
+      <w:r>
+        <w:t>gobelin</w:t>
+      </w:r>
+      <w:r>
+        <w:t>s en bas à gauche et des</w:t>
+      </w:r>
+      <w:r>
+        <w:t xml:space="preserve"> </w:t>
+      </w:r>
+      <w:proofErr w:type="spellStart"/>
+      <w:r>
+        <w:t>orc</w:t>
+      </w:r>
+      <w:r>
+        <w:t>s</w:t>
+      </w:r>
+      <w:proofErr w:type="spellEnd"/>
+      <w:r>
+        <w:t xml:space="preserve"> en bas à droite.</w:t>
+      </w:r>
+    </w:p>
+    <w:p>
+      <w:r>
+        <w:t xml:space="preserve">Lorsqu’un individu est dans sa </w:t>
+      </w:r>
+      <w:proofErr w:type="spellStart"/>
+      <w:r>
+        <w:t>safe</w:t>
+      </w:r>
+      <w:proofErr w:type="spellEnd"/>
+      <w:r>
+        <w:t xml:space="preserve"> zone, il regagne 5 PE par tour.</w:t>
+      </w:r>
+    </w:p>
+    <w:p>
+      <w:r>
+        <w:t xml:space="preserve">Dans une </w:t>
+      </w:r>
+      <w:proofErr w:type="spellStart"/>
+      <w:r>
+        <w:t>safe</w:t>
+      </w:r>
+      <w:proofErr w:type="spellEnd"/>
+      <w:r>
+        <w:t xml:space="preserve"> zone, les combats sont interdits.</w:t>
+      </w:r>
+    </w:p>
+    <w:p>
+      <w:pPr>
+        <w:pStyle w:val="Titre3"/>
+      </w:pPr>
+      <w:bookmarkStart w:id="4" w:name="_Toc23860112"/>
+      <w:r>
+        <w:t>Déplacements</w:t>
+      </w:r>
+      <w:bookmarkEnd w:id="4"/>
+    </w:p>
+    <w:p>
+      <w:r>
+        <w:t>Pour les déplacements</w:t>
+      </w:r>
+      <w:r>
+        <w:t>, ils se font d’une case par tour dans des directions aléatoires en évitant les obstacles.</w:t>
+      </w:r>
+      <w:r>
+        <w:t xml:space="preserve"> Lors du début de son tour, l’individu interroge les cases autour de lui, il sélectionne ensuite une case libre (sans obstacle) et se déplace sur cette case.</w:t>
+      </w:r>
+    </w:p>
+    <w:p>
+      <w:r>
+        <w:t>Si un ennemi est présent sur une des cases libre, l’individu se dirige obligatoirement vers l’ennemi pour engager un combat. Si plusieurs ennemis sont présents, l’individu sélectionne un ennemi (aléatoirement) vers lequel se diriger pour engager le combat</w:t>
+      </w:r>
+    </w:p>
+    <w:p>
+      <w:r>
+        <w:t>A chaque fois qu’un individu se déplace d’une case, il perd un PE</w:t>
+      </w:r>
+      <w:r>
+        <w:t>.</w:t>
+      </w:r>
+      <w:r>
+        <w:t xml:space="preserve"> </w:t>
+      </w:r>
+      <w:r>
+        <w:t>L</w:t>
+      </w:r>
+      <w:r>
+        <w:t xml:space="preserve">orsqu’il </w:t>
+      </w:r>
+      <w:r>
+        <w:t>atteint</w:t>
+      </w:r>
+      <w:r>
+        <w:t xml:space="preserve"> moins de 25% de ses PE max, il se dirige obligatoirement vers sa </w:t>
+      </w:r>
+      <w:proofErr w:type="spellStart"/>
+      <w:r>
+        <w:t>safe</w:t>
+      </w:r>
+      <w:proofErr w:type="spellEnd"/>
+      <w:r>
+        <w:t xml:space="preserve"> zone.</w:t>
+      </w:r>
+      <w:r>
+        <w:t xml:space="preserve"> Si ses PE atteignent 0, il s’arrête sur la case </w:t>
+      </w:r>
+      <w:r>
+        <w:lastRenderedPageBreak/>
+        <w:t>sur laquelle il se trouve. Si un combat est engagé et qu’un des individus à ses PE égal à 0, cet individu perd le combat immédiatement.</w:t>
+      </w:r>
+    </w:p>
+    <w:p>
+      <w:pPr>
+        <w:pStyle w:val="Titre3"/>
+      </w:pPr>
+      <w:bookmarkStart w:id="5" w:name="_Toc23860113"/>
+      <w:r>
+        <w:t>Rencontres</w:t>
+      </w:r>
+      <w:bookmarkEnd w:id="5"/>
+    </w:p>
+    <w:p>
+      <w:r>
+        <w:t>Les rencontrent entre deux individus :</w:t>
+      </w:r>
+    </w:p>
+    <w:p>
+      <w:pPr>
+        <w:pStyle w:val="Paragraphedeliste"/>
+        <w:numPr>
+          <w:ilvl w:val="0"/>
+          <w:numId w:val="2"/>
+        </w:numPr>
+      </w:pPr>
+      <w:r>
+        <w:t xml:space="preserve">D’une même alliance (alliés) mais de population différente entrainent un gain d’XP pour les deux individus. </w:t>
+      </w:r>
+    </w:p>
+    <w:p>
+      <w:pPr>
+        <w:pStyle w:val="Paragraphedeliste"/>
+        <w:numPr>
+          <w:ilvl w:val="0"/>
+          <w:numId w:val="2"/>
+        </w:numPr>
+      </w:pPr>
+      <w:r>
+        <w:t>D’une même population entrainent un gain de PV pour les deux individus, si les PE d’un des deux individus est égal à 0, les PE des deux individus sont partagés entre eux.</w:t>
+      </w:r>
+    </w:p>
+    <w:p>
+      <w:pPr>
+        <w:pStyle w:val="Paragraphedeliste"/>
+        <w:numPr>
+          <w:ilvl w:val="0"/>
+          <w:numId w:val="2"/>
+        </w:numPr>
+      </w:pPr>
+      <w:r>
+        <w:t>D’alliances différentes (ennemis) entrainent un com</w:t>
+      </w:r>
+      <w:r>
+        <w:t>b</w:t>
+      </w:r>
+      <w:r>
+        <w:t>at</w:t>
+      </w:r>
+    </w:p>
+    <w:p>
+      <w:pPr>
+        <w:pStyle w:val="Titre3"/>
+      </w:pPr>
+      <w:bookmarkStart w:id="6" w:name="_Toc23860114"/>
+      <w:r>
+        <w:t>Combat</w:t>
+      </w:r>
+      <w:bookmarkEnd w:id="6"/>
+    </w:p>
+    <w:p>
+      <w:r>
+        <w:t>Quand un combat s’engage, l’attaquant frappe le premier, il inflige un nombre de dégât proportionnel à ses XP. Plus il a d’XP plus il inflige de dégâts. L’individu frappé perd un nombre de PV égal au nombre de dégâts infligé.</w:t>
+      </w:r>
+    </w:p>
+    <w:p>
+      <w:r>
+        <w:t>C’est ensuite à l’autre individu d’attaquer.</w:t>
+      </w:r>
+    </w:p>
+    <w:p>
+      <w:r>
+        <w:t>Les individus continuent d’attaquer les uns après les autres jusqu’à ce que les PV d’un des individus tombent à 0.</w:t>
+      </w:r>
+    </w:p>
+    <w:p>
+      <w:r>
+        <w:t>A ce moment, l’individu ayant perdu le combat est retiré de la partie et l’individu ayant gagné prend sa place sur la carte et récupère tous ses XP.</w:t>
+      </w:r>
+    </w:p>
+    <w:p>
+      <w:bookmarkStart w:id="7" w:name="_GoBack"/>
+      <w:bookmarkEnd w:id="7"/>
+    </w:p>
+    <w:p>
+      <w:pPr>
+        <w:pStyle w:val="Titre2"/>
+      </w:pPr>
+      <w:bookmarkStart w:id="8" w:name="_Toc23860115"/>
+      <w:r>
+        <w:t>Fonctionnement</w:t>
+      </w:r>
+      <w:bookmarkEnd w:id="8"/>
+    </w:p>
+    <w:p>
+      <w:r>
+        <w:t>Fonctionnement d’une partie</w:t>
+      </w:r>
+    </w:p>
     <w:p/>
     <w:p>
       <w:pPr>
         <w:pStyle w:val="Titre2"/>
       </w:pPr>
-      <w:bookmarkStart w:id="2" w:name="_Toc23773488"/>
+      <w:bookmarkStart w:id="9" w:name="_Toc23860116"/>
       <w:r>
         <w:t>Les 3 concepts fondamentaux</w:t>
       </w:r>
-      <w:bookmarkEnd w:id="2"/>
+      <w:bookmarkEnd w:id="9"/>
     </w:p>
     <w:p>
       <w:pPr>
@@ -1498,7 +2508,7 @@
           <w:lang w:eastAsia="fr-FR"/>
         </w:rPr>
       </w:pPr>
-      <w:bookmarkStart w:id="3" w:name="_Toc23773489"/>
+      <w:bookmarkStart w:id="10" w:name="_Toc23860117"/>
       <w:r>
         <w:rPr>
           <w:rFonts w:eastAsia="Times New Roman"/>
@@ -1506,7 +2516,7 @@
         </w:rPr>
         <w:t>Héritage</w:t>
       </w:r>
-      <w:bookmarkEnd w:id="3"/>
+      <w:bookmarkEnd w:id="10"/>
     </w:p>
     <w:p>
       <w:pPr>
@@ -1516,7 +2526,7 @@
           <w:lang w:eastAsia="fr-FR"/>
         </w:rPr>
       </w:pPr>
-      <w:bookmarkStart w:id="4" w:name="_Toc23773490"/>
+      <w:bookmarkStart w:id="11" w:name="_Toc23860118"/>
       <w:r>
         <w:rPr>
           <w:rFonts w:eastAsia="Times New Roman"/>
@@ -1524,7 +2534,7 @@
         </w:rPr>
         <w:t>Encapsulation</w:t>
       </w:r>
-      <w:bookmarkEnd w:id="4"/>
+      <w:bookmarkEnd w:id="11"/>
     </w:p>
     <w:p>
       <w:pPr>
@@ -1534,7 +2544,7 @@
           <w:lang w:eastAsia="fr-FR"/>
         </w:rPr>
       </w:pPr>
-      <w:bookmarkStart w:id="5" w:name="_Toc23773491"/>
+      <w:bookmarkStart w:id="12" w:name="_Toc23860119"/>
       <w:r>
         <w:rPr>
           <w:rFonts w:eastAsia="Times New Roman"/>
@@ -1542,36 +2552,66 @@
         </w:rPr>
         <w:t>Polymorphisme</w:t>
       </w:r>
-      <w:bookmarkEnd w:id="5"/>
+      <w:bookmarkEnd w:id="12"/>
+    </w:p>
+    <w:p>
+      <w:pPr>
+        <w:pStyle w:val="Titre3"/>
+        <w:rPr>
+          <w:lang w:eastAsia="fr-FR"/>
+        </w:rPr>
+      </w:pPr>
+      <w:bookmarkStart w:id="13" w:name="_Toc23860120"/>
+      <w:r>
+        <w:rPr>
+          <w:lang w:eastAsia="fr-FR"/>
+        </w:rPr>
+        <w:t>Singleton</w:t>
+      </w:r>
+      <w:bookmarkEnd w:id="13"/>
+    </w:p>
+    <w:p>
+      <w:pPr>
+        <w:pStyle w:val="Titre3"/>
+        <w:rPr>
+          <w:lang w:eastAsia="fr-FR"/>
+        </w:rPr>
+      </w:pPr>
+      <w:bookmarkStart w:id="14" w:name="_Toc23860121"/>
+      <w:r>
+        <w:rPr>
+          <w:lang w:eastAsia="fr-FR"/>
+        </w:rPr>
+        <w:t>Classes statiques</w:t>
+      </w:r>
+      <w:bookmarkEnd w:id="14"/>
     </w:p>
     <w:p/>
     <w:p>
       <w:r>
         <w:br w:type="page"/>
       </w:r>
-      <w:bookmarkStart w:id="6" w:name="_GoBack"/>
-      <w:bookmarkEnd w:id="6"/>
     </w:p>
     <w:p>
       <w:pPr>
         <w:pStyle w:val="Titre1"/>
       </w:pPr>
-      <w:bookmarkStart w:id="7" w:name="_Toc23773492"/>
+      <w:bookmarkStart w:id="15" w:name="_Toc23860122"/>
       <w:r>
         <w:lastRenderedPageBreak/>
         <w:t>Diagrammes UML</w:t>
       </w:r>
-      <w:bookmarkEnd w:id="7"/>
+      <w:bookmarkEnd w:id="15"/>
     </w:p>
     <w:p>
       <w:pPr>
         <w:pStyle w:val="Titre2"/>
       </w:pPr>
-      <w:bookmarkStart w:id="8" w:name="_Toc23773493"/>
+      <w:bookmarkStart w:id="16" w:name="_Toc23860123"/>
       <w:r>
         <w:t>Diagramme de classes</w:t>
       </w:r>
-      <w:bookmarkEnd w:id="8"/>
+      <w:bookmarkEnd w:id="16"/>
     </w:p>
     <w:p/>
     <w:p>
@@ -1591,12 +2631,12 @@
       <w:pPr>
         <w:pStyle w:val="Titre2"/>
       </w:pPr>
-      <w:bookmarkStart w:id="9" w:name="_Toc23773494"/>
+      <w:bookmarkStart w:id="17" w:name="_Toc23860124"/>
       <w:r>
         <w:lastRenderedPageBreak/>
         <w:t>Diagramme d’états-transitions</w:t>
       </w:r>
-      <w:bookmarkEnd w:id="9"/>
+      <w:bookmarkEnd w:id="17"/>
     </w:p>
     <w:p>
       <w:r>
@@ -1733,12 +2773,12 @@
       <w:pPr>
         <w:pStyle w:val="Titre2"/>
       </w:pPr>
-      <w:bookmarkStart w:id="10" w:name="_Toc23773495"/>
+      <w:bookmarkStart w:id="18" w:name="_Toc23860125"/>
       <w:r>
         <w:lastRenderedPageBreak/>
         <w:t>Diagramme d’activités</w:t>
       </w:r>
-      <w:bookmarkEnd w:id="10"/>
+      <w:bookmarkEnd w:id="18"/>
     </w:p>
     <w:p>
       <w:r>
@@ -1793,12 +2833,27 @@
       <w:pPr>
         <w:pStyle w:val="Titre1"/>
       </w:pPr>
-      <w:bookmarkStart w:id="11" w:name="_Toc23773496"/>
+      <w:bookmarkStart w:id="19" w:name="_Toc23860126"/>
       <w:r>
         <w:lastRenderedPageBreak/>
         <w:t>Gestion du projet</w:t>
       </w:r>
-      <w:bookmarkEnd w:id="11"/>
+      <w:bookmarkEnd w:id="19"/>
+    </w:p>
+    <w:p>
+      <w:r>
+        <w:t>Chef de projet Zoé : bonne vision d’ensemble du projet, volonté de mettre en application les techniques de gestion de projet apprise pendant son stage et en vue de les appliquer pendant son contrat pro</w:t>
+      </w:r>
+    </w:p>
+    <w:p>
+      <w:r>
+        <w:t xml:space="preserve">2 équipes : </w:t>
+      </w:r>
+    </w:p>
+    <w:p>
+      <w:r>
+        <w:t>Git</w:t>
+      </w:r>
     </w:p>
     <w:p>
       <w:pPr>
@@ -1817,12 +2872,12 @@
       <w:pPr>
         <w:pStyle w:val="Titre1"/>
       </w:pPr>
-      <w:bookmarkStart w:id="12" w:name="_Toc23773497"/>
+      <w:bookmarkStart w:id="20" w:name="_Toc23860127"/>
       <w:r>
         <w:lastRenderedPageBreak/>
         <w:t>Conclusion</w:t>
       </w:r>
-      <w:bookmarkEnd w:id="12"/>
+      <w:bookmarkEnd w:id="20"/>
     </w:p>
     <w:sectPr>
       <w:footerReference w:type="default" r:id="rId12"/>
@@ -1933,6 +2988,119 @@
 <file path=word/numbering.xml><?xml version="1.0" encoding="utf-8"?>
 <w:numbering xmlns:wpc="http://schemas.microsoft.com/office/word/2010/wordprocessingCanvas" xmlns:cx="http://schemas.microsoft.com/office/drawing/2014/chartex" xmlns:cx1="http://schemas.microsoft.com/office/drawing/2015/9/8/chartex" xmlns:cx2="http://schemas.microsoft.com/office/drawing/2015/10/21/chartex" xmlns:cx3="http://schemas.microsoft.com/office/drawing/2016/5/9/chartex" xmlns:cx4="http://schemas.microsoft.com/office/drawing/2016/5/10/chartex" xmlns:cx5="http://schemas.microsoft.com/office/drawing/2016/5/11/chartex" xmlns:cx6="http://schemas.microsoft.com/office/drawing/2016/5/12/chartex" xmlns:cx7="http://schemas.microsoft.com/office/drawing/2016/5/13/chartex" xmlns:cx8="http://schemas.microsoft.com/office/drawing/2016/5/14/chartex" xmlns:mc="http://schemas.openxmlformats.org/markup-compatibility/2006" xmlns:aink="http://schemas.microsoft.com/office/drawing/2016/ink" xmlns:am3d="http://schemas.microsoft.com/office/drawing/2017/model3d" xmlns:o="urn:schemas-microsoft-com:office:office" xmlns:r="http://schemas.openxmlformats.org/officeDocument/2006/relationships" xmlns:m="http://schemas.openxmlformats.org/officeDocument/2006/math" xmlns:v="urn:schemas-microsoft-com:vml" xmlns:wp14="http://schemas.microsoft.com/office/word/2010/wordprocessingDrawing" xmlns:wp="http://schemas.openxmlformats.org/drawingml/2006/wordprocessingDrawing" xmlns:w10="urn:schemas-microsoft-com:office:word" xmlns:w="http://schemas.openxmlformats.org/wordprocessingml/2006/main" xmlns:w14="http://schemas.microsoft.com/office/word/2010/wordml" xmlns:w15="http://schemas.microsoft.com/office/word/2012/wordml" xmlns:w16cid="http://schemas.microsoft.com/office/word/2016/wordml/cid" xmlns:w16se="http://schemas.microsoft.com/office/word/2015/wordml/symex" xmlns:wpg="http://schemas.microsoft.com/office/word/2010/wordprocessingGroup" xmlns:wpi="http://schemas.microsoft.com/office/word/2010/wordprocessingInk" xmlns:wne="http://schemas.microsoft.com/office/word/2006/wordml" xmlns:wps="http://schemas.microsoft.com/office/word/2010/wordprocessingShape" mc:Ignorable="w14 w15 w16se w16cid wp14">
   <w:abstractNum w:abstractNumId="0" w15:restartNumberingAfterBreak="0">
+    <w:nsid w:val="1CD37F99"/>
+    <w:multiLevelType w:val="hybridMultilevel"/>
+    <w:tmpl w:val="4822D1B6"/>
+    <w:lvl w:ilvl="0" w:tplc="91469FA0">
+      <w:start w:val="4"/>
+      <w:numFmt w:val="bullet"/>
+      <w:lvlText w:val="-"/>
+      <w:lvlJc w:val="left"/>
+      <w:pPr>
+        <w:ind w:left="720" w:hanging="360"/>
+      </w:pPr>
+      <w:rPr>
+        <w:rFonts w:ascii="Calibri" w:eastAsiaTheme="minorHAnsi" w:hAnsi="Calibri" w:cs="Calibri" w:hint="default"/>
+      </w:rPr>
+    </w:lvl>
+    <w:lvl w:ilvl="1" w:tplc="040C0003" w:tentative="1">
+      <w:start w:val="1"/>
+      <w:numFmt w:val="bullet"/>
+      <w:lvlText w:val="o"/>
+      <w:lvlJc w:val="left"/>
+      <w:pPr>
+        <w:ind w:left="1440" w:hanging="360"/>
+      </w:pPr>
+      <w:rPr>
+        <w:rFonts w:ascii="Courier New" w:hAnsi="Courier New" w:cs="Courier New" w:hint="default"/>
+      </w:rPr>
+    </w:lvl>
+    <w:lvl w:ilvl="2" w:tplc="040C0005" w:tentative="1">
+      <w:start w:val="1"/>
+      <w:numFmt w:val="bullet"/>
+      <w:lvlText w:val=""/>
+      <w:lvlJc w:val="left"/>
+      <w:pPr>
+        <w:ind w:left="2160" w:hanging="360"/>
+      </w:pPr>
+      <w:rPr>
+        <w:rFonts w:ascii="Wingdings" w:hAnsi="Wingdings" w:hint="default"/>
+      </w:rPr>
+    </w:lvl>
+    <w:lvl w:ilvl="3" w:tplc="040C0001" w:tentative="1">
+      <w:start w:val="1"/>
+      <w:numFmt w:val="bullet"/>
+      <w:lvlText w:val=""/>
+      <w:lvlJc w:val="left"/>
+      <w:pPr>
+        <w:ind w:left="2880" w:hanging="360"/>
+      </w:pPr>
+      <w:rPr>
+        <w:rFonts w:ascii="Symbol" w:hAnsi="Symbol" w:hint="default"/>
+      </w:rPr>
+    </w:lvl>
+    <w:lvl w:ilvl="4" w:tplc="040C0003" w:tentative="1">
+      <w:start w:val="1"/>
+      <w:numFmt w:val="bullet"/>
+      <w:lvlText w:val="o"/>
+      <w:lvlJc w:val="left"/>
+      <w:pPr>
+        <w:ind w:left="3600" w:hanging="360"/>
+      </w:pPr>
+      <w:rPr>
+        <w:rFonts w:ascii="Courier New" w:hAnsi="Courier New" w:cs="Courier New" w:hint="default"/>
+      </w:rPr>
+    </w:lvl>
+    <w:lvl w:ilvl="5" w:tplc="040C0005" w:tentative="1">
+      <w:start w:val="1"/>
+      <w:numFmt w:val="bullet"/>
+      <w:lvlText w:val=""/>
+      <w:lvlJc w:val="left"/>
+      <w:pPr>
+        <w:ind w:left="4320" w:hanging="360"/>
+      </w:pPr>
+      <w:rPr>
+        <w:rFonts w:ascii="Wingdings" w:hAnsi="Wingdings" w:hint="default"/>
+      </w:rPr>
+    </w:lvl>
+    <w:lvl w:ilvl="6" w:tplc="040C0001" w:tentative="1">
+      <w:start w:val="1"/>
+      <w:numFmt w:val="bullet"/>
+      <w:lvlText w:val=""/>
+      <w:lvlJc w:val="left"/>
+      <w:pPr>
+        <w:ind w:left="5040" w:hanging="360"/>
+      </w:pPr>
+      <w:rPr>
+        <w:rFonts w:ascii="Symbol" w:hAnsi="Symbol" w:hint="default"/>
+      </w:rPr>
+    </w:lvl>
+    <w:lvl w:ilvl="7" w:tplc="040C0003" w:tentative="1">
+      <w:start w:val="1"/>
+      <w:numFmt w:val="bullet"/>
+      <w:lvlText w:val="o"/>
+      <w:lvlJc w:val="left"/>
+      <w:pPr>
+        <w:ind w:left="5760" w:hanging="360"/>
+      </w:pPr>
+      <w:rPr>
+        <w:rFonts w:ascii="Courier New" w:hAnsi="Courier New" w:cs="Courier New" w:hint="default"/>
+      </w:rPr>
+    </w:lvl>
+    <w:lvl w:ilvl="8" w:tplc="040C0005" w:tentative="1">
+      <w:start w:val="1"/>
+      <w:numFmt w:val="bullet"/>
+      <w:lvlText w:val=""/>
+      <w:lvlJc w:val="left"/>
+      <w:pPr>
+        <w:ind w:left="6480" w:hanging="360"/>
+      </w:pPr>
+      <w:rPr>
+        <w:rFonts w:ascii="Wingdings" w:hAnsi="Wingdings" w:hint="default"/>
+      </w:rPr>
+    </w:lvl>
+  </w:abstractNum>
+  <w:abstractNum w:abstractNumId="1" w15:restartNumberingAfterBreak="0">
     <w:nsid w:val="330C0AE4"/>
     <w:multiLevelType w:val="multilevel"/>
     <w:tmpl w:val="1AC66C76"/>
@@ -2081,8 +3249,127 @@
       </w:rPr>
     </w:lvl>
   </w:abstractNum>
+  <w:abstractNum w:abstractNumId="2" w15:restartNumberingAfterBreak="0">
+    <w:nsid w:val="56D15243"/>
+    <w:multiLevelType w:val="hybridMultilevel"/>
+    <w:tmpl w:val="D0304AA0"/>
+    <w:lvl w:ilvl="0" w:tplc="D646D326">
+      <w:start w:val="4"/>
+      <w:numFmt w:val="bullet"/>
+      <w:lvlText w:val="-"/>
+      <w:lvlJc w:val="left"/>
+      <w:pPr>
+        <w:ind w:left="720" w:hanging="360"/>
+      </w:pPr>
+      <w:rPr>
+        <w:rFonts w:ascii="Calibri" w:eastAsiaTheme="minorHAnsi" w:hAnsi="Calibri" w:cs="Calibri" w:hint="default"/>
+      </w:rPr>
+    </w:lvl>
+    <w:lvl w:ilvl="1" w:tplc="040C0003" w:tentative="1">
+      <w:start w:val="1"/>
+      <w:numFmt w:val="bullet"/>
+      <w:lvlText w:val="o"/>
+      <w:lvlJc w:val="left"/>
+      <w:pPr>
+        <w:ind w:left="1440" w:hanging="360"/>
+      </w:pPr>
+      <w:rPr>
+        <w:rFonts w:ascii="Courier New" w:hAnsi="Courier New" w:cs="Courier New" w:hint="default"/>
+      </w:rPr>
+    </w:lvl>
+    <w:lvl w:ilvl="2" w:tplc="040C0005" w:tentative="1">
+      <w:start w:val="1"/>
+      <w:numFmt w:val="bullet"/>
+      <w:lvlText w:val=""/>
+      <w:lvlJc w:val="left"/>
+      <w:pPr>
+        <w:ind w:left="2160" w:hanging="360"/>
+      </w:pPr>
+      <w:rPr>
+        <w:rFonts w:ascii="Wingdings" w:hAnsi="Wingdings" w:hint="default"/>
+      </w:rPr>
+    </w:lvl>
+    <w:lvl w:ilvl="3" w:tplc="040C0001" w:tentative="1">
+      <w:start w:val="1"/>
+      <w:numFmt w:val="bullet"/>
+      <w:lvlText w:val=""/>
+      <w:lvlJc w:val="left"/>
+      <w:pPr>
+        <w:ind w:left="2880" w:hanging="360"/>
+      </w:pPr>
+      <w:rPr>
+        <w:rFonts w:ascii="Symbol" w:hAnsi="Symbol" w:hint="default"/>
+      </w:rPr>
+    </w:lvl>
+    <w:lvl w:ilvl="4" w:tplc="040C0003" w:tentative="1">
+      <w:start w:val="1"/>
+      <w:numFmt w:val="bullet"/>
+      <w:lvlText w:val="o"/>
+      <w:lvlJc w:val="left"/>
+      <w:pPr>
+        <w:ind w:left="3600" w:hanging="360"/>
+      </w:pPr>
+      <w:rPr>
+        <w:rFonts w:ascii="Courier New" w:hAnsi="Courier New" w:cs="Courier New" w:hint="default"/>
+      </w:rPr>
+    </w:lvl>
+    <w:lvl w:ilvl="5" w:tplc="040C0005" w:tentative="1">
+      <w:start w:val="1"/>
+      <w:numFmt w:val="bullet"/>
+      <w:lvlText w:val=""/>
+      <w:lvlJc w:val="left"/>
+      <w:pPr>
+        <w:ind w:left="4320" w:hanging="360"/>
+      </w:pPr>
+      <w:rPr>
+        <w:rFonts w:ascii="Wingdings" w:hAnsi="Wingdings" w:hint="default"/>
+      </w:rPr>
+    </w:lvl>
+    <w:lvl w:ilvl="6" w:tplc="040C0001" w:tentative="1">
+      <w:start w:val="1"/>
+      <w:numFmt w:val="bullet"/>
+      <w:lvlText w:val=""/>
+      <w:lvlJc w:val="left"/>
+      <w:pPr>
+        <w:ind w:left="5040" w:hanging="360"/>
+      </w:pPr>
+      <w:rPr>
+        <w:rFonts w:ascii="Symbol" w:hAnsi="Symbol" w:hint="default"/>
+      </w:rPr>
+    </w:lvl>
+    <w:lvl w:ilvl="7" w:tplc="040C0003" w:tentative="1">
+      <w:start w:val="1"/>
+      <w:numFmt w:val="bullet"/>
+      <w:lvlText w:val="o"/>
+      <w:lvlJc w:val="left"/>
+      <w:pPr>
+        <w:ind w:left="5760" w:hanging="360"/>
+      </w:pPr>
+      <w:rPr>
+        <w:rFonts w:ascii="Courier New" w:hAnsi="Courier New" w:cs="Courier New" w:hint="default"/>
+      </w:rPr>
+    </w:lvl>
+    <w:lvl w:ilvl="8" w:tplc="040C0005" w:tentative="1">
+      <w:start w:val="1"/>
+      <w:numFmt w:val="bullet"/>
+      <w:lvlText w:val=""/>
+      <w:lvlJc w:val="left"/>
+      <w:pPr>
+        <w:ind w:left="6480" w:hanging="360"/>
+      </w:pPr>
+      <w:rPr>
+        <w:rFonts w:ascii="Wingdings" w:hAnsi="Wingdings" w:hint="default"/>
+      </w:rPr>
+    </w:lvl>
+  </w:abstractNum>
   <w:num w:numId="1">
+    <w:abstractNumId w:val="1"/>
+  </w:num>
+  <w:num w:numId="2">
     <w:abstractNumId w:val="0"/>
+  </w:num>
+  <w:num w:numId="3">
+    <w:abstractNumId w:val="2"/>
   </w:num>
 </w:numbering>
 </file>
@@ -2785,6 +4072,17 @@
       <w:ind w:left="440"/>
     </w:pPr>
   </w:style>
+  <w:style w:type="paragraph" w:styleId="Paragraphedeliste">
+    <w:name w:val="List Paragraph"/>
+    <w:basedOn w:val="Normal"/>
+    <w:uiPriority w:val="34"/>
+    <w:qFormat/>
+    <w:rsid w:val="00484549"/>
+    <w:pPr>
+      <w:ind w:left="720"/>
+      <w:contextualSpacing/>
+    </w:pPr>
+  </w:style>
 </w:styles>
 </file>
 
@@ -2891,12 +4189,19 @@
 
 <file path=word/glossary/fontTable.xml><?xml version="1.0" encoding="utf-8"?>
 <w:fonts xmlns:mc="http://schemas.openxmlformats.org/markup-compatibility/2006" xmlns:r="http://schemas.openxmlformats.org/officeDocument/2006/relationships" xmlns:w="http://schemas.openxmlformats.org/wordprocessingml/2006/main" xmlns:w14="http://schemas.microsoft.com/office/word/2010/wordml" xmlns:w15="http://schemas.microsoft.com/office/word/2012/wordml" xmlns:w16cid="http://schemas.microsoft.com/office/word/2016/wordml/cid" xmlns:w16se="http://schemas.microsoft.com/office/word/2015/wordml/symex" mc:Ignorable="w14 w15 w16se w16cid">
-  <w:font w:name="Symbol">
-    <w:panose1 w:val="05050102010706020507"/>
-    <w:charset w:val="02"/>
-    <w:family w:val="roman"/>
+  <w:font w:name="Calibri">
+    <w:panose1 w:val="020F0502020204030204"/>
+    <w:charset w:val="00"/>
+    <w:family w:val="swiss"/>
     <w:pitch w:val="variable"/>
-    <w:sig w:usb0="00000000" w:usb1="10000000" w:usb2="00000000" w:usb3="00000000" w:csb0="80000000" w:csb1="00000000"/>
+    <w:sig w:usb0="E4002EFF" w:usb1="C000247B" w:usb2="00000009" w:usb3="00000000" w:csb0="000001FF" w:csb1="00000000"/>
+  </w:font>
+  <w:font w:name="Courier New">
+    <w:panose1 w:val="02070309020205020404"/>
+    <w:charset w:val="00"/>
+    <w:family w:val="modern"/>
+    <w:pitch w:val="fixed"/>
+    <w:sig w:usb0="E0002EFF" w:usb1="C0007843" w:usb2="00000009" w:usb3="00000000" w:csb0="000001FF" w:csb1="00000000"/>
   </w:font>
   <w:font w:name="Times New Roman">
     <w:panose1 w:val="02020603050405020304"/>
@@ -2905,13 +4210,6 @@
     <w:pitch w:val="variable"/>
     <w:sig w:usb0="E0002EFF" w:usb1="C000785B" w:usb2="00000009" w:usb3="00000000" w:csb0="000001FF" w:csb1="00000000"/>
   </w:font>
-  <w:font w:name="Courier New">
-    <w:panose1 w:val="02070309020205020404"/>
-    <w:charset w:val="00"/>
-    <w:family w:val="modern"/>
-    <w:pitch w:val="fixed"/>
-    <w:sig w:usb0="E0002EFF" w:usb1="C0007843" w:usb2="00000009" w:usb3="00000000" w:csb0="000001FF" w:csb1="00000000"/>
-  </w:font>
   <w:font w:name="Wingdings">
     <w:panose1 w:val="05000000000000000000"/>
     <w:charset w:val="02"/>
@@ -2919,12 +4217,12 @@
     <w:pitch w:val="variable"/>
     <w:sig w:usb0="00000000" w:usb1="10000000" w:usb2="00000000" w:usb3="00000000" w:csb0="80000000" w:csb1="00000000"/>
   </w:font>
-  <w:font w:name="Calibri">
-    <w:panose1 w:val="020F0502020204030204"/>
-    <w:charset w:val="00"/>
-    <w:family w:val="swiss"/>
+  <w:font w:name="Symbol">
+    <w:panose1 w:val="05050102010706020507"/>
+    <w:charset w:val="02"/>
+    <w:family w:val="roman"/>
     <w:pitch w:val="variable"/>
-    <w:sig w:usb0="E4002EFF" w:usb1="C000247B" w:usb2="00000009" w:usb3="00000000" w:csb0="000001FF" w:csb1="00000000"/>
+    <w:sig w:usb0="00000000" w:usb1="10000000" w:usb2="00000000" w:usb3="00000000" w:csb0="80000000" w:csb1="00000000"/>
   </w:font>
   <w:font w:name="Calibri Light">
     <w:panose1 w:val="020F0302020204030204"/>
@@ -2960,6 +4258,7 @@
   </w:compat>
   <w:rsids>
     <w:rsidRoot w:val="00660A3A"/>
+    <w:rsid w:val="00344E4A"/>
     <w:rsid w:val="004B1645"/>
     <w:rsid w:val="00660A3A"/>
     <w:rsid w:val="0080519D"/>
@@ -3763,7 +5062,7 @@
 
 <file path=customXml/item1.xml><?xml version="1.0" encoding="utf-8"?>
 <CoverPageProperties xmlns="http://schemas.microsoft.com/office/2006/coverPageProps">
-  <PublishDate>2019-11-04T00:00:00</PublishDate>
+  <PublishDate>2019-10-24T00:00:00</PublishDate>
   <Abstract/>
   <CompanyAddress/>
   <CompanyPhone/>
@@ -3785,7 +5084,7 @@
 </file>
 
 <file path=customXml/itemProps2.xml><?xml version="1.0" encoding="utf-8"?>
-<ds:datastoreItem xmlns:ds="http://schemas.openxmlformats.org/officeDocument/2006/customXml" ds:itemID="{5EB4D4C0-DF64-454C-89FE-5DBA9317CE0F}">
+<ds:datastoreItem xmlns:ds="http://schemas.openxmlformats.org/officeDocument/2006/customXml" ds:itemID="{3D829B5E-0B28-4D1E-A1B1-03B5C0957BA5}">
   <ds:schemaRefs>
     <ds:schemaRef ds:uri="http://schemas.openxmlformats.org/officeDocument/2006/bibliography"/>
   </ds:schemaRefs>

--- a/Rapport_concept_objet.docx
+++ b/Rapport_concept_objet.docx
@@ -2470,24 +2470,41 @@
         <w:t>A ce moment, l’individu ayant perdu le combat est retiré de la partie et l’individu ayant gagné prend sa place sur la carte et récupère tous ses XP.</w:t>
       </w:r>
     </w:p>
-    <w:p>
-      <w:bookmarkStart w:id="7" w:name="_GoBack"/>
+    <w:p/>
+    <w:p>
+      <w:pPr>
+        <w:pStyle w:val="Titre2"/>
+      </w:pPr>
+      <w:bookmarkStart w:id="7" w:name="_Toc23860115"/>
+      <w:r>
+        <w:t>Fonctionnement</w:t>
+      </w:r>
       <w:bookmarkEnd w:id="7"/>
     </w:p>
     <w:p>
-      <w:pPr>
-        <w:pStyle w:val="Titre2"/>
-      </w:pPr>
-      <w:bookmarkStart w:id="8" w:name="_Toc23860115"/>
-      <w:r>
-        <w:t>Fonctionnement</w:t>
-      </w:r>
+      <w:r>
+        <w:t>Le déroulement d’une partie est axé autour de la classe « </w:t>
+      </w:r>
+      <w:proofErr w:type="spellStart"/>
+      <w:r>
+        <w:t>GameManager</w:t>
+      </w:r>
+      <w:proofErr w:type="spellEnd"/>
+      <w:r>
+        <w:t> ».</w:t>
+      </w:r>
+    </w:p>
+    <w:p>
+      <w:r>
+        <w:t>Au lancement du programme, la carte est créée et affichée et la partie est lancée.</w:t>
+      </w:r>
+    </w:p>
+    <w:p>
+      <w:r>
+        <w:t xml:space="preserve">Un tri aléatoire est effectué pour définir l’ordre d’action de chaque équipe </w:t>
+      </w:r>
+      <w:bookmarkStart w:id="8" w:name="_GoBack"/>
       <w:bookmarkEnd w:id="8"/>
-    </w:p>
-    <w:p>
-      <w:r>
-        <w:t>Fonctionnement d’une partie</w:t>
-      </w:r>
     </w:p>
     <w:p/>
     <w:p>
@@ -4258,11 +4275,11 @@
   </w:compat>
   <w:rsids>
     <w:rsidRoot w:val="00660A3A"/>
-    <w:rsid w:val="00344E4A"/>
     <w:rsid w:val="004B1645"/>
     <w:rsid w:val="00660A3A"/>
     <w:rsid w:val="0080519D"/>
     <w:rsid w:val="00AC4DFE"/>
+    <w:rsid w:val="00CE7991"/>
   </w:rsids>
   <m:mathPr>
     <m:mathFont m:val="Cambria Math"/>
@@ -5084,7 +5101,7 @@
 </file>
 
 <file path=customXml/itemProps2.xml><?xml version="1.0" encoding="utf-8"?>
-<ds:datastoreItem xmlns:ds="http://schemas.openxmlformats.org/officeDocument/2006/customXml" ds:itemID="{3D829B5E-0B28-4D1E-A1B1-03B5C0957BA5}">
+<ds:datastoreItem xmlns:ds="http://schemas.openxmlformats.org/officeDocument/2006/customXml" ds:itemID="{E67AC207-F626-4407-8245-8C723029099F}">
   <ds:schemaRefs>
     <ds:schemaRef ds:uri="http://schemas.openxmlformats.org/officeDocument/2006/bibliography"/>
   </ds:schemaRefs>

--- a/Rapport_concept_objet.docx
+++ b/Rapport_concept_objet.docx
@@ -608,7 +608,7 @@
           <w:r>
             <w:fldChar w:fldCharType="separate"/>
           </w:r>
-          <w:hyperlink w:anchor="_Toc23860108" w:history="1">
+          <w:hyperlink w:anchor="_Toc23941452" w:history="1">
             <w:r>
               <w:rPr>
                 <w:rStyle w:val="Lienhypertexte"/>
@@ -635,7 +635,7 @@
                 <w:noProof/>
                 <w:webHidden/>
               </w:rPr>
-              <w:instrText xml:space="preserve"> PAGEREF _Toc23860108 \h </w:instrText>
+              <w:instrText xml:space="preserve"> PAGEREF _Toc23941452 \h </w:instrText>
             </w:r>
             <w:r>
               <w:rPr>
@@ -678,7 +678,7 @@
               <w:lang w:eastAsia="fr-FR"/>
             </w:rPr>
           </w:pPr>
-          <w:hyperlink w:anchor="_Toc23860109" w:history="1">
+          <w:hyperlink w:anchor="_Toc23941453" w:history="1">
             <w:r>
               <w:rPr>
                 <w:rStyle w:val="Lienhypertexte"/>
@@ -705,7 +705,7 @@
                 <w:noProof/>
                 <w:webHidden/>
               </w:rPr>
-              <w:instrText xml:space="preserve"> PAGEREF _Toc23860109 \h </w:instrText>
+              <w:instrText xml:space="preserve"> PAGEREF _Toc23941453 \h </w:instrText>
             </w:r>
             <w:r>
               <w:rPr>
@@ -748,7 +748,7 @@
               <w:lang w:eastAsia="fr-FR"/>
             </w:rPr>
           </w:pPr>
-          <w:hyperlink w:anchor="_Toc23860110" w:history="1">
+          <w:hyperlink w:anchor="_Toc23941454" w:history="1">
             <w:r>
               <w:rPr>
                 <w:rStyle w:val="Lienhypertexte"/>
@@ -775,7 +775,7 @@
                 <w:noProof/>
                 <w:webHidden/>
               </w:rPr>
-              <w:instrText xml:space="preserve"> PAGEREF _Toc23860110 \h </w:instrText>
+              <w:instrText xml:space="preserve"> PAGEREF _Toc23941454 \h </w:instrText>
             </w:r>
             <w:r>
               <w:rPr>
@@ -818,7 +818,7 @@
               <w:lang w:eastAsia="fr-FR"/>
             </w:rPr>
           </w:pPr>
-          <w:hyperlink w:anchor="_Toc23860111" w:history="1">
+          <w:hyperlink w:anchor="_Toc23941455" w:history="1">
             <w:r>
               <w:rPr>
                 <w:rStyle w:val="Lienhypertexte"/>
@@ -845,7 +845,7 @@
                 <w:noProof/>
                 <w:webHidden/>
               </w:rPr>
-              <w:instrText xml:space="preserve"> PAGEREF _Toc23860111 \h </w:instrText>
+              <w:instrText xml:space="preserve"> PAGEREF _Toc23941455 \h </w:instrText>
             </w:r>
             <w:r>
               <w:rPr>
@@ -888,7 +888,7 @@
               <w:lang w:eastAsia="fr-FR"/>
             </w:rPr>
           </w:pPr>
-          <w:hyperlink w:anchor="_Toc23860112" w:history="1">
+          <w:hyperlink w:anchor="_Toc23941456" w:history="1">
             <w:r>
               <w:rPr>
                 <w:rStyle w:val="Lienhypertexte"/>
@@ -915,7 +915,7 @@
                 <w:noProof/>
                 <w:webHidden/>
               </w:rPr>
-              <w:instrText xml:space="preserve"> PAGEREF _Toc23860112 \h </w:instrText>
+              <w:instrText xml:space="preserve"> PAGEREF _Toc23941456 \h </w:instrText>
             </w:r>
             <w:r>
               <w:rPr>
@@ -958,7 +958,7 @@
               <w:lang w:eastAsia="fr-FR"/>
             </w:rPr>
           </w:pPr>
-          <w:hyperlink w:anchor="_Toc23860113" w:history="1">
+          <w:hyperlink w:anchor="_Toc23941457" w:history="1">
             <w:r>
               <w:rPr>
                 <w:rStyle w:val="Lienhypertexte"/>
@@ -985,7 +985,7 @@
                 <w:noProof/>
                 <w:webHidden/>
               </w:rPr>
-              <w:instrText xml:space="preserve"> PAGEREF _Toc23860113 \h </w:instrText>
+              <w:instrText xml:space="preserve"> PAGEREF _Toc23941457 \h </w:instrText>
             </w:r>
             <w:r>
               <w:rPr>
@@ -1028,7 +1028,7 @@
               <w:lang w:eastAsia="fr-FR"/>
             </w:rPr>
           </w:pPr>
-          <w:hyperlink w:anchor="_Toc23860114" w:history="1">
+          <w:hyperlink w:anchor="_Toc23941458" w:history="1">
             <w:r>
               <w:rPr>
                 <w:rStyle w:val="Lienhypertexte"/>
@@ -1055,7 +1055,7 @@
                 <w:noProof/>
                 <w:webHidden/>
               </w:rPr>
-              <w:instrText xml:space="preserve"> PAGEREF _Toc23860114 \h </w:instrText>
+              <w:instrText xml:space="preserve"> PAGEREF _Toc23941458 \h </w:instrText>
             </w:r>
             <w:r>
               <w:rPr>
@@ -1098,13 +1098,13 @@
               <w:lang w:eastAsia="fr-FR"/>
             </w:rPr>
           </w:pPr>
-          <w:hyperlink w:anchor="_Toc23860115" w:history="1">
+          <w:hyperlink w:anchor="_Toc23941459" w:history="1">
             <w:r>
               <w:rPr>
                 <w:rStyle w:val="Lienhypertexte"/>
                 <w:noProof/>
               </w:rPr>
-              <w:t>Fonctionnement</w:t>
+              <w:t>Déroulement d’une partie</w:t>
             </w:r>
             <w:r>
               <w:rPr>
@@ -1125,7 +1125,7 @@
                 <w:noProof/>
                 <w:webHidden/>
               </w:rPr>
-              <w:instrText xml:space="preserve"> PAGEREF _Toc23860115 \h </w:instrText>
+              <w:instrText xml:space="preserve"> PAGEREF _Toc23941459 \h </w:instrText>
             </w:r>
             <w:r>
               <w:rPr>
@@ -1168,13 +1168,13 @@
               <w:lang w:eastAsia="fr-FR"/>
             </w:rPr>
           </w:pPr>
-          <w:hyperlink w:anchor="_Toc23860116" w:history="1">
+          <w:hyperlink w:anchor="_Toc23941460" w:history="1">
             <w:r>
               <w:rPr>
                 <w:rStyle w:val="Lienhypertexte"/>
                 <w:noProof/>
               </w:rPr>
-              <w:t>Les 3 concepts fondamentaux</w:t>
+              <w:t>Description du code</w:t>
             </w:r>
             <w:r>
               <w:rPr>
@@ -1195,7 +1195,7 @@
                 <w:noProof/>
                 <w:webHidden/>
               </w:rPr>
-              <w:instrText xml:space="preserve"> PAGEREF _Toc23860116 \h </w:instrText>
+              <w:instrText xml:space="preserve"> PAGEREF _Toc23941460 \h </w:instrText>
             </w:r>
             <w:r>
               <w:rPr>
@@ -1215,7 +1215,7 @@
                 <w:noProof/>
                 <w:webHidden/>
               </w:rPr>
-              <w:t>3</w:t>
+              <w:t>4</w:t>
             </w:r>
             <w:r>
               <w:rPr>
@@ -1238,15 +1238,13 @@
               <w:lang w:eastAsia="fr-FR"/>
             </w:rPr>
           </w:pPr>
-          <w:hyperlink w:anchor="_Toc23860117" w:history="1">
+          <w:hyperlink w:anchor="_Toc23941461" w:history="1">
             <w:r>
               <w:rPr>
                 <w:rStyle w:val="Lienhypertexte"/>
-                <w:rFonts w:eastAsia="Times New Roman"/>
-                <w:noProof/>
-                <w:lang w:eastAsia="fr-FR"/>
-              </w:rPr>
-              <w:t>Héritage</w:t>
+                <w:noProof/>
+              </w:rPr>
+              <w:t>Les 3 concepts fondamentaux</w:t>
             </w:r>
             <w:r>
               <w:rPr>
@@ -1267,7 +1265,7 @@
                 <w:noProof/>
                 <w:webHidden/>
               </w:rPr>
-              <w:instrText xml:space="preserve"> PAGEREF _Toc23860117 \h </w:instrText>
+              <w:instrText xml:space="preserve"> PAGEREF _Toc23941461 \h </w:instrText>
             </w:r>
             <w:r>
               <w:rPr>
@@ -1287,7 +1285,7 @@
                 <w:noProof/>
                 <w:webHidden/>
               </w:rPr>
-              <w:t>3</w:t>
+              <w:t>4</w:t>
             </w:r>
             <w:r>
               <w:rPr>
@@ -1310,15 +1308,14 @@
               <w:lang w:eastAsia="fr-FR"/>
             </w:rPr>
           </w:pPr>
-          <w:hyperlink w:anchor="_Toc23860118" w:history="1">
+          <w:hyperlink w:anchor="_Toc23941462" w:history="1">
             <w:r>
               <w:rPr>
                 <w:rStyle w:val="Lienhypertexte"/>
-                <w:rFonts w:eastAsia="Times New Roman"/>
                 <w:noProof/>
                 <w:lang w:eastAsia="fr-FR"/>
               </w:rPr>
-              <w:t>Encapsulation</w:t>
+              <w:t>Singleton</w:t>
             </w:r>
             <w:r>
               <w:rPr>
@@ -1339,7 +1336,7 @@
                 <w:noProof/>
                 <w:webHidden/>
               </w:rPr>
-              <w:instrText xml:space="preserve"> PAGEREF _Toc23860118 \h </w:instrText>
+              <w:instrText xml:space="preserve"> PAGEREF _Toc23941462 \h </w:instrText>
             </w:r>
             <w:r>
               <w:rPr>
@@ -1359,7 +1356,7 @@
                 <w:noProof/>
                 <w:webHidden/>
               </w:rPr>
-              <w:t>3</w:t>
+              <w:t>4</w:t>
             </w:r>
             <w:r>
               <w:rPr>
@@ -1382,15 +1379,14 @@
               <w:lang w:eastAsia="fr-FR"/>
             </w:rPr>
           </w:pPr>
-          <w:hyperlink w:anchor="_Toc23860119" w:history="1">
+          <w:hyperlink w:anchor="_Toc23941463" w:history="1">
             <w:r>
               <w:rPr>
                 <w:rStyle w:val="Lienhypertexte"/>
-                <w:rFonts w:eastAsia="Times New Roman"/>
                 <w:noProof/>
                 <w:lang w:eastAsia="fr-FR"/>
               </w:rPr>
-              <w:t>Polymorphisme</w:t>
+              <w:t>Classes statiques</w:t>
             </w:r>
             <w:r>
               <w:rPr>
@@ -1411,7 +1407,7 @@
                 <w:noProof/>
                 <w:webHidden/>
               </w:rPr>
-              <w:instrText xml:space="preserve"> PAGEREF _Toc23860119 \h </w:instrText>
+              <w:instrText xml:space="preserve"> PAGEREF _Toc23941463 \h </w:instrText>
             </w:r>
             <w:r>
               <w:rPr>
@@ -1431,149 +1427,7 @@
                 <w:noProof/>
                 <w:webHidden/>
               </w:rPr>
-              <w:t>3</w:t>
-            </w:r>
-            <w:r>
-              <w:rPr>
-                <w:noProof/>
-                <w:webHidden/>
-              </w:rPr>
-              <w:fldChar w:fldCharType="end"/>
-            </w:r>
-          </w:hyperlink>
-        </w:p>
-        <w:p>
-          <w:pPr>
-            <w:pStyle w:val="TM3"/>
-            <w:tabs>
-              <w:tab w:val="right" w:leader="dot" w:pos="9062"/>
-            </w:tabs>
-            <w:rPr>
-              <w:rFonts w:eastAsiaTheme="minorEastAsia"/>
-              <w:noProof/>
-              <w:lang w:eastAsia="fr-FR"/>
-            </w:rPr>
-          </w:pPr>
-          <w:hyperlink w:anchor="_Toc23860120" w:history="1">
-            <w:r>
-              <w:rPr>
-                <w:rStyle w:val="Lienhypertexte"/>
-                <w:noProof/>
-                <w:lang w:eastAsia="fr-FR"/>
-              </w:rPr>
-              <w:t>Singleton</w:t>
-            </w:r>
-            <w:r>
-              <w:rPr>
-                <w:noProof/>
-                <w:webHidden/>
-              </w:rPr>
-              <w:tab/>
-            </w:r>
-            <w:r>
-              <w:rPr>
-                <w:noProof/>
-                <w:webHidden/>
-              </w:rPr>
-              <w:fldChar w:fldCharType="begin"/>
-            </w:r>
-            <w:r>
-              <w:rPr>
-                <w:noProof/>
-                <w:webHidden/>
-              </w:rPr>
-              <w:instrText xml:space="preserve"> PAGEREF _Toc23860120 \h </w:instrText>
-            </w:r>
-            <w:r>
-              <w:rPr>
-                <w:noProof/>
-                <w:webHidden/>
-              </w:rPr>
-            </w:r>
-            <w:r>
-              <w:rPr>
-                <w:noProof/>
-                <w:webHidden/>
-              </w:rPr>
-              <w:fldChar w:fldCharType="separate"/>
-            </w:r>
-            <w:r>
-              <w:rPr>
-                <w:noProof/>
-                <w:webHidden/>
-              </w:rPr>
-              <w:t>3</w:t>
-            </w:r>
-            <w:r>
-              <w:rPr>
-                <w:noProof/>
-                <w:webHidden/>
-              </w:rPr>
-              <w:fldChar w:fldCharType="end"/>
-            </w:r>
-          </w:hyperlink>
-        </w:p>
-        <w:p>
-          <w:pPr>
-            <w:pStyle w:val="TM3"/>
-            <w:tabs>
-              <w:tab w:val="right" w:leader="dot" w:pos="9062"/>
-            </w:tabs>
-            <w:rPr>
-              <w:rFonts w:eastAsiaTheme="minorEastAsia"/>
-              <w:noProof/>
-              <w:lang w:eastAsia="fr-FR"/>
-            </w:rPr>
-          </w:pPr>
-          <w:hyperlink w:anchor="_Toc23860121" w:history="1">
-            <w:r>
-              <w:rPr>
-                <w:rStyle w:val="Lienhypertexte"/>
-                <w:noProof/>
-                <w:lang w:eastAsia="fr-FR"/>
-              </w:rPr>
-              <w:t>Classes statiques</w:t>
-            </w:r>
-            <w:r>
-              <w:rPr>
-                <w:noProof/>
-                <w:webHidden/>
-              </w:rPr>
-              <w:tab/>
-            </w:r>
-            <w:r>
-              <w:rPr>
-                <w:noProof/>
-                <w:webHidden/>
-              </w:rPr>
-              <w:fldChar w:fldCharType="begin"/>
-            </w:r>
-            <w:r>
-              <w:rPr>
-                <w:noProof/>
-                <w:webHidden/>
-              </w:rPr>
-              <w:instrText xml:space="preserve"> PAGEREF _Toc23860121 \h </w:instrText>
-            </w:r>
-            <w:r>
-              <w:rPr>
-                <w:noProof/>
-                <w:webHidden/>
-              </w:rPr>
-            </w:r>
-            <w:r>
-              <w:rPr>
-                <w:noProof/>
-                <w:webHidden/>
-              </w:rPr>
-              <w:fldChar w:fldCharType="separate"/>
-            </w:r>
-            <w:r>
-              <w:rPr>
-                <w:noProof/>
-                <w:webHidden/>
-              </w:rPr>
-              <w:t>3</w:t>
+              <w:t>4</w:t>
             </w:r>
             <w:r>
               <w:rPr>
@@ -1596,7 +1450,7 @@
               <w:lang w:eastAsia="fr-FR"/>
             </w:rPr>
           </w:pPr>
-          <w:hyperlink w:anchor="_Toc23860122" w:history="1">
+          <w:hyperlink w:anchor="_Toc23941464" w:history="1">
             <w:r>
               <w:rPr>
                 <w:rStyle w:val="Lienhypertexte"/>
@@ -1623,7 +1477,7 @@
                 <w:noProof/>
                 <w:webHidden/>
               </w:rPr>
-              <w:instrText xml:space="preserve"> PAGEREF _Toc23860122 \h </w:instrText>
+              <w:instrText xml:space="preserve"> PAGEREF _Toc23941464 \h </w:instrText>
             </w:r>
             <w:r>
               <w:rPr>
@@ -1643,7 +1497,7 @@
                 <w:noProof/>
                 <w:webHidden/>
               </w:rPr>
-              <w:t>4</w:t>
+              <w:t>5</w:t>
             </w:r>
             <w:r>
               <w:rPr>
@@ -1666,7 +1520,7 @@
               <w:lang w:eastAsia="fr-FR"/>
             </w:rPr>
           </w:pPr>
-          <w:hyperlink w:anchor="_Toc23860123" w:history="1">
+          <w:hyperlink w:anchor="_Toc23941465" w:history="1">
             <w:r>
               <w:rPr>
                 <w:rStyle w:val="Lienhypertexte"/>
@@ -1693,7 +1547,7 @@
                 <w:noProof/>
                 <w:webHidden/>
               </w:rPr>
-              <w:instrText xml:space="preserve"> PAGEREF _Toc23860123 \h </w:instrText>
+              <w:instrText xml:space="preserve"> PAGEREF _Toc23941465 \h </w:instrText>
             </w:r>
             <w:r>
               <w:rPr>
@@ -1713,7 +1567,7 @@
                 <w:noProof/>
                 <w:webHidden/>
               </w:rPr>
-              <w:t>4</w:t>
+              <w:t>5</w:t>
             </w:r>
             <w:r>
               <w:rPr>
@@ -1736,7 +1590,7 @@
               <w:lang w:eastAsia="fr-FR"/>
             </w:rPr>
           </w:pPr>
-          <w:hyperlink w:anchor="_Toc23860124" w:history="1">
+          <w:hyperlink w:anchor="_Toc23941466" w:history="1">
             <w:r>
               <w:rPr>
                 <w:rStyle w:val="Lienhypertexte"/>
@@ -1763,7 +1617,7 @@
                 <w:noProof/>
                 <w:webHidden/>
               </w:rPr>
-              <w:instrText xml:space="preserve"> PAGEREF _Toc23860124 \h </w:instrText>
+              <w:instrText xml:space="preserve"> PAGEREF _Toc23941466 \h </w:instrText>
             </w:r>
             <w:r>
               <w:rPr>
@@ -1783,7 +1637,7 @@
                 <w:noProof/>
                 <w:webHidden/>
               </w:rPr>
-              <w:t>5</w:t>
+              <w:t>6</w:t>
             </w:r>
             <w:r>
               <w:rPr>
@@ -1806,7 +1660,7 @@
               <w:lang w:eastAsia="fr-FR"/>
             </w:rPr>
           </w:pPr>
-          <w:hyperlink w:anchor="_Toc23860125" w:history="1">
+          <w:hyperlink w:anchor="_Toc23941467" w:history="1">
             <w:r>
               <w:rPr>
                 <w:rStyle w:val="Lienhypertexte"/>
@@ -1833,7 +1687,7 @@
                 <w:noProof/>
                 <w:webHidden/>
               </w:rPr>
-              <w:instrText xml:space="preserve"> PAGEREF _Toc23860125 \h </w:instrText>
+              <w:instrText xml:space="preserve"> PAGEREF _Toc23941467 \h </w:instrText>
             </w:r>
             <w:r>
               <w:rPr>
@@ -1853,7 +1707,7 @@
                 <w:noProof/>
                 <w:webHidden/>
               </w:rPr>
-              <w:t>7</w:t>
+              <w:t>8</w:t>
             </w:r>
             <w:r>
               <w:rPr>
@@ -1876,7 +1730,7 @@
               <w:lang w:eastAsia="fr-FR"/>
             </w:rPr>
           </w:pPr>
-          <w:hyperlink w:anchor="_Toc23860126" w:history="1">
+          <w:hyperlink w:anchor="_Toc23941468" w:history="1">
             <w:r>
               <w:rPr>
                 <w:rStyle w:val="Lienhypertexte"/>
@@ -1903,7 +1757,7 @@
                 <w:noProof/>
                 <w:webHidden/>
               </w:rPr>
-              <w:instrText xml:space="preserve"> PAGEREF _Toc23860126 \h </w:instrText>
+              <w:instrText xml:space="preserve"> PAGEREF _Toc23941468 \h </w:instrText>
             </w:r>
             <w:r>
               <w:rPr>
@@ -1923,7 +1777,7 @@
                 <w:noProof/>
                 <w:webHidden/>
               </w:rPr>
-              <w:t>8</w:t>
+              <w:t>9</w:t>
             </w:r>
             <w:r>
               <w:rPr>
@@ -1946,7 +1800,7 @@
               <w:lang w:eastAsia="fr-FR"/>
             </w:rPr>
           </w:pPr>
-          <w:hyperlink w:anchor="_Toc23860127" w:history="1">
+          <w:hyperlink w:anchor="_Toc23941469" w:history="1">
             <w:r>
               <w:rPr>
                 <w:rStyle w:val="Lienhypertexte"/>
@@ -1973,7 +1827,7 @@
                 <w:noProof/>
                 <w:webHidden/>
               </w:rPr>
-              <w:instrText xml:space="preserve"> PAGEREF _Toc23860127 \h </w:instrText>
+              <w:instrText xml:space="preserve"> PAGEREF _Toc23941469 \h </w:instrText>
             </w:r>
             <w:r>
               <w:rPr>
@@ -1993,7 +1847,7 @@
                 <w:noProof/>
                 <w:webHidden/>
               </w:rPr>
-              <w:t>9</w:t>
+              <w:t>10</w:t>
             </w:r>
             <w:r>
               <w:rPr>
@@ -2024,7 +1878,7 @@
       <w:pPr>
         <w:pStyle w:val="Titre1"/>
       </w:pPr>
-      <w:bookmarkStart w:id="0" w:name="_Toc23860108"/>
+      <w:bookmarkStart w:id="0" w:name="_Toc23941452"/>
       <w:r>
         <w:lastRenderedPageBreak/>
         <w:t>Description du projet</w:t>
@@ -2047,7 +1901,7 @@
       <w:pPr>
         <w:pStyle w:val="Titre2"/>
       </w:pPr>
-      <w:bookmarkStart w:id="1" w:name="_Toc23860109"/>
+      <w:bookmarkStart w:id="1" w:name="_Toc23941453"/>
       <w:r>
         <w:t>Nos</w:t>
       </w:r>
@@ -2065,7 +1919,7 @@
       <w:pPr>
         <w:pStyle w:val="Titre3"/>
       </w:pPr>
-      <w:bookmarkStart w:id="2" w:name="_Toc23860110"/>
+      <w:bookmarkStart w:id="2" w:name="_Toc23941454"/>
       <w:r>
         <w:t>Individus</w:t>
       </w:r>
@@ -2073,15 +1927,7 @@
     </w:p>
     <w:p>
       <w:r>
-        <w:t xml:space="preserve">Dans notre projet, deux alliances s’affronterons, les gentils et les méchants divisées en 2 populations chacune : Les humains et les elfes pour les gentils, les </w:t>
-      </w:r>
-      <w:proofErr w:type="spellStart"/>
-      <w:r>
-        <w:t>orcs</w:t>
-      </w:r>
-      <w:proofErr w:type="spellEnd"/>
-      <w:r>
-        <w:t xml:space="preserve"> et les gobelins pour les méchants.</w:t>
+        <w:t>Dans notre projet, deux alliances s’affronterons, les gentils et les méchants divisées en 2 populations chacune : Les humains et les elfes pour les gentils, les orcs et les gobelins pour les méchants.</w:t>
       </w:r>
     </w:p>
     <w:p>
@@ -2129,13 +1975,8 @@
           <w:numId w:val="3"/>
         </w:numPr>
       </w:pPr>
-      <w:proofErr w:type="spellStart"/>
-      <w:r>
-        <w:t>Orc</w:t>
-      </w:r>
-      <w:proofErr w:type="spellEnd"/>
-      <w:r>
-        <w:t xml:space="preserve"> =</w:t>
+      <w:r>
+        <w:t>Orc =</w:t>
       </w:r>
     </w:p>
     <w:p>
@@ -2187,13 +2028,8 @@
           <w:numId w:val="3"/>
         </w:numPr>
       </w:pPr>
-      <w:proofErr w:type="spellStart"/>
-      <w:r>
-        <w:t>Orc</w:t>
-      </w:r>
-      <w:proofErr w:type="spellEnd"/>
-      <w:r>
-        <w:t xml:space="preserve"> =</w:t>
+      <w:r>
+        <w:t>Orc =</w:t>
       </w:r>
     </w:p>
     <w:p>
@@ -2212,7 +2048,7 @@
       <w:pPr>
         <w:pStyle w:val="Titre3"/>
       </w:pPr>
-      <w:bookmarkStart w:id="3" w:name="_Toc23860111"/>
+      <w:bookmarkStart w:id="3" w:name="_Toc23941455"/>
       <w:r>
         <w:t>Carte</w:t>
       </w:r>
@@ -2237,28 +2073,12 @@
     </w:p>
     <w:p>
       <w:r>
-        <w:t xml:space="preserve">Les </w:t>
-      </w:r>
-      <w:proofErr w:type="spellStart"/>
-      <w:r>
-        <w:t>safes</w:t>
-      </w:r>
-      <w:proofErr w:type="spellEnd"/>
-      <w:r>
-        <w:t xml:space="preserve"> zones sont disposées dans chaque coins de la carte et sont de taille fixe : 5x5</w:t>
-      </w:r>
-    </w:p>
-    <w:p>
-      <w:r>
-        <w:t xml:space="preserve">La </w:t>
-      </w:r>
-      <w:proofErr w:type="spellStart"/>
-      <w:r>
-        <w:t>safes</w:t>
-      </w:r>
-      <w:proofErr w:type="spellEnd"/>
-      <w:r>
-        <w:t xml:space="preserve"> zones des </w:t>
+        <w:t>Les safes zones sont disposées dans chaque coins de la carte et sont de taille fixe : 5x5</w:t>
+      </w:r>
+    </w:p>
+    <w:p>
+      <w:r>
+        <w:t xml:space="preserve">La safes zones des </w:t>
       </w:r>
       <w:r>
         <w:t xml:space="preserve">Humains </w:t>
@@ -2279,82 +2099,58 @@
         <w:t>s en bas à gauche et des</w:t>
       </w:r>
       <w:r>
+        <w:t xml:space="preserve"> orc</w:t>
+      </w:r>
+      <w:r>
+        <w:t>s en bas à droite.</w:t>
+      </w:r>
+    </w:p>
+    <w:p>
+      <w:r>
+        <w:t>Lorsqu’un individu est dans sa safe zone, il regagne 5 PE par tour.</w:t>
+      </w:r>
+    </w:p>
+    <w:p>
+      <w:r>
+        <w:t>Dans une safe zone, les combats sont interdits.</w:t>
+      </w:r>
+    </w:p>
+    <w:p>
+      <w:pPr>
+        <w:pStyle w:val="Titre3"/>
+      </w:pPr>
+      <w:bookmarkStart w:id="4" w:name="_Toc23941456"/>
+      <w:r>
+        <w:t>Déplacements</w:t>
+      </w:r>
+      <w:bookmarkEnd w:id="4"/>
+    </w:p>
+    <w:p>
+      <w:r>
+        <w:t>Pour les déplacements</w:t>
+      </w:r>
+      <w:r>
+        <w:t>, ils se font d’une case par tour dans des directions aléatoires en évitant les obstacles.</w:t>
+      </w:r>
+      <w:r>
+        <w:t xml:space="preserve"> Lors du début de son tour, l’individu interroge les cases autour de lui, il sélectionne ensuite une case libre (sans obstacle) et se déplace sur cette case.</w:t>
+      </w:r>
+    </w:p>
+    <w:p>
+      <w:r>
+        <w:t>Si un ennemi est présent sur une des cases libre, l’individu se dirige obligatoirement vers l’ennemi pour engager un combat. Si plusieurs ennemis sont présents, l’individu sélectionne un ennemi (aléatoirement) vers lequel se diriger pour engager le combat</w:t>
+      </w:r>
+    </w:p>
+    <w:p>
+      <w:r>
+        <w:t>A chaque fois qu’un individu se déplace d’une case, il perd un PE</w:t>
+      </w:r>
+      <w:r>
+        <w:t>.</w:t>
+      </w:r>
+      <w:r>
         <w:t xml:space="preserve"> </w:t>
       </w:r>
-      <w:proofErr w:type="spellStart"/>
-      <w:r>
-        <w:t>orc</w:t>
-      </w:r>
-      <w:r>
-        <w:t>s</w:t>
-      </w:r>
-      <w:proofErr w:type="spellEnd"/>
-      <w:r>
-        <w:t xml:space="preserve"> en bas à droite.</w:t>
-      </w:r>
-    </w:p>
-    <w:p>
-      <w:r>
-        <w:t xml:space="preserve">Lorsqu’un individu est dans sa </w:t>
-      </w:r>
-      <w:proofErr w:type="spellStart"/>
-      <w:r>
-        <w:t>safe</w:t>
-      </w:r>
-      <w:proofErr w:type="spellEnd"/>
-      <w:r>
-        <w:t xml:space="preserve"> zone, il regagne 5 PE par tour.</w:t>
-      </w:r>
-    </w:p>
-    <w:p>
-      <w:r>
-        <w:t xml:space="preserve">Dans une </w:t>
-      </w:r>
-      <w:proofErr w:type="spellStart"/>
-      <w:r>
-        <w:t>safe</w:t>
-      </w:r>
-      <w:proofErr w:type="spellEnd"/>
-      <w:r>
-        <w:t xml:space="preserve"> zone, les combats sont interdits.</w:t>
-      </w:r>
-    </w:p>
-    <w:p>
-      <w:pPr>
-        <w:pStyle w:val="Titre3"/>
-      </w:pPr>
-      <w:bookmarkStart w:id="4" w:name="_Toc23860112"/>
-      <w:r>
-        <w:t>Déplacements</w:t>
-      </w:r>
-      <w:bookmarkEnd w:id="4"/>
-    </w:p>
-    <w:p>
-      <w:r>
-        <w:t>Pour les déplacements</w:t>
-      </w:r>
-      <w:r>
-        <w:t>, ils se font d’une case par tour dans des directions aléatoires en évitant les obstacles.</w:t>
-      </w:r>
-      <w:r>
-        <w:t xml:space="preserve"> Lors du début de son tour, l’individu interroge les cases autour de lui, il sélectionne ensuite une case libre (sans obstacle) et se déplace sur cette case.</w:t>
-      </w:r>
-    </w:p>
-    <w:p>
-      <w:r>
-        <w:t>Si un ennemi est présent sur une des cases libre, l’individu se dirige obligatoirement vers l’ennemi pour engager un combat. Si plusieurs ennemis sont présents, l’individu sélectionne un ennemi (aléatoirement) vers lequel se diriger pour engager le combat</w:t>
-      </w:r>
-    </w:p>
-    <w:p>
-      <w:r>
-        <w:t>A chaque fois qu’un individu se déplace d’une case, il perd un PE</w:t>
-      </w:r>
-      <w:r>
-        <w:t>.</w:t>
-      </w:r>
-      <w:r>
-        <w:t xml:space="preserve"> </w:t>
-      </w:r>
       <w:r>
         <w:t>L</w:t>
       </w:r>
@@ -2365,15 +2161,7 @@
         <w:t>atteint</w:t>
       </w:r>
       <w:r>
-        <w:t xml:space="preserve"> moins de 25% de ses PE max, il se dirige obligatoirement vers sa </w:t>
-      </w:r>
-      <w:proofErr w:type="spellStart"/>
-      <w:r>
-        <w:t>safe</w:t>
-      </w:r>
-      <w:proofErr w:type="spellEnd"/>
-      <w:r>
-        <w:t xml:space="preserve"> zone.</w:t>
+        <w:t xml:space="preserve"> moins de 25% de ses PE max, il se dirige obligatoirement vers sa safe zone.</w:t>
       </w:r>
       <w:r>
         <w:t xml:space="preserve"> Si ses PE atteignent 0, il s’arrête sur la case </w:t>
@@ -2387,7 +2175,7 @@
       <w:pPr>
         <w:pStyle w:val="Titre3"/>
       </w:pPr>
-      <w:bookmarkStart w:id="5" w:name="_Toc23860113"/>
+      <w:bookmarkStart w:id="5" w:name="_Toc23941457"/>
       <w:r>
         <w:t>Rencontres</w:t>
       </w:r>
@@ -2444,7 +2232,7 @@
       <w:pPr>
         <w:pStyle w:val="Titre3"/>
       </w:pPr>
-      <w:bookmarkStart w:id="6" w:name="_Toc23860114"/>
+      <w:bookmarkStart w:id="6" w:name="_Toc23941458"/>
       <w:r>
         <w:t>Combat</w:t>
       </w:r>
@@ -2475,23 +2263,15 @@
       <w:pPr>
         <w:pStyle w:val="Titre2"/>
       </w:pPr>
-      <w:bookmarkStart w:id="7" w:name="_Toc23860115"/>
-      <w:r>
-        <w:t>Fonctionnement</w:t>
+      <w:bookmarkStart w:id="7" w:name="_Toc23941459"/>
+      <w:r>
+        <w:t>Déroulement d’une partie</w:t>
       </w:r>
       <w:bookmarkEnd w:id="7"/>
     </w:p>
     <w:p>
       <w:r>
-        <w:t>Le déroulement d’une partie est axé autour de la classe « </w:t>
-      </w:r>
-      <w:proofErr w:type="spellStart"/>
-      <w:r>
-        <w:t>GameManager</w:t>
-      </w:r>
-      <w:proofErr w:type="spellEnd"/>
-      <w:r>
-        <w:t> ».</w:t>
+        <w:t>Le déroulement d’une partie est axé autour de la classe « GameManager ».</w:t>
       </w:r>
     </w:p>
     <w:p>
@@ -2501,31 +2281,81 @@
     </w:p>
     <w:p>
       <w:r>
-        <w:t xml:space="preserve">Un tri aléatoire est effectué pour définir l’ordre d’action de chaque équipe </w:t>
-      </w:r>
-      <w:bookmarkStart w:id="8" w:name="_GoBack"/>
+        <w:t>Un tri aléatoire est effectué pour définir l’ordre d’action de chaque équipe</w:t>
+      </w:r>
+      <w:r>
+        <w:t xml:space="preserve">, une fois cet ordre établi il restera le même pour toute la partie. </w:t>
+      </w:r>
+    </w:p>
+    <w:p>
+      <w:r>
+        <w:t>La 1</w:t>
+      </w:r>
+      <w:r>
+        <w:rPr>
+          <w:vertAlign w:val="superscript"/>
+        </w:rPr>
+        <w:t>e</w:t>
+      </w:r>
+      <w:r>
+        <w:t xml:space="preserve"> équipe démarre, tous ses individus se déplacent chacun leur tour et interagissent en fonction d’éventuelles rencontres, combats, niveau de PE etc.</w:t>
+      </w:r>
+    </w:p>
+    <w:p>
+      <w:r>
+        <w:t>Une fois que le dernier individu de l’équipe 1 s’est déplacé, c’est au tour de l’équipe 2 et ainsi de suite jusqu’à ce que toutes les équipes aient jouées</w:t>
+      </w:r>
+      <w:r>
+        <w:t>. Une fois que la dernière équipe a joué, le tour se termine et un nouveau tour démarre en faisant jouer les équipes dans le même ordre.</w:t>
+      </w:r>
+    </w:p>
+    <w:p>
+      <w:r>
+        <w:t>A la fin du tour de chaque personnage une vérification est effectuée sur le nombre d’individus de chaque alliance, si une alliance (gentils ou méchants) tombe à 0 individus, cette alliance est déclarée perdante et l’autre alliance remporte la partie. La partie s’arrête alors.</w:t>
+      </w:r>
+    </w:p>
+    <w:p/>
+    <w:p>
+      <w:pPr>
+        <w:pStyle w:val="Titre2"/>
+      </w:pPr>
+      <w:bookmarkStart w:id="8" w:name="_Toc23941460"/>
+      <w:r>
+        <w:t>Description du code</w:t>
+      </w:r>
       <w:bookmarkEnd w:id="8"/>
     </w:p>
+    <w:p>
+      <w:r>
+        <w:t>Dans cette partie</w:t>
+      </w:r>
+      <w:r>
+        <w:t xml:space="preserve"> nous décrieront le code et comment nous avons organisé notre projet pour répondre aux attentes des consignes</w:t>
+      </w:r>
+      <w:r>
+        <w:t>.</w:t>
+      </w:r>
+    </w:p>
     <w:p/>
     <w:p>
       <w:pPr>
-        <w:pStyle w:val="Titre2"/>
-      </w:pPr>
-      <w:bookmarkStart w:id="9" w:name="_Toc23860116"/>
-      <w:r>
+        <w:pStyle w:val="Titre3"/>
+      </w:pPr>
+      <w:bookmarkStart w:id="9" w:name="_Toc23941461"/>
+      <w:r>
+        <w:lastRenderedPageBreak/>
         <w:t>Les 3 concepts fondamentaux</w:t>
       </w:r>
       <w:bookmarkEnd w:id="9"/>
     </w:p>
     <w:p>
       <w:pPr>
-        <w:pStyle w:val="Titre3"/>
+        <w:pStyle w:val="Titre4"/>
         <w:rPr>
           <w:rFonts w:eastAsia="Times New Roman"/>
           <w:lang w:eastAsia="fr-FR"/>
         </w:rPr>
       </w:pPr>
-      <w:bookmarkStart w:id="10" w:name="_Toc23860117"/>
       <w:r>
         <w:rPr>
           <w:rFonts w:eastAsia="Times New Roman"/>
@@ -2533,17 +2363,15 @@
         </w:rPr>
         <w:t>Héritage</w:t>
       </w:r>
-      <w:bookmarkEnd w:id="10"/>
-    </w:p>
-    <w:p>
-      <w:pPr>
-        <w:pStyle w:val="Titre3"/>
+    </w:p>
+    <w:p>
+      <w:pPr>
+        <w:pStyle w:val="Titre4"/>
         <w:rPr>
           <w:rFonts w:eastAsia="Times New Roman"/>
           <w:lang w:eastAsia="fr-FR"/>
         </w:rPr>
       </w:pPr>
-      <w:bookmarkStart w:id="11" w:name="_Toc23860118"/>
       <w:r>
         <w:rPr>
           <w:rFonts w:eastAsia="Times New Roman"/>
@@ -2551,17 +2379,15 @@
         </w:rPr>
         <w:t>Encapsulation</w:t>
       </w:r>
-      <w:bookmarkEnd w:id="11"/>
-    </w:p>
-    <w:p>
-      <w:pPr>
-        <w:pStyle w:val="Titre3"/>
+    </w:p>
+    <w:p>
+      <w:pPr>
+        <w:pStyle w:val="Titre4"/>
         <w:rPr>
           <w:rFonts w:eastAsia="Times New Roman"/>
           <w:lang w:eastAsia="fr-FR"/>
         </w:rPr>
       </w:pPr>
-      <w:bookmarkStart w:id="12" w:name="_Toc23860119"/>
       <w:r>
         <w:rPr>
           <w:rFonts w:eastAsia="Times New Roman"/>
@@ -2569,7 +2395,6 @@
         </w:rPr>
         <w:t>Polymorphisme</w:t>
       </w:r>
-      <w:bookmarkEnd w:id="12"/>
     </w:p>
     <w:p>
       <w:pPr>
@@ -2578,14 +2403,14 @@
           <w:lang w:eastAsia="fr-FR"/>
         </w:rPr>
       </w:pPr>
-      <w:bookmarkStart w:id="13" w:name="_Toc23860120"/>
+      <w:bookmarkStart w:id="10" w:name="_Toc23941462"/>
       <w:r>
         <w:rPr>
           <w:lang w:eastAsia="fr-FR"/>
         </w:rPr>
         <w:t>Singleton</w:t>
       </w:r>
-      <w:bookmarkEnd w:id="13"/>
+      <w:bookmarkEnd w:id="10"/>
     </w:p>
     <w:p>
       <w:pPr>
@@ -2594,14 +2419,28 @@
           <w:lang w:eastAsia="fr-FR"/>
         </w:rPr>
       </w:pPr>
-      <w:bookmarkStart w:id="14" w:name="_Toc23860121"/>
+      <w:bookmarkStart w:id="11" w:name="_Toc23941463"/>
       <w:r>
         <w:rPr>
           <w:lang w:eastAsia="fr-FR"/>
         </w:rPr>
         <w:t>Classes statiques</w:t>
       </w:r>
-      <w:bookmarkEnd w:id="14"/>
+      <w:bookmarkEnd w:id="11"/>
+    </w:p>
+    <w:p>
+      <w:pPr>
+        <w:pStyle w:val="Titre3"/>
+        <w:rPr>
+          <w:lang w:eastAsia="fr-FR"/>
+        </w:rPr>
+      </w:pPr>
+      <w:r>
+        <w:rPr>
+          <w:lang w:eastAsia="fr-FR"/>
+        </w:rPr>
+        <w:t>Nombre pseudo-aléatoire</w:t>
+      </w:r>
     </w:p>
     <w:p/>
     <w:p>
@@ -2613,22 +2452,22 @@
       <w:pPr>
         <w:pStyle w:val="Titre1"/>
       </w:pPr>
-      <w:bookmarkStart w:id="15" w:name="_Toc23860122"/>
+      <w:bookmarkStart w:id="12" w:name="_Toc23941464"/>
       <w:r>
         <w:lastRenderedPageBreak/>
         <w:t>Diagrammes UML</w:t>
       </w:r>
-      <w:bookmarkEnd w:id="15"/>
+      <w:bookmarkEnd w:id="12"/>
     </w:p>
     <w:p>
       <w:pPr>
         <w:pStyle w:val="Titre2"/>
       </w:pPr>
-      <w:bookmarkStart w:id="16" w:name="_Toc23860123"/>
+      <w:bookmarkStart w:id="13" w:name="_Toc23941465"/>
       <w:r>
         <w:t>Diagramme de classes</w:t>
       </w:r>
-      <w:bookmarkEnd w:id="16"/>
+      <w:bookmarkEnd w:id="13"/>
     </w:p>
     <w:p/>
     <w:p>
@@ -2648,12 +2487,12 @@
       <w:pPr>
         <w:pStyle w:val="Titre2"/>
       </w:pPr>
-      <w:bookmarkStart w:id="17" w:name="_Toc23860124"/>
+      <w:bookmarkStart w:id="14" w:name="_Toc23941466"/>
       <w:r>
         <w:lastRenderedPageBreak/>
         <w:t>Diagramme d’états-transitions</w:t>
       </w:r>
-      <w:bookmarkEnd w:id="17"/>
+      <w:bookmarkEnd w:id="14"/>
     </w:p>
     <w:p>
       <w:r>
@@ -2705,7 +2544,148 @@
     </w:p>
     <w:p>
       <w:r>
-        <w:br w:type="page"/>
+        <w:t>Ce diagramme d’états-transitions présente le déroulement d’une partie du début à la fin.</w:t>
+      </w:r>
+    </w:p>
+    <w:p>
+      <w:r>
+        <w:t>Les états présents de « Attentes d’entrée utilisateur » à « Ordre de jeu défini » sont gérés par la classe GameManager.</w:t>
+      </w:r>
+    </w:p>
+    <w:p>
+      <w:r>
+        <w:t xml:space="preserve">A l’état « Début Equipe », la variable e est fixée à </w:t>
+      </w:r>
+      <w:r>
+        <w:t>0</w:t>
+      </w:r>
+      <w:r>
+        <w:t xml:space="preserve">. Cette variable a pour but de </w:t>
+      </w:r>
+      <w:r>
+        <w:t>définir quelle équipe va jouer pendant ce tour, e=0 pour la première équipe, e=1 pour la 2</w:t>
+      </w:r>
+      <w:r>
+        <w:rPr>
+          <w:vertAlign w:val="superscript"/>
+        </w:rPr>
+        <w:t>e</w:t>
+      </w:r>
+      <w:r>
+        <w:t xml:space="preserve"> etc.</w:t>
+      </w:r>
+    </w:p>
+    <w:p>
+      <w:r>
+        <w:t>La valeur de cette variable augmente de 1 à la fin du tour de chaque équipe.</w:t>
+      </w:r>
+    </w:p>
+    <w:p>
+      <w:r>
+        <w:t>Lorsque la valeur atteint 4, la valeur de la variable est réinitialisée et repasse à 0, démarrant un nouveau tour avec l’équipe 1.</w:t>
+      </w:r>
+    </w:p>
+    <w:p>
+      <w:r>
+        <w:t>Si une équipe a un nombre d’individus égal à 0 (équipe retirée du jeu), la valeur de e augmente de 1 pour passer à l’équipe suivante.</w:t>
+      </w:r>
+    </w:p>
+    <w:p>
+      <w:r>
+        <w:t xml:space="preserve">Lors de la transition « Début Equipe » </w:t>
+      </w:r>
+      <w:r>
+        <w:sym w:font="Wingdings" w:char="F0E0"/>
+      </w:r>
+      <w:r>
+        <w:t xml:space="preserve"> « Début Personnage », on réinitialise la valeur de la variable p à 0. Cette variable permet de savoir combien d’individus ont joués dans l’équipe dont c’est le tour de jour.</w:t>
+      </w:r>
+    </w:p>
+    <w:p>
+      <w:r>
+        <w:t>A la fin du tour de chaque individu, t</w:t>
+      </w:r>
+      <w:r>
+        <w:t xml:space="preserve">ant que p&lt;n (n étant le nombre d’individu total dans l’équipe), </w:t>
+      </w:r>
+      <w:r>
+        <w:t>la valeur de p est augmentée de 1 et c’est à l’individu suivant de l’équipe de jouer.</w:t>
+      </w:r>
+    </w:p>
+    <w:p>
+      <w:r>
+        <w:t>Lorsqu’à la fin du tour d’un individu, p=n, tous les individus de cette équipe ont joués. C’est donc à l’équipe suivante de jouer.</w:t>
+      </w:r>
+    </w:p>
+    <w:p>
+      <w:r>
+        <w:lastRenderedPageBreak/>
+        <w:t xml:space="preserve">L’état « Arrêt » </w:t>
+      </w:r>
+      <w:r>
+        <w:t>correspond à l’arrêt d’un individu et entraine de multiples options en fonction de la nature de la case sur laquelle l’individu s’arrête :</w:t>
+      </w:r>
+    </w:p>
+    <w:p>
+      <w:pPr>
+        <w:pStyle w:val="Paragraphedeliste"/>
+        <w:numPr>
+          <w:ilvl w:val="0"/>
+          <w:numId w:val="2"/>
+        </w:numPr>
+      </w:pPr>
+      <w:r>
+        <w:t>Si c’est dans une safe zone, l’individu récupère les bonus liés à la safe zone et on passe au personnage suivant.</w:t>
+      </w:r>
+    </w:p>
+    <w:p>
+      <w:pPr>
+        <w:pStyle w:val="Paragraphedeliste"/>
+        <w:numPr>
+          <w:ilvl w:val="0"/>
+          <w:numId w:val="2"/>
+        </w:numPr>
+      </w:pPr>
+      <w:r>
+        <w:t>Si l’arrêt se fait dans une case classique, c’est à l’individu suivant de jouer</w:t>
+      </w:r>
+    </w:p>
+    <w:p>
+      <w:pPr>
+        <w:pStyle w:val="Paragraphedeliste"/>
+        <w:numPr>
+          <w:ilvl w:val="0"/>
+          <w:numId w:val="2"/>
+        </w:numPr>
+      </w:pPr>
+      <w:r>
+        <w:t>Si l’arrêt entraine une rencontre il y a alors 2 possibilités, soit une rencontre entre alliés soit entre ennemis.</w:t>
+      </w:r>
+    </w:p>
+    <w:p>
+      <w:r>
+        <w:t>Dans le cas d’une rencontre entre alliés, la encore il y a deux possibilités, si les alliés sont de populations différentes ou de même population. Les bonus récupérés sont alors différents mais la finalité reste la même, la fin du tour de ce personnage et le début du tour du personnage suivant.</w:t>
+      </w:r>
+    </w:p>
+    <w:p>
+      <w:r>
+        <w:t>Dans le cas d’une rencontre entre ennemis, un combat s’engage, il se déroule comme décrit dans la partie « Nos Choix ». Un combat se solde toujours par la mort d’un des deux individus engagés dans le combat. Un</w:t>
+      </w:r>
+      <w:r>
+        <w:t xml:space="preserve">e fois le combat terminé, on diminue la valeur de n </w:t>
+      </w:r>
+      <w:r>
+        <w:t xml:space="preserve">de 1 dans l’équipe de l’individu ayant perdu le combat. </w:t>
+      </w:r>
+    </w:p>
+    <w:p>
+      <w:r>
+        <w:t>Si une alliance tombe à 0 individus, la partie se termine, sinon c’est à l’individu suivant de jouer.</w:t>
+      </w:r>
+    </w:p>
+    <w:p>
+      <w:r>
+        <w:t xml:space="preserve"> </w:t>
       </w:r>
     </w:p>
     <w:p>
@@ -2790,12 +2770,12 @@
       <w:pPr>
         <w:pStyle w:val="Titre2"/>
       </w:pPr>
-      <w:bookmarkStart w:id="18" w:name="_Toc23860125"/>
+      <w:bookmarkStart w:id="15" w:name="_Toc23941467"/>
       <w:r>
         <w:lastRenderedPageBreak/>
         <w:t>Diagramme d’activités</w:t>
       </w:r>
-      <w:bookmarkEnd w:id="18"/>
+      <w:bookmarkEnd w:id="15"/>
     </w:p>
     <w:p>
       <w:r>
@@ -2850,37 +2830,61 @@
       <w:pPr>
         <w:pStyle w:val="Titre1"/>
       </w:pPr>
-      <w:bookmarkStart w:id="19" w:name="_Toc23860126"/>
+      <w:bookmarkStart w:id="16" w:name="_Toc23941468"/>
       <w:r>
         <w:lastRenderedPageBreak/>
         <w:t>Gestion du projet</w:t>
       </w:r>
-      <w:bookmarkEnd w:id="19"/>
-    </w:p>
-    <w:p>
-      <w:r>
-        <w:t>Chef de projet Zoé : bonne vision d’ensemble du projet, volonté de mettre en application les techniques de gestion de projet apprise pendant son stage et en vue de les appliquer pendant son contrat pro</w:t>
-      </w:r>
-    </w:p>
-    <w:p>
-      <w:r>
-        <w:t xml:space="preserve">2 équipes : </w:t>
-      </w:r>
-    </w:p>
-    <w:p>
-      <w:r>
-        <w:t>Git</w:t>
-      </w:r>
-    </w:p>
-    <w:p>
-      <w:pPr>
-        <w:rPr>
-          <w:rFonts w:asciiTheme="majorHAnsi" w:eastAsiaTheme="majorEastAsia" w:hAnsiTheme="majorHAnsi" w:cstheme="majorBidi"/>
-          <w:color w:val="2F5496" w:themeColor="accent1" w:themeShade="BF"/>
-          <w:sz w:val="32"/>
-          <w:szCs w:val="32"/>
-        </w:rPr>
-      </w:pPr>
+      <w:bookmarkEnd w:id="16"/>
+    </w:p>
+    <w:p>
+      <w:r>
+        <w:t>Pour la gestion de projet, nous avons désigné Zoé comme notre chef de projet car elle a une bonne vision d’ensemble du projet et aussi car elle avait la volonté de mettre en application les techniques de gestion de projet apprises pendant son sage et aussi en vue de les appliquer pendant son contrat professionnel de cette année.</w:t>
+      </w:r>
+    </w:p>
+    <w:p>
+      <w:r>
+        <w:t xml:space="preserve">Nous avons aussi divisé le groupe en deux équipes : </w:t>
+      </w:r>
+    </w:p>
+    <w:p>
+      <w:pPr>
+        <w:pStyle w:val="Paragraphedeliste"/>
+        <w:numPr>
+          <w:ilvl w:val="0"/>
+          <w:numId w:val="2"/>
+        </w:numPr>
+      </w:pPr>
+      <w:r>
+        <w:t>Jules et Clément qui se sont concentrés sur la structure du projet et la création des différents diagrammes.</w:t>
+      </w:r>
+    </w:p>
+    <w:p>
+      <w:pPr>
+        <w:pStyle w:val="Paragraphedeliste"/>
+        <w:numPr>
+          <w:ilvl w:val="0"/>
+          <w:numId w:val="2"/>
+        </w:numPr>
+      </w:pPr>
+      <w:r>
+        <w:t>Zoé et Benjamin qui ont plus travaillés sur le code lui-même.</w:t>
+      </w:r>
+    </w:p>
+    <w:p>
+      <w:r>
+        <w:t>Nous nous rencontrions régulièrement pour mettre en commun l’avancement de chaque équipe afin que tout le monde puisse avoir une vision globale du projet et prendre part au travail de chaque équipe.</w:t>
+      </w:r>
+    </w:p>
+    <w:p>
+      <w:r>
+        <w:t xml:space="preserve">Pour mettre en commun notre travail nous avons créé un github que nous avons </w:t>
+      </w:r>
+      <w:r>
+        <w:t>géré avec gitkraken ce qui nous a aidé à travailler en parallèle sur le code sans risquer d’écraser le travail des autres membres du groupe et aussi à accéder à leur travail facilement.</w:t>
+      </w:r>
+      <w:bookmarkStart w:id="17" w:name="_GoBack"/>
+      <w:bookmarkEnd w:id="17"/>
       <w:r>
         <w:br w:type="page"/>
       </w:r>
@@ -2889,12 +2893,12 @@
       <w:pPr>
         <w:pStyle w:val="Titre1"/>
       </w:pPr>
-      <w:bookmarkStart w:id="20" w:name="_Toc23860127"/>
+      <w:bookmarkStart w:id="18" w:name="_Toc23941469"/>
       <w:r>
         <w:lastRenderedPageBreak/>
         <w:t>Conclusion</w:t>
       </w:r>
-      <w:bookmarkEnd w:id="20"/>
+      <w:bookmarkEnd w:id="18"/>
     </w:p>
     <w:sectPr>
       <w:footerReference w:type="default" r:id="rId12"/>
@@ -3856,6 +3860,28 @@
       <w:szCs w:val="24"/>
     </w:rPr>
   </w:style>
+  <w:style w:type="paragraph" w:styleId="Titre4">
+    <w:name w:val="heading 4"/>
+    <w:basedOn w:val="Normal"/>
+    <w:next w:val="Normal"/>
+    <w:link w:val="Titre4Car"/>
+    <w:uiPriority w:val="9"/>
+    <w:unhideWhenUsed/>
+    <w:qFormat/>
+    <w:rsid w:val="00D56548"/>
+    <w:pPr>
+      <w:keepNext/>
+      <w:keepLines/>
+      <w:spacing w:before="40" w:after="0"/>
+      <w:outlineLvl w:val="3"/>
+    </w:pPr>
+    <w:rPr>
+      <w:rFonts w:asciiTheme="majorHAnsi" w:eastAsiaTheme="majorEastAsia" w:hAnsiTheme="majorHAnsi" w:cstheme="majorBidi"/>
+      <w:i/>
+      <w:iCs/>
+      <w:color w:val="2F5496" w:themeColor="accent1" w:themeShade="BF"/>
+    </w:rPr>
+  </w:style>
   <w:style w:type="character" w:default="1" w:styleId="Policepardfaut">
     <w:name w:val="Default Paragraph Font"/>
     <w:uiPriority w:val="1"/>
@@ -4100,6 +4126,19 @@
       <w:contextualSpacing/>
     </w:pPr>
   </w:style>
+  <w:style w:type="character" w:customStyle="1" w:styleId="Titre4Car">
+    <w:name w:val="Titre 4 Car"/>
+    <w:basedOn w:val="Policepardfaut"/>
+    <w:link w:val="Titre4"/>
+    <w:uiPriority w:val="9"/>
+    <w:rsid w:val="00D56548"/>
+    <w:rPr>
+      <w:rFonts w:asciiTheme="majorHAnsi" w:eastAsiaTheme="majorEastAsia" w:hAnsiTheme="majorHAnsi" w:cstheme="majorBidi"/>
+      <w:i/>
+      <w:iCs/>
+      <w:color w:val="2F5496" w:themeColor="accent1" w:themeShade="BF"/>
+    </w:rPr>
+  </w:style>
 </w:styles>
 </file>
 
@@ -4279,6 +4318,7 @@
     <w:rsid w:val="00660A3A"/>
     <w:rsid w:val="0080519D"/>
     <w:rsid w:val="00AC4DFE"/>
+    <w:rsid w:val="00B06EE2"/>
     <w:rsid w:val="00CE7991"/>
   </w:rsids>
   <m:mathPr>
@@ -5101,7 +5141,7 @@
 </file>
 
 <file path=customXml/itemProps2.xml><?xml version="1.0" encoding="utf-8"?>
-<ds:datastoreItem xmlns:ds="http://schemas.openxmlformats.org/officeDocument/2006/customXml" ds:itemID="{E67AC207-F626-4407-8245-8C723029099F}">
+<ds:datastoreItem xmlns:ds="http://schemas.openxmlformats.org/officeDocument/2006/customXml" ds:itemID="{A789EF23-0137-41C3-896E-EE183EE14541}">
   <ds:schemaRefs>
     <ds:schemaRef ds:uri="http://schemas.openxmlformats.org/officeDocument/2006/bibliography"/>
   </ds:schemaRefs>

--- a/Rapport_concept_objet.docx
+++ b/Rapport_concept_objet.docx
@@ -608,12 +608,82 @@
           <w:r>
             <w:fldChar w:fldCharType="separate"/>
           </w:r>
-          <w:hyperlink w:anchor="_Toc23941452" w:history="1">
+          <w:hyperlink w:anchor="_Toc24031459" w:history="1">
             <w:r>
               <w:rPr>
                 <w:rStyle w:val="Lienhypertexte"/>
                 <w:noProof/>
               </w:rPr>
+              <w:t>Introduction</w:t>
+            </w:r>
+            <w:r>
+              <w:rPr>
+                <w:noProof/>
+                <w:webHidden/>
+              </w:rPr>
+              <w:tab/>
+            </w:r>
+            <w:r>
+              <w:rPr>
+                <w:noProof/>
+                <w:webHidden/>
+              </w:rPr>
+              <w:fldChar w:fldCharType="begin"/>
+            </w:r>
+            <w:r>
+              <w:rPr>
+                <w:noProof/>
+                <w:webHidden/>
+              </w:rPr>
+              <w:instrText xml:space="preserve"> PAGEREF _Toc24031459 \h </w:instrText>
+            </w:r>
+            <w:r>
+              <w:rPr>
+                <w:noProof/>
+                <w:webHidden/>
+              </w:rPr>
+            </w:r>
+            <w:r>
+              <w:rPr>
+                <w:noProof/>
+                <w:webHidden/>
+              </w:rPr>
+              <w:fldChar w:fldCharType="separate"/>
+            </w:r>
+            <w:r>
+              <w:rPr>
+                <w:noProof/>
+                <w:webHidden/>
+              </w:rPr>
+              <w:t>2</w:t>
+            </w:r>
+            <w:r>
+              <w:rPr>
+                <w:noProof/>
+                <w:webHidden/>
+              </w:rPr>
+              <w:fldChar w:fldCharType="end"/>
+            </w:r>
+          </w:hyperlink>
+        </w:p>
+        <w:p>
+          <w:pPr>
+            <w:pStyle w:val="TM1"/>
+            <w:tabs>
+              <w:tab w:val="right" w:leader="dot" w:pos="9062"/>
+            </w:tabs>
+            <w:rPr>
+              <w:rFonts w:eastAsiaTheme="minorEastAsia"/>
+              <w:noProof/>
+              <w:lang w:eastAsia="fr-FR"/>
+            </w:rPr>
+          </w:pPr>
+          <w:hyperlink w:anchor="_Toc24031460" w:history="1">
+            <w:r>
+              <w:rPr>
+                <w:rStyle w:val="Lienhypertexte"/>
+                <w:noProof/>
+              </w:rPr>
               <w:t>Description du projet</w:t>
             </w:r>
             <w:r>
@@ -635,7 +705,7 @@
                 <w:noProof/>
                 <w:webHidden/>
               </w:rPr>
-              <w:instrText xml:space="preserve"> PAGEREF _Toc23941452 \h </w:instrText>
+              <w:instrText xml:space="preserve"> PAGEREF _Toc24031460 \h </w:instrText>
             </w:r>
             <w:r>
               <w:rPr>
@@ -655,7 +725,7 @@
                 <w:noProof/>
                 <w:webHidden/>
               </w:rPr>
-              <w:t>2</w:t>
+              <w:t>3</w:t>
             </w:r>
             <w:r>
               <w:rPr>
@@ -678,7 +748,7 @@
               <w:lang w:eastAsia="fr-FR"/>
             </w:rPr>
           </w:pPr>
-          <w:hyperlink w:anchor="_Toc23941453" w:history="1">
+          <w:hyperlink w:anchor="_Toc24031461" w:history="1">
             <w:r>
               <w:rPr>
                 <w:rStyle w:val="Lienhypertexte"/>
@@ -705,7 +775,7 @@
                 <w:noProof/>
                 <w:webHidden/>
               </w:rPr>
-              <w:instrText xml:space="preserve"> PAGEREF _Toc23941453 \h </w:instrText>
+              <w:instrText xml:space="preserve"> PAGEREF _Toc24031461 \h </w:instrText>
             </w:r>
             <w:r>
               <w:rPr>
@@ -725,7 +795,7 @@
                 <w:noProof/>
                 <w:webHidden/>
               </w:rPr>
-              <w:t>2</w:t>
+              <w:t>3</w:t>
             </w:r>
             <w:r>
               <w:rPr>
@@ -748,7 +818,7 @@
               <w:lang w:eastAsia="fr-FR"/>
             </w:rPr>
           </w:pPr>
-          <w:hyperlink w:anchor="_Toc23941454" w:history="1">
+          <w:hyperlink w:anchor="_Toc24031462" w:history="1">
             <w:r>
               <w:rPr>
                 <w:rStyle w:val="Lienhypertexte"/>
@@ -775,7 +845,7 @@
                 <w:noProof/>
                 <w:webHidden/>
               </w:rPr>
-              <w:instrText xml:space="preserve"> PAGEREF _Toc23941454 \h </w:instrText>
+              <w:instrText xml:space="preserve"> PAGEREF _Toc24031462 \h </w:instrText>
             </w:r>
             <w:r>
               <w:rPr>
@@ -795,7 +865,7 @@
                 <w:noProof/>
                 <w:webHidden/>
               </w:rPr>
-              <w:t>2</w:t>
+              <w:t>3</w:t>
             </w:r>
             <w:r>
               <w:rPr>
@@ -818,7 +888,7 @@
               <w:lang w:eastAsia="fr-FR"/>
             </w:rPr>
           </w:pPr>
-          <w:hyperlink w:anchor="_Toc23941455" w:history="1">
+          <w:hyperlink w:anchor="_Toc24031463" w:history="1">
             <w:r>
               <w:rPr>
                 <w:rStyle w:val="Lienhypertexte"/>
@@ -845,7 +915,7 @@
                 <w:noProof/>
                 <w:webHidden/>
               </w:rPr>
-              <w:instrText xml:space="preserve"> PAGEREF _Toc23941455 \h </w:instrText>
+              <w:instrText xml:space="preserve"> PAGEREF _Toc24031463 \h </w:instrText>
             </w:r>
             <w:r>
               <w:rPr>
@@ -865,7 +935,7 @@
                 <w:noProof/>
                 <w:webHidden/>
               </w:rPr>
-              <w:t>2</w:t>
+              <w:t>3</w:t>
             </w:r>
             <w:r>
               <w:rPr>
@@ -888,7 +958,7 @@
               <w:lang w:eastAsia="fr-FR"/>
             </w:rPr>
           </w:pPr>
-          <w:hyperlink w:anchor="_Toc23941456" w:history="1">
+          <w:hyperlink w:anchor="_Toc24031464" w:history="1">
             <w:r>
               <w:rPr>
                 <w:rStyle w:val="Lienhypertexte"/>
@@ -915,7 +985,7 @@
                 <w:noProof/>
                 <w:webHidden/>
               </w:rPr>
-              <w:instrText xml:space="preserve"> PAGEREF _Toc23941456 \h </w:instrText>
+              <w:instrText xml:space="preserve"> PAGEREF _Toc24031464 \h </w:instrText>
             </w:r>
             <w:r>
               <w:rPr>
@@ -935,7 +1005,7 @@
                 <w:noProof/>
                 <w:webHidden/>
               </w:rPr>
-              <w:t>2</w:t>
+              <w:t>3</w:t>
             </w:r>
             <w:r>
               <w:rPr>
@@ -958,7 +1028,7 @@
               <w:lang w:eastAsia="fr-FR"/>
             </w:rPr>
           </w:pPr>
-          <w:hyperlink w:anchor="_Toc23941457" w:history="1">
+          <w:hyperlink w:anchor="_Toc24031465" w:history="1">
             <w:r>
               <w:rPr>
                 <w:rStyle w:val="Lienhypertexte"/>
@@ -985,7 +1055,7 @@
                 <w:noProof/>
                 <w:webHidden/>
               </w:rPr>
-              <w:instrText xml:space="preserve"> PAGEREF _Toc23941457 \h </w:instrText>
+              <w:instrText xml:space="preserve"> PAGEREF _Toc24031465 \h </w:instrText>
             </w:r>
             <w:r>
               <w:rPr>
@@ -1005,7 +1075,7 @@
                 <w:noProof/>
                 <w:webHidden/>
               </w:rPr>
-              <w:t>3</w:t>
+              <w:t>4</w:t>
             </w:r>
             <w:r>
               <w:rPr>
@@ -1028,7 +1098,7 @@
               <w:lang w:eastAsia="fr-FR"/>
             </w:rPr>
           </w:pPr>
-          <w:hyperlink w:anchor="_Toc23941458" w:history="1">
+          <w:hyperlink w:anchor="_Toc24031466" w:history="1">
             <w:r>
               <w:rPr>
                 <w:rStyle w:val="Lienhypertexte"/>
@@ -1055,7 +1125,7 @@
                 <w:noProof/>
                 <w:webHidden/>
               </w:rPr>
-              <w:instrText xml:space="preserve"> PAGEREF _Toc23941458 \h </w:instrText>
+              <w:instrText xml:space="preserve"> PAGEREF _Toc24031466 \h </w:instrText>
             </w:r>
             <w:r>
               <w:rPr>
@@ -1075,7 +1145,7 @@
                 <w:noProof/>
                 <w:webHidden/>
               </w:rPr>
-              <w:t>3</w:t>
+              <w:t>4</w:t>
             </w:r>
             <w:r>
               <w:rPr>
@@ -1098,7 +1168,7 @@
               <w:lang w:eastAsia="fr-FR"/>
             </w:rPr>
           </w:pPr>
-          <w:hyperlink w:anchor="_Toc23941459" w:history="1">
+          <w:hyperlink w:anchor="_Toc24031467" w:history="1">
             <w:r>
               <w:rPr>
                 <w:rStyle w:val="Lienhypertexte"/>
@@ -1125,7 +1195,7 @@
                 <w:noProof/>
                 <w:webHidden/>
               </w:rPr>
-              <w:instrText xml:space="preserve"> PAGEREF _Toc23941459 \h </w:instrText>
+              <w:instrText xml:space="preserve"> PAGEREF _Toc24031467 \h </w:instrText>
             </w:r>
             <w:r>
               <w:rPr>
@@ -1145,7 +1215,7 @@
                 <w:noProof/>
                 <w:webHidden/>
               </w:rPr>
-              <w:t>3</w:t>
+              <w:t>4</w:t>
             </w:r>
             <w:r>
               <w:rPr>
@@ -1168,7 +1238,7 @@
               <w:lang w:eastAsia="fr-FR"/>
             </w:rPr>
           </w:pPr>
-          <w:hyperlink w:anchor="_Toc23941460" w:history="1">
+          <w:hyperlink w:anchor="_Toc24031468" w:history="1">
             <w:r>
               <w:rPr>
                 <w:rStyle w:val="Lienhypertexte"/>
@@ -1195,7 +1265,7 @@
                 <w:noProof/>
                 <w:webHidden/>
               </w:rPr>
-              <w:instrText xml:space="preserve"> PAGEREF _Toc23941460 \h </w:instrText>
+              <w:instrText xml:space="preserve"> PAGEREF _Toc24031468 \h </w:instrText>
             </w:r>
             <w:r>
               <w:rPr>
@@ -1238,7 +1308,7 @@
               <w:lang w:eastAsia="fr-FR"/>
             </w:rPr>
           </w:pPr>
-          <w:hyperlink w:anchor="_Toc23941461" w:history="1">
+          <w:hyperlink w:anchor="_Toc24031469" w:history="1">
             <w:r>
               <w:rPr>
                 <w:rStyle w:val="Lienhypertexte"/>
@@ -1265,7 +1335,7 @@
                 <w:noProof/>
                 <w:webHidden/>
               </w:rPr>
-              <w:instrText xml:space="preserve"> PAGEREF _Toc23941461 \h </w:instrText>
+              <w:instrText xml:space="preserve"> PAGEREF _Toc24031469 \h </w:instrText>
             </w:r>
             <w:r>
               <w:rPr>
@@ -1285,7 +1355,7 @@
                 <w:noProof/>
                 <w:webHidden/>
               </w:rPr>
-              <w:t>4</w:t>
+              <w:t>5</w:t>
             </w:r>
             <w:r>
               <w:rPr>
@@ -1308,7 +1378,7 @@
               <w:lang w:eastAsia="fr-FR"/>
             </w:rPr>
           </w:pPr>
-          <w:hyperlink w:anchor="_Toc23941462" w:history="1">
+          <w:hyperlink w:anchor="_Toc24031470" w:history="1">
             <w:r>
               <w:rPr>
                 <w:rStyle w:val="Lienhypertexte"/>
@@ -1336,7 +1406,7 @@
                 <w:noProof/>
                 <w:webHidden/>
               </w:rPr>
-              <w:instrText xml:space="preserve"> PAGEREF _Toc23941462 \h </w:instrText>
+              <w:instrText xml:space="preserve"> PAGEREF _Toc24031470 \h </w:instrText>
             </w:r>
             <w:r>
               <w:rPr>
@@ -1356,7 +1426,7 @@
                 <w:noProof/>
                 <w:webHidden/>
               </w:rPr>
-              <w:t>4</w:t>
+              <w:t>5</w:t>
             </w:r>
             <w:r>
               <w:rPr>
@@ -1379,7 +1449,7 @@
               <w:lang w:eastAsia="fr-FR"/>
             </w:rPr>
           </w:pPr>
-          <w:hyperlink w:anchor="_Toc23941463" w:history="1">
+          <w:hyperlink w:anchor="_Toc24031471" w:history="1">
             <w:r>
               <w:rPr>
                 <w:rStyle w:val="Lienhypertexte"/>
@@ -1407,7 +1477,7 @@
                 <w:noProof/>
                 <w:webHidden/>
               </w:rPr>
-              <w:instrText xml:space="preserve"> PAGEREF _Toc23941463 \h </w:instrText>
+              <w:instrText xml:space="preserve"> PAGEREF _Toc24031471 \h </w:instrText>
             </w:r>
             <w:r>
               <w:rPr>
@@ -1427,7 +1497,78 @@
                 <w:noProof/>
                 <w:webHidden/>
               </w:rPr>
-              <w:t>4</w:t>
+              <w:t>5</w:t>
+            </w:r>
+            <w:r>
+              <w:rPr>
+                <w:noProof/>
+                <w:webHidden/>
+              </w:rPr>
+              <w:fldChar w:fldCharType="end"/>
+            </w:r>
+          </w:hyperlink>
+        </w:p>
+        <w:p>
+          <w:pPr>
+            <w:pStyle w:val="TM3"/>
+            <w:tabs>
+              <w:tab w:val="right" w:leader="dot" w:pos="9062"/>
+            </w:tabs>
+            <w:rPr>
+              <w:rFonts w:eastAsiaTheme="minorEastAsia"/>
+              <w:noProof/>
+              <w:lang w:eastAsia="fr-FR"/>
+            </w:rPr>
+          </w:pPr>
+          <w:hyperlink w:anchor="_Toc24031472" w:history="1">
+            <w:r>
+              <w:rPr>
+                <w:rStyle w:val="Lienhypertexte"/>
+                <w:noProof/>
+                <w:lang w:eastAsia="fr-FR"/>
+              </w:rPr>
+              <w:t>Nombre pseudo-aléatoire</w:t>
+            </w:r>
+            <w:r>
+              <w:rPr>
+                <w:noProof/>
+                <w:webHidden/>
+              </w:rPr>
+              <w:tab/>
+            </w:r>
+            <w:r>
+              <w:rPr>
+                <w:noProof/>
+                <w:webHidden/>
+              </w:rPr>
+              <w:fldChar w:fldCharType="begin"/>
+            </w:r>
+            <w:r>
+              <w:rPr>
+                <w:noProof/>
+                <w:webHidden/>
+              </w:rPr>
+              <w:instrText xml:space="preserve"> PAGEREF _Toc24031472 \h </w:instrText>
+            </w:r>
+            <w:r>
+              <w:rPr>
+                <w:noProof/>
+                <w:webHidden/>
+              </w:rPr>
+            </w:r>
+            <w:r>
+              <w:rPr>
+                <w:noProof/>
+                <w:webHidden/>
+              </w:rPr>
+              <w:fldChar w:fldCharType="separate"/>
+            </w:r>
+            <w:r>
+              <w:rPr>
+                <w:noProof/>
+                <w:webHidden/>
+              </w:rPr>
+              <w:t>5</w:t>
             </w:r>
             <w:r>
               <w:rPr>
@@ -1450,7 +1591,7 @@
               <w:lang w:eastAsia="fr-FR"/>
             </w:rPr>
           </w:pPr>
-          <w:hyperlink w:anchor="_Toc23941464" w:history="1">
+          <w:hyperlink w:anchor="_Toc24031473" w:history="1">
             <w:r>
               <w:rPr>
                 <w:rStyle w:val="Lienhypertexte"/>
@@ -1477,7 +1618,7 @@
                 <w:noProof/>
                 <w:webHidden/>
               </w:rPr>
-              <w:instrText xml:space="preserve"> PAGEREF _Toc23941464 \h </w:instrText>
+              <w:instrText xml:space="preserve"> PAGEREF _Toc24031473 \h </w:instrText>
             </w:r>
             <w:r>
               <w:rPr>
@@ -1497,7 +1638,7 @@
                 <w:noProof/>
                 <w:webHidden/>
               </w:rPr>
-              <w:t>5</w:t>
+              <w:t>6</w:t>
             </w:r>
             <w:r>
               <w:rPr>
@@ -1520,7 +1661,7 @@
               <w:lang w:eastAsia="fr-FR"/>
             </w:rPr>
           </w:pPr>
-          <w:hyperlink w:anchor="_Toc23941465" w:history="1">
+          <w:hyperlink w:anchor="_Toc24031474" w:history="1">
             <w:r>
               <w:rPr>
                 <w:rStyle w:val="Lienhypertexte"/>
@@ -1547,7 +1688,7 @@
                 <w:noProof/>
                 <w:webHidden/>
               </w:rPr>
-              <w:instrText xml:space="preserve"> PAGEREF _Toc23941465 \h </w:instrText>
+              <w:instrText xml:space="preserve"> PAGEREF _Toc24031474 \h </w:instrText>
             </w:r>
             <w:r>
               <w:rPr>
@@ -1567,7 +1708,7 @@
                 <w:noProof/>
                 <w:webHidden/>
               </w:rPr>
-              <w:t>5</w:t>
+              <w:t>6</w:t>
             </w:r>
             <w:r>
               <w:rPr>
@@ -1590,7 +1731,7 @@
               <w:lang w:eastAsia="fr-FR"/>
             </w:rPr>
           </w:pPr>
-          <w:hyperlink w:anchor="_Toc23941466" w:history="1">
+          <w:hyperlink w:anchor="_Toc24031475" w:history="1">
             <w:r>
               <w:rPr>
                 <w:rStyle w:val="Lienhypertexte"/>
@@ -1617,7 +1758,7 @@
                 <w:noProof/>
                 <w:webHidden/>
               </w:rPr>
-              <w:instrText xml:space="preserve"> PAGEREF _Toc23941466 \h </w:instrText>
+              <w:instrText xml:space="preserve"> PAGEREF _Toc24031475 \h </w:instrText>
             </w:r>
             <w:r>
               <w:rPr>
@@ -1637,7 +1778,7 @@
                 <w:noProof/>
                 <w:webHidden/>
               </w:rPr>
-              <w:t>6</w:t>
+              <w:t>7</w:t>
             </w:r>
             <w:r>
               <w:rPr>
@@ -1660,7 +1801,7 @@
               <w:lang w:eastAsia="fr-FR"/>
             </w:rPr>
           </w:pPr>
-          <w:hyperlink w:anchor="_Toc23941467" w:history="1">
+          <w:hyperlink w:anchor="_Toc24031476" w:history="1">
             <w:r>
               <w:rPr>
                 <w:rStyle w:val="Lienhypertexte"/>
@@ -1687,7 +1828,7 @@
                 <w:noProof/>
                 <w:webHidden/>
               </w:rPr>
-              <w:instrText xml:space="preserve"> PAGEREF _Toc23941467 \h </w:instrText>
+              <w:instrText xml:space="preserve"> PAGEREF _Toc24031476 \h </w:instrText>
             </w:r>
             <w:r>
               <w:rPr>
@@ -1707,7 +1848,7 @@
                 <w:noProof/>
                 <w:webHidden/>
               </w:rPr>
-              <w:t>8</w:t>
+              <w:t>10</w:t>
             </w:r>
             <w:r>
               <w:rPr>
@@ -1730,7 +1871,7 @@
               <w:lang w:eastAsia="fr-FR"/>
             </w:rPr>
           </w:pPr>
-          <w:hyperlink w:anchor="_Toc23941468" w:history="1">
+          <w:hyperlink w:anchor="_Toc24031477" w:history="1">
             <w:r>
               <w:rPr>
                 <w:rStyle w:val="Lienhypertexte"/>
@@ -1757,7 +1898,7 @@
                 <w:noProof/>
                 <w:webHidden/>
               </w:rPr>
-              <w:instrText xml:space="preserve"> PAGEREF _Toc23941468 \h </w:instrText>
+              <w:instrText xml:space="preserve"> PAGEREF _Toc24031477 \h </w:instrText>
             </w:r>
             <w:r>
               <w:rPr>
@@ -1777,7 +1918,7 @@
                 <w:noProof/>
                 <w:webHidden/>
               </w:rPr>
-              <w:t>9</w:t>
+              <w:t>12</w:t>
             </w:r>
             <w:r>
               <w:rPr>
@@ -1800,7 +1941,7 @@
               <w:lang w:eastAsia="fr-FR"/>
             </w:rPr>
           </w:pPr>
-          <w:hyperlink w:anchor="_Toc23941469" w:history="1">
+          <w:hyperlink w:anchor="_Toc24031478" w:history="1">
             <w:r>
               <w:rPr>
                 <w:rStyle w:val="Lienhypertexte"/>
@@ -1827,7 +1968,7 @@
                 <w:noProof/>
                 <w:webHidden/>
               </w:rPr>
-              <w:instrText xml:space="preserve"> PAGEREF _Toc23941469 \h </w:instrText>
+              <w:instrText xml:space="preserve"> PAGEREF _Toc24031478 \h </w:instrText>
             </w:r>
             <w:r>
               <w:rPr>
@@ -1847,7 +1988,7 @@
                 <w:noProof/>
                 <w:webHidden/>
               </w:rPr>
-              <w:t>10</w:t>
+              <w:t>12</w:t>
             </w:r>
             <w:r>
               <w:rPr>
@@ -1878,12 +2019,57 @@
       <w:pPr>
         <w:pStyle w:val="Titre1"/>
       </w:pPr>
-      <w:bookmarkStart w:id="0" w:name="_Toc23941452"/>
+      <w:bookmarkStart w:id="0" w:name="_Toc24031459"/>
+      <w:r>
+        <w:lastRenderedPageBreak/>
+        <w:t>Introduction</w:t>
+      </w:r>
+      <w:bookmarkEnd w:id="0"/>
+    </w:p>
+    <w:p>
+      <w:r>
+        <w:t xml:space="preserve">Ce document est un rapport du projet qu’il nous a été demandé de réaliser dans le cadre du cours de concept objet. </w:t>
+      </w:r>
+    </w:p>
+    <w:p>
+      <w:r>
+        <w:t xml:space="preserve">Dans un premier temps nous dresseront une description du projet en expliquant nos choix et le fonctionnement de la simulation. </w:t>
+      </w:r>
+    </w:p>
+    <w:p>
+      <w:r>
+        <w:t>Ensuite nous présenteront les éléments que nous avons intégré au code pour répondre aux attentes des consignes (3 principes fondamentaux, singletons, classes statiques etc.) et les diagrammes UML qu’il nous a été demandé de réaliser.</w:t>
+      </w:r>
+    </w:p>
+    <w:p>
+      <w:r>
+        <w:t>Enfin nous expliqueront comment s’est déroulé la gestion de ce projet.</w:t>
+      </w:r>
+    </w:p>
+    <w:p/>
+    <w:p>
+      <w:pPr>
+        <w:rPr>
+          <w:rFonts w:asciiTheme="majorHAnsi" w:eastAsiaTheme="majorEastAsia" w:hAnsiTheme="majorHAnsi" w:cstheme="majorBidi"/>
+          <w:color w:val="2F5496" w:themeColor="accent1" w:themeShade="BF"/>
+          <w:sz w:val="32"/>
+          <w:szCs w:val="32"/>
+        </w:rPr>
+      </w:pPr>
+      <w:r>
+        <w:br w:type="page"/>
+      </w:r>
+    </w:p>
+    <w:p>
+      <w:pPr>
+        <w:pStyle w:val="Titre1"/>
+      </w:pPr>
+      <w:bookmarkStart w:id="1" w:name="_Toc24031460"/>
       <w:r>
         <w:lastRenderedPageBreak/>
         <w:t>Description du projet</w:t>
       </w:r>
-      <w:bookmarkEnd w:id="0"/>
+      <w:bookmarkEnd w:id="1"/>
     </w:p>
     <w:p>
       <w:r>
@@ -1901,14 +2087,14 @@
       <w:pPr>
         <w:pStyle w:val="Titre2"/>
       </w:pPr>
-      <w:bookmarkStart w:id="1" w:name="_Toc23941453"/>
+      <w:bookmarkStart w:id="2" w:name="_Toc24031461"/>
       <w:r>
         <w:t>Nos</w:t>
       </w:r>
       <w:r>
         <w:t xml:space="preserve"> choix</w:t>
       </w:r>
-      <w:bookmarkEnd w:id="1"/>
+      <w:bookmarkEnd w:id="2"/>
     </w:p>
     <w:p>
       <w:r>
@@ -1919,15 +2105,23 @@
       <w:pPr>
         <w:pStyle w:val="Titre3"/>
       </w:pPr>
-      <w:bookmarkStart w:id="2" w:name="_Toc23941454"/>
+      <w:bookmarkStart w:id="3" w:name="_Toc24031462"/>
       <w:r>
         <w:t>Individus</w:t>
       </w:r>
-      <w:bookmarkEnd w:id="2"/>
-    </w:p>
-    <w:p>
-      <w:r>
-        <w:t>Dans notre projet, deux alliances s’affronterons, les gentils et les méchants divisées en 2 populations chacune : Les humains et les elfes pour les gentils, les orcs et les gobelins pour les méchants.</w:t>
+      <w:bookmarkEnd w:id="3"/>
+    </w:p>
+    <w:p>
+      <w:r>
+        <w:t xml:space="preserve">Dans notre projet, deux alliances s’affronterons, les gentils et les méchants divisées en 2 populations chacune : Les humains et les elfes pour les gentils, les </w:t>
+      </w:r>
+      <w:proofErr w:type="spellStart"/>
+      <w:r>
+        <w:t>orcs</w:t>
+      </w:r>
+      <w:proofErr w:type="spellEnd"/>
+      <w:r>
+        <w:t xml:space="preserve"> et les gobelins pour les méchants.</w:t>
       </w:r>
     </w:p>
     <w:p>
@@ -1975,8 +2169,13 @@
           <w:numId w:val="3"/>
         </w:numPr>
       </w:pPr>
-      <w:r>
-        <w:t>Orc =</w:t>
+      <w:proofErr w:type="spellStart"/>
+      <w:r>
+        <w:t>Orc</w:t>
+      </w:r>
+      <w:proofErr w:type="spellEnd"/>
+      <w:r>
+        <w:t xml:space="preserve"> =</w:t>
       </w:r>
     </w:p>
     <w:p>
@@ -2028,8 +2227,13 @@
           <w:numId w:val="3"/>
         </w:numPr>
       </w:pPr>
-      <w:r>
-        <w:t>Orc =</w:t>
+      <w:proofErr w:type="spellStart"/>
+      <w:r>
+        <w:t>Orc</w:t>
+      </w:r>
+      <w:proofErr w:type="spellEnd"/>
+      <w:r>
+        <w:t xml:space="preserve"> =</w:t>
       </w:r>
     </w:p>
     <w:p>
@@ -2048,11 +2252,11 @@
       <w:pPr>
         <w:pStyle w:val="Titre3"/>
       </w:pPr>
-      <w:bookmarkStart w:id="3" w:name="_Toc23941455"/>
+      <w:bookmarkStart w:id="4" w:name="_Toc24031463"/>
       <w:r>
         <w:t>Carte</w:t>
       </w:r>
-      <w:bookmarkEnd w:id="3"/>
+      <w:bookmarkEnd w:id="4"/>
     </w:p>
     <w:p>
       <w:r>
@@ -2073,12 +2277,28 @@
     </w:p>
     <w:p>
       <w:r>
-        <w:t>Les safes zones sont disposées dans chaque coins de la carte et sont de taille fixe : 5x5</w:t>
-      </w:r>
-    </w:p>
-    <w:p>
-      <w:r>
-        <w:t xml:space="preserve">La safes zones des </w:t>
+        <w:t xml:space="preserve">Les </w:t>
+      </w:r>
+      <w:proofErr w:type="spellStart"/>
+      <w:r>
+        <w:t>safes</w:t>
+      </w:r>
+      <w:proofErr w:type="spellEnd"/>
+      <w:r>
+        <w:t xml:space="preserve"> zones sont disposées dans chaque coins de la carte et sont de taille fixe : 5x5</w:t>
+      </w:r>
+    </w:p>
+    <w:p>
+      <w:r>
+        <w:t xml:space="preserve">La </w:t>
+      </w:r>
+      <w:proofErr w:type="spellStart"/>
+      <w:r>
+        <w:t>safes</w:t>
+      </w:r>
+      <w:proofErr w:type="spellEnd"/>
+      <w:r>
+        <w:t xml:space="preserve"> zones des </w:t>
       </w:r>
       <w:r>
         <w:t xml:space="preserve">Humains </w:t>
@@ -2099,31 +2319,55 @@
         <w:t>s en bas à gauche et des</w:t>
       </w:r>
       <w:r>
-        <w:t xml:space="preserve"> orc</w:t>
-      </w:r>
-      <w:r>
-        <w:t>s en bas à droite.</w:t>
-      </w:r>
-    </w:p>
-    <w:p>
-      <w:r>
-        <w:t>Lorsqu’un individu est dans sa safe zone, il regagne 5 PE par tour.</w:t>
-      </w:r>
-    </w:p>
-    <w:p>
-      <w:r>
-        <w:t>Dans une safe zone, les combats sont interdits.</w:t>
+        <w:t xml:space="preserve"> </w:t>
+      </w:r>
+      <w:proofErr w:type="spellStart"/>
+      <w:r>
+        <w:t>orc</w:t>
+      </w:r>
+      <w:r>
+        <w:t>s</w:t>
+      </w:r>
+      <w:proofErr w:type="spellEnd"/>
+      <w:r>
+        <w:t xml:space="preserve"> en bas à droite.</w:t>
+      </w:r>
+    </w:p>
+    <w:p>
+      <w:r>
+        <w:t xml:space="preserve">Lorsqu’un individu est dans sa </w:t>
+      </w:r>
+      <w:proofErr w:type="spellStart"/>
+      <w:r>
+        <w:t>safe</w:t>
+      </w:r>
+      <w:proofErr w:type="spellEnd"/>
+      <w:r>
+        <w:t xml:space="preserve"> zone, il regagne 5 PE par tour.</w:t>
+      </w:r>
+    </w:p>
+    <w:p>
+      <w:r>
+        <w:t xml:space="preserve">Dans une </w:t>
+      </w:r>
+      <w:proofErr w:type="spellStart"/>
+      <w:r>
+        <w:t>safe</w:t>
+      </w:r>
+      <w:proofErr w:type="spellEnd"/>
+      <w:r>
+        <w:t xml:space="preserve"> zone, les combats sont interdits.</w:t>
       </w:r>
     </w:p>
     <w:p>
       <w:pPr>
         <w:pStyle w:val="Titre3"/>
       </w:pPr>
-      <w:bookmarkStart w:id="4" w:name="_Toc23941456"/>
+      <w:bookmarkStart w:id="5" w:name="_Toc24031464"/>
       <w:r>
         <w:t>Déplacements</w:t>
       </w:r>
-      <w:bookmarkEnd w:id="4"/>
+      <w:bookmarkEnd w:id="5"/>
     </w:p>
     <w:p>
       <w:r>
@@ -2161,7 +2405,15 @@
         <w:t>atteint</w:t>
       </w:r>
       <w:r>
-        <w:t xml:space="preserve"> moins de 25% de ses PE max, il se dirige obligatoirement vers sa safe zone.</w:t>
+        <w:t xml:space="preserve"> moins de 25% de ses PE max, il se dirige obligatoirement vers sa </w:t>
+      </w:r>
+      <w:proofErr w:type="spellStart"/>
+      <w:r>
+        <w:t>safe</w:t>
+      </w:r>
+      <w:proofErr w:type="spellEnd"/>
+      <w:r>
+        <w:t xml:space="preserve"> zone.</w:t>
       </w:r>
       <w:r>
         <w:t xml:space="preserve"> Si ses PE atteignent 0, il s’arrête sur la case </w:t>
@@ -2175,11 +2427,11 @@
       <w:pPr>
         <w:pStyle w:val="Titre3"/>
       </w:pPr>
-      <w:bookmarkStart w:id="5" w:name="_Toc23941457"/>
+      <w:bookmarkStart w:id="6" w:name="_Toc24031465"/>
       <w:r>
         <w:t>Rencontres</w:t>
       </w:r>
-      <w:bookmarkEnd w:id="5"/>
+      <w:bookmarkEnd w:id="6"/>
     </w:p>
     <w:p>
       <w:r>
@@ -2232,11 +2484,11 @@
       <w:pPr>
         <w:pStyle w:val="Titre3"/>
       </w:pPr>
-      <w:bookmarkStart w:id="6" w:name="_Toc23941458"/>
+      <w:bookmarkStart w:id="7" w:name="_Toc24031466"/>
       <w:r>
         <w:t>Combat</w:t>
       </w:r>
-      <w:bookmarkEnd w:id="6"/>
+      <w:bookmarkEnd w:id="7"/>
     </w:p>
     <w:p>
       <w:r>
@@ -2263,15 +2515,23 @@
       <w:pPr>
         <w:pStyle w:val="Titre2"/>
       </w:pPr>
-      <w:bookmarkStart w:id="7" w:name="_Toc23941459"/>
+      <w:bookmarkStart w:id="8" w:name="_Toc24031467"/>
       <w:r>
         <w:t>Déroulement d’une partie</w:t>
       </w:r>
-      <w:bookmarkEnd w:id="7"/>
-    </w:p>
-    <w:p>
-      <w:r>
-        <w:t>Le déroulement d’une partie est axé autour de la classe « GameManager ».</w:t>
+      <w:bookmarkEnd w:id="8"/>
+    </w:p>
+    <w:p>
+      <w:r>
+        <w:t>Le déroulement d’une partie est axé autour de la classe « </w:t>
+      </w:r>
+      <w:proofErr w:type="spellStart"/>
+      <w:r>
+        <w:t>GameManager</w:t>
+      </w:r>
+      <w:proofErr w:type="spellEnd"/>
+      <w:r>
+        <w:t> ».</w:t>
       </w:r>
     </w:p>
     <w:p>
@@ -2319,11 +2579,11 @@
       <w:pPr>
         <w:pStyle w:val="Titre2"/>
       </w:pPr>
-      <w:bookmarkStart w:id="8" w:name="_Toc23941460"/>
+      <w:bookmarkStart w:id="9" w:name="_Toc24031468"/>
       <w:r>
         <w:t>Description du code</w:t>
       </w:r>
-      <w:bookmarkEnd w:id="8"/>
+      <w:bookmarkEnd w:id="9"/>
     </w:p>
     <w:p>
       <w:r>
@@ -2341,12 +2601,12 @@
       <w:pPr>
         <w:pStyle w:val="Titre3"/>
       </w:pPr>
-      <w:bookmarkStart w:id="9" w:name="_Toc23941461"/>
+      <w:bookmarkStart w:id="10" w:name="_Toc24031469"/>
       <w:r>
         <w:lastRenderedPageBreak/>
         <w:t>Les 3 concepts fondamentaux</w:t>
       </w:r>
-      <w:bookmarkEnd w:id="9"/>
+      <w:bookmarkEnd w:id="10"/>
     </w:p>
     <w:p>
       <w:pPr>
@@ -2403,14 +2663,14 @@
           <w:lang w:eastAsia="fr-FR"/>
         </w:rPr>
       </w:pPr>
-      <w:bookmarkStart w:id="10" w:name="_Toc23941462"/>
+      <w:bookmarkStart w:id="11" w:name="_Toc24031470"/>
       <w:r>
         <w:rPr>
           <w:lang w:eastAsia="fr-FR"/>
         </w:rPr>
         <w:t>Singleton</w:t>
       </w:r>
-      <w:bookmarkEnd w:id="10"/>
+      <w:bookmarkEnd w:id="11"/>
     </w:p>
     <w:p>
       <w:pPr>
@@ -2419,14 +2679,14 @@
           <w:lang w:eastAsia="fr-FR"/>
         </w:rPr>
       </w:pPr>
-      <w:bookmarkStart w:id="11" w:name="_Toc23941463"/>
+      <w:bookmarkStart w:id="12" w:name="_Toc24031471"/>
       <w:r>
         <w:rPr>
           <w:lang w:eastAsia="fr-FR"/>
         </w:rPr>
         <w:t>Classes statiques</w:t>
       </w:r>
-      <w:bookmarkEnd w:id="11"/>
+      <w:bookmarkEnd w:id="12"/>
     </w:p>
     <w:p>
       <w:pPr>
@@ -2435,12 +2695,14 @@
           <w:lang w:eastAsia="fr-FR"/>
         </w:rPr>
       </w:pPr>
+      <w:bookmarkStart w:id="13" w:name="_Toc24031472"/>
       <w:r>
         <w:rPr>
           <w:lang w:eastAsia="fr-FR"/>
         </w:rPr>
         <w:t>Nombre pseudo-aléatoire</w:t>
       </w:r>
+      <w:bookmarkEnd w:id="13"/>
     </w:p>
     <w:p/>
     <w:p>
@@ -2452,22 +2714,22 @@
       <w:pPr>
         <w:pStyle w:val="Titre1"/>
       </w:pPr>
-      <w:bookmarkStart w:id="12" w:name="_Toc23941464"/>
+      <w:bookmarkStart w:id="14" w:name="_Toc24031473"/>
       <w:r>
         <w:lastRenderedPageBreak/>
         <w:t>Diagrammes UML</w:t>
       </w:r>
-      <w:bookmarkEnd w:id="12"/>
+      <w:bookmarkEnd w:id="14"/>
     </w:p>
     <w:p>
       <w:pPr>
         <w:pStyle w:val="Titre2"/>
       </w:pPr>
-      <w:bookmarkStart w:id="13" w:name="_Toc23941465"/>
+      <w:bookmarkStart w:id="15" w:name="_Toc24031474"/>
       <w:r>
         <w:t>Diagramme de classes</w:t>
       </w:r>
-      <w:bookmarkEnd w:id="13"/>
+      <w:bookmarkEnd w:id="15"/>
     </w:p>
     <w:p/>
     <w:p>
@@ -2487,12 +2749,12 @@
       <w:pPr>
         <w:pStyle w:val="Titre2"/>
       </w:pPr>
-      <w:bookmarkStart w:id="14" w:name="_Toc23941466"/>
+      <w:bookmarkStart w:id="16" w:name="_Toc24031475"/>
       <w:r>
         <w:lastRenderedPageBreak/>
         <w:t>Diagramme d’états-transitions</w:t>
       </w:r>
-      <w:bookmarkEnd w:id="14"/>
+      <w:bookmarkEnd w:id="16"/>
     </w:p>
     <w:p>
       <w:r>
@@ -2544,17 +2806,37 @@
     </w:p>
     <w:p>
       <w:r>
+        <w:br w:type="page"/>
+      </w:r>
+    </w:p>
+    <w:p>
+      <w:r>
+        <w:lastRenderedPageBreak/>
         <w:t>Ce diagramme d’états-transitions présente le déroulement d’une partie du début à la fin.</w:t>
       </w:r>
     </w:p>
     <w:p>
       <w:r>
-        <w:t>Les états présents de « Attentes d’entrée utilisateur » à « Ordre de jeu défini » sont gérés par la classe GameManager.</w:t>
-      </w:r>
-    </w:p>
-    <w:p>
-      <w:r>
-        <w:t xml:space="preserve">A l’état « Début Equipe », la variable e est fixée à </w:t>
+        <w:t xml:space="preserve">Les états présents de « Attentes d’entrée utilisateur » à « Ordre de jeu défini » sont gérés par la classe </w:t>
+      </w:r>
+      <w:proofErr w:type="spellStart"/>
+      <w:r>
+        <w:t>GameManager</w:t>
+      </w:r>
+      <w:proofErr w:type="spellEnd"/>
+      <w:r>
+        <w:t>.</w:t>
+      </w:r>
+    </w:p>
+    <w:p>
+      <w:r>
+        <w:t>A l’état « Début Equipe », la variable</w:t>
+      </w:r>
+      <w:r>
+        <w:t xml:space="preserve"> e</w:t>
+      </w:r>
+      <w:r>
+        <w:t xml:space="preserve"> est fixée à </w:t>
       </w:r>
       <w:r>
         <w:t>0</w:t>
@@ -2603,13 +2885,7 @@
     </w:p>
     <w:p>
       <w:r>
-        <w:t>A la fin du tour de chaque individu, t</w:t>
-      </w:r>
-      <w:r>
-        <w:t xml:space="preserve">ant que p&lt;n (n étant le nombre d’individu total dans l’équipe), </w:t>
-      </w:r>
-      <w:r>
-        <w:t>la valeur de p est augmentée de 1 et c’est à l’individu suivant de l’équipe de jouer.</w:t>
+        <w:t>A la fin du tour de chaque individu, tant que p&lt;n (n étant le nombre d’individu total dans l’équipe), la valeur de p est augmentée de 1 et c’est à l’individu suivant de l’équipe de jouer.</w:t>
       </w:r>
     </w:p>
     <w:p>
@@ -2619,7 +2895,6 @@
     </w:p>
     <w:p>
       <w:r>
-        <w:lastRenderedPageBreak/>
         <w:t xml:space="preserve">L’état « Arrêt » </w:t>
       </w:r>
       <w:r>
@@ -2635,7 +2910,23 @@
         </w:numPr>
       </w:pPr>
       <w:r>
-        <w:t>Si c’est dans une safe zone, l’individu récupère les bonus liés à la safe zone et on passe au personnage suivant.</w:t>
+        <w:t xml:space="preserve">Si c’est dans une </w:t>
+      </w:r>
+      <w:proofErr w:type="spellStart"/>
+      <w:r>
+        <w:t>safe</w:t>
+      </w:r>
+      <w:proofErr w:type="spellEnd"/>
+      <w:r>
+        <w:t xml:space="preserve"> zone, l’individu récupère les bonus liés à la </w:t>
+      </w:r>
+      <w:proofErr w:type="spellStart"/>
+      <w:r>
+        <w:t>safe</w:t>
+      </w:r>
+      <w:proofErr w:type="spellEnd"/>
+      <w:r>
+        <w:t xml:space="preserve"> zone et on passe au personnage suivant.</w:t>
       </w:r>
     </w:p>
     <w:p>
@@ -2664,7 +2955,15 @@
     </w:p>
     <w:p>
       <w:r>
-        <w:t>Dans le cas d’une rencontre entre alliés, la encore il y a deux possibilités, si les alliés sont de populations différentes ou de même population. Les bonus récupérés sont alors différents mais la finalité reste la même, la fin du tour de ce personnage et le début du tour du personnage suivant.</w:t>
+        <w:t xml:space="preserve">Dans le cas d’une rencontre entre alliés, </w:t>
+      </w:r>
+      <w:proofErr w:type="spellStart"/>
+      <w:r>
+        <w:t>la</w:t>
+      </w:r>
+      <w:proofErr w:type="spellEnd"/>
+      <w:r>
+        <w:t xml:space="preserve"> encore il y a deux possibilités, si les alliés sont de populations différentes ou de même population. Les bonus récupérés sont alors différents mais la finalité reste la même, la fin du tour de ce personnage et le début du tour du personnage suivant.</w:t>
       </w:r>
     </w:p>
     <w:p>
@@ -2770,12 +3069,12 @@
       <w:pPr>
         <w:pStyle w:val="Titre2"/>
       </w:pPr>
-      <w:bookmarkStart w:id="15" w:name="_Toc23941467"/>
+      <w:bookmarkStart w:id="17" w:name="_Toc24031476"/>
       <w:r>
         <w:lastRenderedPageBreak/>
         <w:t>Diagramme d’activités</w:t>
       </w:r>
-      <w:bookmarkEnd w:id="15"/>
+      <w:bookmarkEnd w:id="17"/>
     </w:p>
     <w:p>
       <w:r>
@@ -2827,15 +3126,52 @@
     </w:p>
     <w:p/>
     <w:p>
+      <w:r>
+        <w:br w:type="page"/>
+      </w:r>
+    </w:p>
+    <w:p>
+      <w:r>
+        <w:lastRenderedPageBreak/>
+        <w:t>Ce diagramme représente les différentes activités de la simulation.</w:t>
+      </w:r>
+    </w:p>
+    <w:p>
+      <w:r>
+        <w:t>Une partie démarre</w:t>
+      </w:r>
+      <w:r>
+        <w:t xml:space="preserve"> par le lancement du tour, ensuite chaque tour se déroule comme décrit plus en détail dans le diagramme d’états-transitions. </w:t>
+      </w:r>
+    </w:p>
+    <w:p>
+      <w:r>
+        <w:t>Ce diagramme est surtout utile pour avoir une vision globale de la simulation et des différentes possibilités à chaque état, notamment à partir d’un arrêt qui peut entrainer une rencontre et toutes les options qui en découlent (gain de PV, combat, partage des PE etc.)</w:t>
+      </w:r>
+    </w:p>
+    <w:p>
+      <w:pPr>
+        <w:rPr>
+          <w:rFonts w:asciiTheme="majorHAnsi" w:eastAsiaTheme="majorEastAsia" w:hAnsiTheme="majorHAnsi" w:cstheme="majorBidi"/>
+          <w:color w:val="2F5496" w:themeColor="accent1" w:themeShade="BF"/>
+          <w:sz w:val="32"/>
+          <w:szCs w:val="32"/>
+        </w:rPr>
+      </w:pPr>
+      <w:r>
+        <w:br w:type="page"/>
+      </w:r>
+    </w:p>
+    <w:p>
       <w:pPr>
         <w:pStyle w:val="Titre1"/>
       </w:pPr>
-      <w:bookmarkStart w:id="16" w:name="_Toc23941468"/>
+      <w:bookmarkStart w:id="18" w:name="_Toc24031477"/>
       <w:r>
         <w:lastRenderedPageBreak/>
         <w:t>Gestion du projet</w:t>
       </w:r>
-      <w:bookmarkEnd w:id="16"/>
+      <w:bookmarkEnd w:id="18"/>
     </w:p>
     <w:p>
       <w:r>
@@ -2878,27 +3214,51 @@
     </w:p>
     <w:p>
       <w:r>
-        <w:t xml:space="preserve">Pour mettre en commun notre travail nous avons créé un github que nous avons </w:t>
-      </w:r>
-      <w:r>
-        <w:t>géré avec gitkraken ce qui nous a aidé à travailler en parallèle sur le code sans risquer d’écraser le travail des autres membres du groupe et aussi à accéder à leur travail facilement.</w:t>
-      </w:r>
-      <w:bookmarkStart w:id="17" w:name="_GoBack"/>
-      <w:bookmarkEnd w:id="17"/>
-      <w:r>
-        <w:br w:type="page"/>
+        <w:t xml:space="preserve">Pour mettre en commun notre travail nous avons créé un </w:t>
+      </w:r>
+      <w:proofErr w:type="spellStart"/>
+      <w:r>
+        <w:t>github</w:t>
+      </w:r>
+      <w:proofErr w:type="spellEnd"/>
+      <w:r>
+        <w:t xml:space="preserve"> que nous avons </w:t>
+      </w:r>
+      <w:r>
+        <w:t xml:space="preserve">géré avec </w:t>
+      </w:r>
+      <w:proofErr w:type="spellStart"/>
+      <w:r>
+        <w:t>gitkraken</w:t>
+      </w:r>
+      <w:proofErr w:type="spellEnd"/>
+      <w:r>
+        <w:t xml:space="preserve"> ce qui nous a aidé à travailler en parallèle sur le code sans risquer d’écraser le travail des autres membres du groupe et aussi à accéder à leur travail facilement.</w:t>
       </w:r>
     </w:p>
     <w:p>
       <w:pPr>
         <w:pStyle w:val="Titre1"/>
       </w:pPr>
-      <w:bookmarkStart w:id="18" w:name="_Toc23941469"/>
-      <w:r>
-        <w:lastRenderedPageBreak/>
+      <w:bookmarkStart w:id="19" w:name="_Toc24031478"/>
+      <w:r>
         <w:t>Conclusion</w:t>
       </w:r>
-      <w:bookmarkEnd w:id="18"/>
+      <w:bookmarkEnd w:id="19"/>
+    </w:p>
+    <w:p>
+      <w:r>
+        <w:t>Dans ce projet nous avons pu mettre en application tout ce que nous avons pu voir dans le cours, comme les concepts fondamentaux de la programmation java objet comme l’héritage, l’encapsulation et le polymorphisme.</w:t>
+      </w:r>
+    </w:p>
+    <w:p>
+      <w:r>
+        <w:t>Nous avons aussi pu créer des diagrammes UML dans un contexte un peu plus pratique que les diagrammes réalisés en cours, cela nous a permis de nous rendre compte de l’utilité de ces diagrammes pour l’organisation et la structure de notre projet (notamment grâce au diagramme de classe et d’états-transitions) mais aussi pour avoir un aperçu plus global de notre projet (avec par exemple le diagramme d’activité).</w:t>
+      </w:r>
+    </w:p>
+    <w:p>
+      <w:bookmarkStart w:id="20" w:name="_GoBack"/>
+      <w:bookmarkEnd w:id="20"/>
     </w:p>
     <w:sectPr>
       <w:footerReference w:type="default" r:id="rId12"/>
@@ -4317,6 +4677,7 @@
     <w:rsid w:val="004B1645"/>
     <w:rsid w:val="00660A3A"/>
     <w:rsid w:val="0080519D"/>
+    <w:rsid w:val="009A1D12"/>
     <w:rsid w:val="00AC4DFE"/>
     <w:rsid w:val="00B06EE2"/>
     <w:rsid w:val="00CE7991"/>
@@ -5141,7 +5502,7 @@
 </file>
 
 <file path=customXml/itemProps2.xml><?xml version="1.0" encoding="utf-8"?>
-<ds:datastoreItem xmlns:ds="http://schemas.openxmlformats.org/officeDocument/2006/customXml" ds:itemID="{A789EF23-0137-41C3-896E-EE183EE14541}">
+<ds:datastoreItem xmlns:ds="http://schemas.openxmlformats.org/officeDocument/2006/customXml" ds:itemID="{92CC7119-2C8F-45BC-A2C6-0257DE581BB4}">
   <ds:schemaRefs>
     <ds:schemaRef ds:uri="http://schemas.openxmlformats.org/officeDocument/2006/bibliography"/>
   </ds:schemaRefs>

--- a/Rapport_concept_objet.docx
+++ b/Rapport_concept_objet.docx
@@ -608,7 +608,7 @@
           <w:r>
             <w:fldChar w:fldCharType="separate"/>
           </w:r>
-          <w:hyperlink w:anchor="_Toc24031459" w:history="1">
+          <w:hyperlink w:anchor="_Toc24110858" w:history="1">
             <w:r>
               <w:rPr>
                 <w:rStyle w:val="Lienhypertexte"/>
@@ -635,7 +635,7 @@
                 <w:noProof/>
                 <w:webHidden/>
               </w:rPr>
-              <w:instrText xml:space="preserve"> PAGEREF _Toc24031459 \h </w:instrText>
+              <w:instrText xml:space="preserve"> PAGEREF _Toc24110858 \h </w:instrText>
             </w:r>
             <w:r>
               <w:rPr>
@@ -678,7 +678,7 @@
               <w:lang w:eastAsia="fr-FR"/>
             </w:rPr>
           </w:pPr>
-          <w:hyperlink w:anchor="_Toc24031460" w:history="1">
+          <w:hyperlink w:anchor="_Toc24110859" w:history="1">
             <w:r>
               <w:rPr>
                 <w:rStyle w:val="Lienhypertexte"/>
@@ -705,7 +705,7 @@
                 <w:noProof/>
                 <w:webHidden/>
               </w:rPr>
-              <w:instrText xml:space="preserve"> PAGEREF _Toc24031460 \h </w:instrText>
+              <w:instrText xml:space="preserve"> PAGEREF _Toc24110859 \h </w:instrText>
             </w:r>
             <w:r>
               <w:rPr>
@@ -748,7 +748,7 @@
               <w:lang w:eastAsia="fr-FR"/>
             </w:rPr>
           </w:pPr>
-          <w:hyperlink w:anchor="_Toc24031461" w:history="1">
+          <w:hyperlink w:anchor="_Toc24110860" w:history="1">
             <w:r>
               <w:rPr>
                 <w:rStyle w:val="Lienhypertexte"/>
@@ -775,7 +775,7 @@
                 <w:noProof/>
                 <w:webHidden/>
               </w:rPr>
-              <w:instrText xml:space="preserve"> PAGEREF _Toc24031461 \h </w:instrText>
+              <w:instrText xml:space="preserve"> PAGEREF _Toc24110860 \h </w:instrText>
             </w:r>
             <w:r>
               <w:rPr>
@@ -818,7 +818,7 @@
               <w:lang w:eastAsia="fr-FR"/>
             </w:rPr>
           </w:pPr>
-          <w:hyperlink w:anchor="_Toc24031462" w:history="1">
+          <w:hyperlink w:anchor="_Toc24110861" w:history="1">
             <w:r>
               <w:rPr>
                 <w:rStyle w:val="Lienhypertexte"/>
@@ -845,7 +845,7 @@
                 <w:noProof/>
                 <w:webHidden/>
               </w:rPr>
-              <w:instrText xml:space="preserve"> PAGEREF _Toc24031462 \h </w:instrText>
+              <w:instrText xml:space="preserve"> PAGEREF _Toc24110861 \h </w:instrText>
             </w:r>
             <w:r>
               <w:rPr>
@@ -888,7 +888,7 @@
               <w:lang w:eastAsia="fr-FR"/>
             </w:rPr>
           </w:pPr>
-          <w:hyperlink w:anchor="_Toc24031463" w:history="1">
+          <w:hyperlink w:anchor="_Toc24110862" w:history="1">
             <w:r>
               <w:rPr>
                 <w:rStyle w:val="Lienhypertexte"/>
@@ -915,7 +915,7 @@
                 <w:noProof/>
                 <w:webHidden/>
               </w:rPr>
-              <w:instrText xml:space="preserve"> PAGEREF _Toc24031463 \h </w:instrText>
+              <w:instrText xml:space="preserve"> PAGEREF _Toc24110862 \h </w:instrText>
             </w:r>
             <w:r>
               <w:rPr>
@@ -958,7 +958,7 @@
               <w:lang w:eastAsia="fr-FR"/>
             </w:rPr>
           </w:pPr>
-          <w:hyperlink w:anchor="_Toc24031464" w:history="1">
+          <w:hyperlink w:anchor="_Toc24110863" w:history="1">
             <w:r>
               <w:rPr>
                 <w:rStyle w:val="Lienhypertexte"/>
@@ -985,7 +985,7 @@
                 <w:noProof/>
                 <w:webHidden/>
               </w:rPr>
-              <w:instrText xml:space="preserve"> PAGEREF _Toc24031464 \h </w:instrText>
+              <w:instrText xml:space="preserve"> PAGEREF _Toc24110863 \h </w:instrText>
             </w:r>
             <w:r>
               <w:rPr>
@@ -1005,7 +1005,7 @@
                 <w:noProof/>
                 <w:webHidden/>
               </w:rPr>
-              <w:t>3</w:t>
+              <w:t>4</w:t>
             </w:r>
             <w:r>
               <w:rPr>
@@ -1028,7 +1028,7 @@
               <w:lang w:eastAsia="fr-FR"/>
             </w:rPr>
           </w:pPr>
-          <w:hyperlink w:anchor="_Toc24031465" w:history="1">
+          <w:hyperlink w:anchor="_Toc24110864" w:history="1">
             <w:r>
               <w:rPr>
                 <w:rStyle w:val="Lienhypertexte"/>
@@ -1055,7 +1055,7 @@
                 <w:noProof/>
                 <w:webHidden/>
               </w:rPr>
-              <w:instrText xml:space="preserve"> PAGEREF _Toc24031465 \h </w:instrText>
+              <w:instrText xml:space="preserve"> PAGEREF _Toc24110864 \h </w:instrText>
             </w:r>
             <w:r>
               <w:rPr>
@@ -1098,7 +1098,7 @@
               <w:lang w:eastAsia="fr-FR"/>
             </w:rPr>
           </w:pPr>
-          <w:hyperlink w:anchor="_Toc24031466" w:history="1">
+          <w:hyperlink w:anchor="_Toc24110865" w:history="1">
             <w:r>
               <w:rPr>
                 <w:rStyle w:val="Lienhypertexte"/>
@@ -1125,7 +1125,7 @@
                 <w:noProof/>
                 <w:webHidden/>
               </w:rPr>
-              <w:instrText xml:space="preserve"> PAGEREF _Toc24031466 \h </w:instrText>
+              <w:instrText xml:space="preserve"> PAGEREF _Toc24110865 \h </w:instrText>
             </w:r>
             <w:r>
               <w:rPr>
@@ -1168,7 +1168,7 @@
               <w:lang w:eastAsia="fr-FR"/>
             </w:rPr>
           </w:pPr>
-          <w:hyperlink w:anchor="_Toc24031467" w:history="1">
+          <w:hyperlink w:anchor="_Toc24110866" w:history="1">
             <w:r>
               <w:rPr>
                 <w:rStyle w:val="Lienhypertexte"/>
@@ -1195,7 +1195,7 @@
                 <w:noProof/>
                 <w:webHidden/>
               </w:rPr>
-              <w:instrText xml:space="preserve"> PAGEREF _Toc24031467 \h </w:instrText>
+              <w:instrText xml:space="preserve"> PAGEREF _Toc24110866 \h </w:instrText>
             </w:r>
             <w:r>
               <w:rPr>
@@ -1238,7 +1238,7 @@
               <w:lang w:eastAsia="fr-FR"/>
             </w:rPr>
           </w:pPr>
-          <w:hyperlink w:anchor="_Toc24031468" w:history="1">
+          <w:hyperlink w:anchor="_Toc24110867" w:history="1">
             <w:r>
               <w:rPr>
                 <w:rStyle w:val="Lienhypertexte"/>
@@ -1265,7 +1265,7 @@
                 <w:noProof/>
                 <w:webHidden/>
               </w:rPr>
-              <w:instrText xml:space="preserve"> PAGEREF _Toc24031468 \h </w:instrText>
+              <w:instrText xml:space="preserve"> PAGEREF _Toc24110867 \h </w:instrText>
             </w:r>
             <w:r>
               <w:rPr>
@@ -1285,7 +1285,7 @@
                 <w:noProof/>
                 <w:webHidden/>
               </w:rPr>
-              <w:t>4</w:t>
+              <w:t>5</w:t>
             </w:r>
             <w:r>
               <w:rPr>
@@ -1308,7 +1308,7 @@
               <w:lang w:eastAsia="fr-FR"/>
             </w:rPr>
           </w:pPr>
-          <w:hyperlink w:anchor="_Toc24031469" w:history="1">
+          <w:hyperlink w:anchor="_Toc24110868" w:history="1">
             <w:r>
               <w:rPr>
                 <w:rStyle w:val="Lienhypertexte"/>
@@ -1335,7 +1335,7 @@
                 <w:noProof/>
                 <w:webHidden/>
               </w:rPr>
-              <w:instrText xml:space="preserve"> PAGEREF _Toc24031469 \h </w:instrText>
+              <w:instrText xml:space="preserve"> PAGEREF _Toc24110868 \h </w:instrText>
             </w:r>
             <w:r>
               <w:rPr>
@@ -1378,7 +1378,7 @@
               <w:lang w:eastAsia="fr-FR"/>
             </w:rPr>
           </w:pPr>
-          <w:hyperlink w:anchor="_Toc24031470" w:history="1">
+          <w:hyperlink w:anchor="_Toc24110869" w:history="1">
             <w:r>
               <w:rPr>
                 <w:rStyle w:val="Lienhypertexte"/>
@@ -1406,7 +1406,7 @@
                 <w:noProof/>
                 <w:webHidden/>
               </w:rPr>
-              <w:instrText xml:space="preserve"> PAGEREF _Toc24031470 \h </w:instrText>
+              <w:instrText xml:space="preserve"> PAGEREF _Toc24110869 \h </w:instrText>
             </w:r>
             <w:r>
               <w:rPr>
@@ -1449,14 +1449,14 @@
               <w:lang w:eastAsia="fr-FR"/>
             </w:rPr>
           </w:pPr>
-          <w:hyperlink w:anchor="_Toc24031471" w:history="1">
+          <w:hyperlink w:anchor="_Toc24110870" w:history="1">
             <w:r>
               <w:rPr>
                 <w:rStyle w:val="Lienhypertexte"/>
                 <w:noProof/>
                 <w:lang w:eastAsia="fr-FR"/>
               </w:rPr>
-              <w:t>Classes statiques</w:t>
+              <w:t>Variables statiques</w:t>
             </w:r>
             <w:r>
               <w:rPr>
@@ -1477,7 +1477,7 @@
                 <w:noProof/>
                 <w:webHidden/>
               </w:rPr>
-              <w:instrText xml:space="preserve"> PAGEREF _Toc24031471 \h </w:instrText>
+              <w:instrText xml:space="preserve"> PAGEREF _Toc24110870 \h </w:instrText>
             </w:r>
             <w:r>
               <w:rPr>
@@ -1520,7 +1520,7 @@
               <w:lang w:eastAsia="fr-FR"/>
             </w:rPr>
           </w:pPr>
-          <w:hyperlink w:anchor="_Toc24031472" w:history="1">
+          <w:hyperlink w:anchor="_Toc24110871" w:history="1">
             <w:r>
               <w:rPr>
                 <w:rStyle w:val="Lienhypertexte"/>
@@ -1548,7 +1548,7 @@
                 <w:noProof/>
                 <w:webHidden/>
               </w:rPr>
-              <w:instrText xml:space="preserve"> PAGEREF _Toc24031472 \h </w:instrText>
+              <w:instrText xml:space="preserve"> PAGEREF _Toc24110871 \h </w:instrText>
             </w:r>
             <w:r>
               <w:rPr>
@@ -1591,7 +1591,7 @@
               <w:lang w:eastAsia="fr-FR"/>
             </w:rPr>
           </w:pPr>
-          <w:hyperlink w:anchor="_Toc24031473" w:history="1">
+          <w:hyperlink w:anchor="_Toc24110872" w:history="1">
             <w:r>
               <w:rPr>
                 <w:rStyle w:val="Lienhypertexte"/>
@@ -1618,7 +1618,7 @@
                 <w:noProof/>
                 <w:webHidden/>
               </w:rPr>
-              <w:instrText xml:space="preserve"> PAGEREF _Toc24031473 \h </w:instrText>
+              <w:instrText xml:space="preserve"> PAGEREF _Toc24110872 \h </w:instrText>
             </w:r>
             <w:r>
               <w:rPr>
@@ -1661,7 +1661,7 @@
               <w:lang w:eastAsia="fr-FR"/>
             </w:rPr>
           </w:pPr>
-          <w:hyperlink w:anchor="_Toc24031474" w:history="1">
+          <w:hyperlink w:anchor="_Toc24110873" w:history="1">
             <w:r>
               <w:rPr>
                 <w:rStyle w:val="Lienhypertexte"/>
@@ -1688,7 +1688,7 @@
                 <w:noProof/>
                 <w:webHidden/>
               </w:rPr>
-              <w:instrText xml:space="preserve"> PAGEREF _Toc24031474 \h </w:instrText>
+              <w:instrText xml:space="preserve"> PAGEREF _Toc24110873 \h </w:instrText>
             </w:r>
             <w:r>
               <w:rPr>
@@ -1731,7 +1731,7 @@
               <w:lang w:eastAsia="fr-FR"/>
             </w:rPr>
           </w:pPr>
-          <w:hyperlink w:anchor="_Toc24031475" w:history="1">
+          <w:hyperlink w:anchor="_Toc24110874" w:history="1">
             <w:r>
               <w:rPr>
                 <w:rStyle w:val="Lienhypertexte"/>
@@ -1758,7 +1758,7 @@
                 <w:noProof/>
                 <w:webHidden/>
               </w:rPr>
-              <w:instrText xml:space="preserve"> PAGEREF _Toc24031475 \h </w:instrText>
+              <w:instrText xml:space="preserve"> PAGEREF _Toc24110874 \h </w:instrText>
             </w:r>
             <w:r>
               <w:rPr>
@@ -1801,7 +1801,7 @@
               <w:lang w:eastAsia="fr-FR"/>
             </w:rPr>
           </w:pPr>
-          <w:hyperlink w:anchor="_Toc24031476" w:history="1">
+          <w:hyperlink w:anchor="_Toc24110875" w:history="1">
             <w:r>
               <w:rPr>
                 <w:rStyle w:val="Lienhypertexte"/>
@@ -1828,7 +1828,7 @@
                 <w:noProof/>
                 <w:webHidden/>
               </w:rPr>
-              <w:instrText xml:space="preserve"> PAGEREF _Toc24031476 \h </w:instrText>
+              <w:instrText xml:space="preserve"> PAGEREF _Toc24110875 \h </w:instrText>
             </w:r>
             <w:r>
               <w:rPr>
@@ -1871,7 +1871,7 @@
               <w:lang w:eastAsia="fr-FR"/>
             </w:rPr>
           </w:pPr>
-          <w:hyperlink w:anchor="_Toc24031477" w:history="1">
+          <w:hyperlink w:anchor="_Toc24110876" w:history="1">
             <w:r>
               <w:rPr>
                 <w:rStyle w:val="Lienhypertexte"/>
@@ -1898,7 +1898,7 @@
                 <w:noProof/>
                 <w:webHidden/>
               </w:rPr>
-              <w:instrText xml:space="preserve"> PAGEREF _Toc24031477 \h </w:instrText>
+              <w:instrText xml:space="preserve"> PAGEREF _Toc24110876 \h </w:instrText>
             </w:r>
             <w:r>
               <w:rPr>
@@ -1941,7 +1941,7 @@
               <w:lang w:eastAsia="fr-FR"/>
             </w:rPr>
           </w:pPr>
-          <w:hyperlink w:anchor="_Toc24031478" w:history="1">
+          <w:hyperlink w:anchor="_Toc24110877" w:history="1">
             <w:r>
               <w:rPr>
                 <w:rStyle w:val="Lienhypertexte"/>
@@ -1968,7 +1968,7 @@
                 <w:noProof/>
                 <w:webHidden/>
               </w:rPr>
-              <w:instrText xml:space="preserve"> PAGEREF _Toc24031478 \h </w:instrText>
+              <w:instrText xml:space="preserve"> PAGEREF _Toc24110877 \h </w:instrText>
             </w:r>
             <w:r>
               <w:rPr>
@@ -2019,7 +2019,7 @@
       <w:pPr>
         <w:pStyle w:val="Titre1"/>
       </w:pPr>
-      <w:bookmarkStart w:id="0" w:name="_Toc24031459"/>
+      <w:bookmarkStart w:id="0" w:name="_Toc24110858"/>
       <w:r>
         <w:lastRenderedPageBreak/>
         <w:t>Introduction</w:t>
@@ -2064,7 +2064,7 @@
       <w:pPr>
         <w:pStyle w:val="Titre1"/>
       </w:pPr>
-      <w:bookmarkStart w:id="1" w:name="_Toc24031460"/>
+      <w:bookmarkStart w:id="1" w:name="_Toc24110859"/>
       <w:r>
         <w:lastRenderedPageBreak/>
         <w:t>Description du projet</w:t>
@@ -2087,7 +2087,7 @@
       <w:pPr>
         <w:pStyle w:val="Titre2"/>
       </w:pPr>
-      <w:bookmarkStart w:id="2" w:name="_Toc24031461"/>
+      <w:bookmarkStart w:id="2" w:name="_Toc24110860"/>
       <w:r>
         <w:t>Nos</w:t>
       </w:r>
@@ -2105,7 +2105,7 @@
       <w:pPr>
         <w:pStyle w:val="Titre3"/>
       </w:pPr>
-      <w:bookmarkStart w:id="3" w:name="_Toc24031462"/>
+      <w:bookmarkStart w:id="3" w:name="_Toc24110861"/>
       <w:r>
         <w:t>Individus</w:t>
       </w:r>
@@ -2148,6 +2148,9 @@
       <w:r>
         <w:t>Humain =</w:t>
       </w:r>
+      <w:r>
+        <w:t xml:space="preserve"> 40</w:t>
+      </w:r>
     </w:p>
     <w:p>
       <w:pPr>
@@ -2160,6 +2163,9 @@
       <w:r>
         <w:t>Elfe =</w:t>
       </w:r>
+      <w:r>
+        <w:t xml:space="preserve"> 50</w:t>
+      </w:r>
     </w:p>
     <w:p>
       <w:pPr>
@@ -2177,6 +2183,9 @@
       <w:r>
         <w:t xml:space="preserve"> =</w:t>
       </w:r>
+      <w:r>
+        <w:t xml:space="preserve"> 60</w:t>
+      </w:r>
     </w:p>
     <w:p>
       <w:pPr>
@@ -2189,6 +2198,9 @@
       <w:r>
         <w:t>Gobelin =</w:t>
       </w:r>
+      <w:r>
+        <w:t xml:space="preserve"> 30</w:t>
+      </w:r>
     </w:p>
     <w:p>
       <w:r>
@@ -2206,6 +2218,9 @@
       <w:r>
         <w:t>Humain =</w:t>
       </w:r>
+      <w:r>
+        <w:t xml:space="preserve"> 40</w:t>
+      </w:r>
     </w:p>
     <w:p>
       <w:pPr>
@@ -2218,6 +2233,9 @@
       <w:r>
         <w:t>Elfe =</w:t>
       </w:r>
+      <w:r>
+        <w:t xml:space="preserve"> 30</w:t>
+      </w:r>
     </w:p>
     <w:p>
       <w:pPr>
@@ -2235,6 +2253,9 @@
       <w:r>
         <w:t xml:space="preserve"> =</w:t>
       </w:r>
+      <w:r>
+        <w:t xml:space="preserve"> 20</w:t>
+      </w:r>
     </w:p>
     <w:p>
       <w:pPr>
@@ -2247,12 +2268,90 @@
       <w:r>
         <w:t>Gobelin =</w:t>
       </w:r>
+      <w:r>
+        <w:t xml:space="preserve"> 50</w:t>
+      </w:r>
+    </w:p>
+    <w:p>
+      <w:r>
+        <w:t>L’XP de départ :</w:t>
+      </w:r>
+    </w:p>
+    <w:p>
+      <w:pPr>
+        <w:pStyle w:val="Paragraphedeliste"/>
+        <w:numPr>
+          <w:ilvl w:val="0"/>
+          <w:numId w:val="3"/>
+        </w:numPr>
+      </w:pPr>
+      <w:r>
+        <w:t>Humain =</w:t>
+      </w:r>
+      <w:r>
+        <w:t xml:space="preserve"> 40</w:t>
+      </w:r>
+    </w:p>
+    <w:p>
+      <w:pPr>
+        <w:pStyle w:val="Paragraphedeliste"/>
+        <w:numPr>
+          <w:ilvl w:val="0"/>
+          <w:numId w:val="3"/>
+        </w:numPr>
+      </w:pPr>
+      <w:r>
+        <w:t>Elfe =</w:t>
+      </w:r>
+      <w:r>
+        <w:t xml:space="preserve"> 50</w:t>
+      </w:r>
+    </w:p>
+    <w:p>
+      <w:pPr>
+        <w:pStyle w:val="Paragraphedeliste"/>
+        <w:numPr>
+          <w:ilvl w:val="0"/>
+          <w:numId w:val="3"/>
+        </w:numPr>
+      </w:pPr>
+      <w:proofErr w:type="spellStart"/>
+      <w:r>
+        <w:t>Orc</w:t>
+      </w:r>
+      <w:proofErr w:type="spellEnd"/>
+      <w:r>
+        <w:t xml:space="preserve"> =</w:t>
+      </w:r>
+      <w:r>
+        <w:t xml:space="preserve"> 30</w:t>
+      </w:r>
+    </w:p>
+    <w:p>
+      <w:pPr>
+        <w:pStyle w:val="Paragraphedeliste"/>
+        <w:numPr>
+          <w:ilvl w:val="0"/>
+          <w:numId w:val="3"/>
+        </w:numPr>
+      </w:pPr>
+      <w:r>
+        <w:t>Gobelin =</w:t>
+      </w:r>
+      <w:r>
+        <w:t xml:space="preserve"> 30</w:t>
+      </w:r>
+    </w:p>
+    <w:p>
+      <w:pPr>
+        <w:pStyle w:val="Paragraphedeliste"/>
+      </w:pPr>
     </w:p>
     <w:p>
       <w:pPr>
         <w:pStyle w:val="Titre3"/>
       </w:pPr>
-      <w:bookmarkStart w:id="4" w:name="_Toc24031463"/>
+      <w:bookmarkStart w:id="4" w:name="_Toc24110862"/>
       <w:r>
         <w:t>Carte</w:t>
       </w:r>
@@ -2361,10 +2460,24 @@
     </w:p>
     <w:p>
       <w:pPr>
+        <w:rPr>
+          <w:rFonts w:asciiTheme="majorHAnsi" w:eastAsiaTheme="majorEastAsia" w:hAnsiTheme="majorHAnsi" w:cstheme="majorBidi"/>
+          <w:color w:val="1F3763" w:themeColor="accent1" w:themeShade="7F"/>
+          <w:sz w:val="24"/>
+          <w:szCs w:val="24"/>
+        </w:rPr>
+      </w:pPr>
+      <w:r>
+        <w:br w:type="page"/>
+      </w:r>
+    </w:p>
+    <w:p>
+      <w:pPr>
         <w:pStyle w:val="Titre3"/>
       </w:pPr>
-      <w:bookmarkStart w:id="5" w:name="_Toc24031464"/>
-      <w:r>
+      <w:bookmarkStart w:id="5" w:name="_Toc24110863"/>
+      <w:r>
+        <w:lastRenderedPageBreak/>
         <w:t>Déplacements</w:t>
       </w:r>
       <w:bookmarkEnd w:id="5"/>
@@ -2416,18 +2529,36 @@
         <w:t xml:space="preserve"> zone.</w:t>
       </w:r>
       <w:r>
-        <w:t xml:space="preserve"> Si ses PE atteignent 0, il s’arrête sur la case </w:t>
-      </w:r>
-      <w:r>
-        <w:lastRenderedPageBreak/>
-        <w:t>sur laquelle il se trouve. Si un combat est engagé et qu’un des individus à ses PE égal à 0, cet individu perd le combat immédiatement.</w:t>
+        <w:t xml:space="preserve"> Si ses PE atteignent 0, il s’arrête sur la case sur laquelle il se trouve. Si un combat est engagé et qu’un des individus à ses PE égal à 0, cet individu perd le combat immédiatement.</w:t>
+      </w:r>
+    </w:p>
+    <w:p>
+      <w:r>
+        <w:rPr>
+          <w:highlight w:val="yellow"/>
+        </w:rPr>
+        <w:t xml:space="preserve">Comportement rencontre </w:t>
+      </w:r>
+      <w:proofErr w:type="gramStart"/>
+      <w:r>
+        <w:rPr>
+          <w:highlight w:val="yellow"/>
+        </w:rPr>
+        <w:t>allié</w:t>
+      </w:r>
+      <w:proofErr w:type="gramEnd"/>
+      <w:r>
+        <w:rPr>
+          <w:highlight w:val="yellow"/>
+        </w:rPr>
+        <w:t> ?</w:t>
       </w:r>
     </w:p>
     <w:p>
       <w:pPr>
         <w:pStyle w:val="Titre3"/>
       </w:pPr>
-      <w:bookmarkStart w:id="6" w:name="_Toc24031465"/>
+      <w:bookmarkStart w:id="6" w:name="_Toc24110864"/>
       <w:r>
         <w:t>Rencontres</w:t>
       </w:r>
@@ -2484,7 +2615,7 @@
       <w:pPr>
         <w:pStyle w:val="Titre3"/>
       </w:pPr>
-      <w:bookmarkStart w:id="7" w:name="_Toc24031466"/>
+      <w:bookmarkStart w:id="7" w:name="_Toc24110865"/>
       <w:r>
         <w:t>Combat</w:t>
       </w:r>
@@ -2515,7 +2646,7 @@
       <w:pPr>
         <w:pStyle w:val="Titre2"/>
       </w:pPr>
-      <w:bookmarkStart w:id="8" w:name="_Toc24031467"/>
+      <w:bookmarkStart w:id="8" w:name="_Toc24110866"/>
       <w:r>
         <w:t>Déroulement d’une partie</w:t>
       </w:r>
@@ -2571,6 +2702,7 @@
     </w:p>
     <w:p>
       <w:r>
+        <w:lastRenderedPageBreak/>
         <w:t>A la fin du tour de chaque personnage une vérification est effectuée sur le nombre d’individus de chaque alliance, si une alliance (gentils ou méchants) tombe à 0 individus, cette alliance est déclarée perdante et l’autre alliance remporte la partie. La partie s’arrête alors.</w:t>
       </w:r>
     </w:p>
@@ -2579,7 +2711,7 @@
       <w:pPr>
         <w:pStyle w:val="Titre2"/>
       </w:pPr>
-      <w:bookmarkStart w:id="9" w:name="_Toc24031468"/>
+      <w:bookmarkStart w:id="9" w:name="_Toc24110867"/>
       <w:r>
         <w:t>Description du code</w:t>
       </w:r>
@@ -2596,14 +2728,12 @@
         <w:t>.</w:t>
       </w:r>
     </w:p>
-    <w:p/>
     <w:p>
       <w:pPr>
         <w:pStyle w:val="Titre3"/>
       </w:pPr>
-      <w:bookmarkStart w:id="10" w:name="_Toc24031469"/>
-      <w:r>
-        <w:lastRenderedPageBreak/>
+      <w:bookmarkStart w:id="10" w:name="_Toc24110868"/>
+      <w:r>
         <w:t>Les 3 concepts fondamentaux</w:t>
       </w:r>
       <w:bookmarkEnd w:id="10"/>
@@ -2626,6 +2756,151 @@
     </w:p>
     <w:p>
       <w:pPr>
+        <w:rPr>
+          <w:lang w:eastAsia="fr-FR"/>
+        </w:rPr>
+      </w:pPr>
+      <w:r>
+        <w:rPr>
+          <w:lang w:eastAsia="fr-FR"/>
+        </w:rPr>
+        <w:t>Un héritage est présent sur la classe « </w:t>
+      </w:r>
+      <w:proofErr w:type="spellStart"/>
+      <w:r>
+        <w:rPr>
+          <w:lang w:eastAsia="fr-FR"/>
+        </w:rPr>
+        <w:t>Entity</w:t>
+      </w:r>
+      <w:proofErr w:type="spellEnd"/>
+      <w:r>
+        <w:rPr>
+          <w:lang w:eastAsia="fr-FR"/>
+        </w:rPr>
+        <w:t xml:space="preserve"> » (classe mère) qui donne 2 classes filles : </w:t>
+      </w:r>
+      <w:r>
+        <w:rPr>
+          <w:lang w:eastAsia="fr-FR"/>
+        </w:rPr>
+        <w:t>« G</w:t>
+      </w:r>
+      <w:r>
+        <w:rPr>
+          <w:lang w:eastAsia="fr-FR"/>
+        </w:rPr>
+        <w:t>entil</w:t>
+      </w:r>
+      <w:r>
+        <w:rPr>
+          <w:lang w:eastAsia="fr-FR"/>
+        </w:rPr>
+        <w:t>s »</w:t>
+      </w:r>
+      <w:r>
+        <w:rPr>
+          <w:lang w:eastAsia="fr-FR"/>
+        </w:rPr>
+        <w:t xml:space="preserve"> et </w:t>
+      </w:r>
+      <w:r>
+        <w:rPr>
+          <w:lang w:eastAsia="fr-FR"/>
+        </w:rPr>
+        <w:t>« M</w:t>
+      </w:r>
+      <w:r>
+        <w:rPr>
+          <w:lang w:eastAsia="fr-FR"/>
+        </w:rPr>
+        <w:t>échants</w:t>
+      </w:r>
+      <w:r>
+        <w:rPr>
+          <w:lang w:eastAsia="fr-FR"/>
+        </w:rPr>
+        <w:t> ».</w:t>
+      </w:r>
+    </w:p>
+    <w:p>
+      <w:pPr>
+        <w:rPr>
+          <w:lang w:eastAsia="fr-FR"/>
+        </w:rPr>
+      </w:pPr>
+      <w:r>
+        <w:rPr>
+          <w:lang w:eastAsia="fr-FR"/>
+        </w:rPr>
+        <w:t xml:space="preserve">Ces classes </w:t>
+      </w:r>
+      <w:r>
+        <w:rPr>
+          <w:lang w:eastAsia="fr-FR"/>
+        </w:rPr>
+        <w:t>G</w:t>
+      </w:r>
+      <w:r>
+        <w:rPr>
+          <w:lang w:eastAsia="fr-FR"/>
+        </w:rPr>
+        <w:t xml:space="preserve">entils et </w:t>
+      </w:r>
+      <w:r>
+        <w:rPr>
+          <w:lang w:eastAsia="fr-FR"/>
+        </w:rPr>
+        <w:t>M</w:t>
+      </w:r>
+      <w:r>
+        <w:rPr>
+          <w:lang w:eastAsia="fr-FR"/>
+        </w:rPr>
+        <w:t xml:space="preserve">échants </w:t>
+      </w:r>
+      <w:r>
+        <w:rPr>
+          <w:lang w:eastAsia="fr-FR"/>
+        </w:rPr>
+        <w:t>sont elles mêmes les classes mères des classes « Humains » et « Elfes » (classes filles de la classe « Gentils ») et « </w:t>
+      </w:r>
+      <w:proofErr w:type="spellStart"/>
+      <w:r>
+        <w:rPr>
+          <w:lang w:eastAsia="fr-FR"/>
+        </w:rPr>
+        <w:t>Orcs</w:t>
+      </w:r>
+      <w:proofErr w:type="spellEnd"/>
+      <w:r>
+        <w:rPr>
+          <w:lang w:eastAsia="fr-FR"/>
+        </w:rPr>
+        <w:t> » et « Gobelins » (classes filles de la classe « Méchants »)</w:t>
+      </w:r>
+    </w:p>
+    <w:p>
+      <w:pPr>
+        <w:rPr>
+          <w:lang w:eastAsia="fr-FR"/>
+        </w:rPr>
+      </w:pPr>
+      <w:r>
+        <w:rPr>
+          <w:lang w:eastAsia="fr-FR"/>
+        </w:rPr>
+        <w:t>Cet héritage est bien visible sur le diagramme de classe présent plus tard dans le document.</w:t>
+      </w:r>
+      <w:r>
+        <w:rPr>
+          <w:lang w:eastAsia="fr-FR"/>
+        </w:rPr>
+        <w:t xml:space="preserve"> </w:t>
+      </w:r>
+    </w:p>
+    <w:p>
+      <w:pPr>
         <w:pStyle w:val="Titre4"/>
         <w:rPr>
           <w:rFonts w:eastAsia="Times New Roman"/>
@@ -2637,7 +2912,99 @@
           <w:rFonts w:eastAsia="Times New Roman"/>
           <w:lang w:eastAsia="fr-FR"/>
         </w:rPr>
-        <w:t>Encapsulation</w:t>
+        <w:t>Encapsulatio</w:t>
+      </w:r>
+      <w:r>
+        <w:rPr>
+          <w:rFonts w:eastAsia="Times New Roman"/>
+          <w:lang w:eastAsia="fr-FR"/>
+        </w:rPr>
+        <w:t>n</w:t>
+      </w:r>
+    </w:p>
+    <w:p>
+      <w:pPr>
+        <w:rPr>
+          <w:lang w:eastAsia="fr-FR"/>
+        </w:rPr>
+      </w:pPr>
+      <w:r>
+        <w:rPr>
+          <w:lang w:eastAsia="fr-FR"/>
+        </w:rPr>
+        <w:t xml:space="preserve">Il y a de nombreux exemple d’encapsulation dans ce projet, un </w:t>
+      </w:r>
+      <w:r>
+        <w:rPr>
+          <w:lang w:eastAsia="fr-FR"/>
+        </w:rPr>
+        <w:t>des exemples</w:t>
+      </w:r>
+      <w:r>
+        <w:rPr>
+          <w:lang w:eastAsia="fr-FR"/>
+        </w:rPr>
+        <w:t xml:space="preserve"> les plus parlant est présent dans la classe « Case » où les attributs x, y, </w:t>
+      </w:r>
+      <w:proofErr w:type="spellStart"/>
+      <w:r>
+        <w:rPr>
+          <w:lang w:eastAsia="fr-FR"/>
+        </w:rPr>
+        <w:t>caseType</w:t>
+      </w:r>
+      <w:proofErr w:type="spellEnd"/>
+      <w:r>
+        <w:rPr>
+          <w:lang w:eastAsia="fr-FR"/>
+        </w:rPr>
+        <w:t xml:space="preserve"> et </w:t>
+      </w:r>
+      <w:proofErr w:type="spellStart"/>
+      <w:r>
+        <w:rPr>
+          <w:lang w:eastAsia="fr-FR"/>
+        </w:rPr>
+        <w:t>entity</w:t>
+      </w:r>
+      <w:proofErr w:type="spellEnd"/>
+      <w:r>
+        <w:rPr>
+          <w:lang w:eastAsia="fr-FR"/>
+        </w:rPr>
+        <w:t xml:space="preserve"> </w:t>
+      </w:r>
+      <w:r>
+        <w:rPr>
+          <w:lang w:eastAsia="fr-FR"/>
+        </w:rPr>
+        <w:t xml:space="preserve">sont des variables </w:t>
+      </w:r>
+      <w:proofErr w:type="spellStart"/>
+      <w:r>
+        <w:rPr>
+          <w:lang w:eastAsia="fr-FR"/>
+        </w:rPr>
+        <w:t>private</w:t>
+      </w:r>
+      <w:proofErr w:type="spellEnd"/>
+      <w:r>
+        <w:rPr>
+          <w:lang w:eastAsia="fr-FR"/>
+        </w:rPr>
+        <w:t xml:space="preserve"> auxquelles on </w:t>
+      </w:r>
+      <w:r>
+        <w:rPr>
+          <w:lang w:eastAsia="fr-FR"/>
+        </w:rPr>
+        <w:t>ne peut accéder qu’en</w:t>
+      </w:r>
+      <w:r>
+        <w:rPr>
+          <w:lang w:eastAsia="fr-FR"/>
+        </w:rPr>
+        <w:t xml:space="preserve"> utilisant des getters et des setters.</w:t>
       </w:r>
     </w:p>
     <w:p>
@@ -2658,12 +3025,19 @@
     </w:p>
     <w:p>
       <w:pPr>
+        <w:rPr>
+          <w:lang w:eastAsia="fr-FR"/>
+        </w:rPr>
+      </w:pPr>
+    </w:p>
+    <w:p>
+      <w:pPr>
         <w:pStyle w:val="Titre3"/>
         <w:rPr>
           <w:lang w:eastAsia="fr-FR"/>
         </w:rPr>
       </w:pPr>
-      <w:bookmarkStart w:id="11" w:name="_Toc24031470"/>
+      <w:bookmarkStart w:id="11" w:name="_Toc24110869"/>
       <w:r>
         <w:rPr>
           <w:lang w:eastAsia="fr-FR"/>
@@ -2674,28 +3048,118 @@
     </w:p>
     <w:p>
       <w:pPr>
+        <w:rPr>
+          <w:lang w:eastAsia="fr-FR"/>
+        </w:rPr>
+      </w:pPr>
+      <w:r>
+        <w:rPr>
+          <w:lang w:eastAsia="fr-FR"/>
+        </w:rPr>
+        <w:t xml:space="preserve">La classe </w:t>
+      </w:r>
+      <w:proofErr w:type="spellStart"/>
+      <w:r>
+        <w:rPr>
+          <w:lang w:eastAsia="fr-FR"/>
+        </w:rPr>
+        <w:t>WorldMap</w:t>
+      </w:r>
+      <w:proofErr w:type="spellEnd"/>
+      <w:r>
+        <w:rPr>
+          <w:lang w:eastAsia="fr-FR"/>
+        </w:rPr>
+        <w:t xml:space="preserve"> est un singleton</w:t>
+      </w:r>
+      <w:r>
+        <w:rPr>
+          <w:lang w:eastAsia="fr-FR"/>
+        </w:rPr>
+        <w:t>.</w:t>
+      </w:r>
+    </w:p>
+    <w:p>
+      <w:pPr>
+        <w:rPr>
+          <w:lang w:eastAsia="fr-FR"/>
+        </w:rPr>
+      </w:pPr>
+      <w:r>
+        <w:rPr>
+          <w:lang w:eastAsia="fr-FR"/>
+        </w:rPr>
+        <w:t>A</w:t>
+      </w:r>
+      <w:r>
+        <w:rPr>
+          <w:lang w:eastAsia="fr-FR"/>
+        </w:rPr>
+        <w:t xml:space="preserve">u lancement du </w:t>
+      </w:r>
+      <w:r>
+        <w:rPr>
+          <w:lang w:eastAsia="fr-FR"/>
+        </w:rPr>
+        <w:t>programme, une instance est créée dans cette classe. Cette classe ne peut, par la suite, pas être réinstanciée.</w:t>
+      </w:r>
+    </w:p>
+    <w:p>
+      <w:pPr>
         <w:pStyle w:val="Titre3"/>
         <w:rPr>
           <w:lang w:eastAsia="fr-FR"/>
         </w:rPr>
       </w:pPr>
-      <w:bookmarkStart w:id="12" w:name="_Toc24031471"/>
-      <w:r>
-        <w:rPr>
-          <w:lang w:eastAsia="fr-FR"/>
-        </w:rPr>
-        <w:t>Classes statiques</w:t>
+      <w:bookmarkStart w:id="12" w:name="_Toc24110870"/>
+      <w:r>
+        <w:rPr>
+          <w:lang w:eastAsia="fr-FR"/>
+        </w:rPr>
+        <w:t>Variables</w:t>
+      </w:r>
+      <w:r>
+        <w:rPr>
+          <w:lang w:eastAsia="fr-FR"/>
+        </w:rPr>
+        <w:t xml:space="preserve"> statiques</w:t>
       </w:r>
       <w:bookmarkEnd w:id="12"/>
     </w:p>
     <w:p>
       <w:pPr>
+        <w:rPr>
+          <w:lang w:eastAsia="fr-FR"/>
+        </w:rPr>
+      </w:pPr>
+      <w:r>
+        <w:rPr>
+          <w:lang w:eastAsia="fr-FR"/>
+        </w:rPr>
+        <w:t>La plupart des variables statiques sont réunies dans la classe Rules.</w:t>
+      </w:r>
+    </w:p>
+    <w:p>
+      <w:pPr>
+        <w:rPr>
+          <w:lang w:eastAsia="fr-FR"/>
+        </w:rPr>
+      </w:pPr>
+      <w:r>
+        <w:rPr>
+          <w:lang w:eastAsia="fr-FR"/>
+        </w:rPr>
+        <w:t>Elles servent à définir les valeurs de PE, PV et XP max ainsi que la taille de la carte.</w:t>
+      </w:r>
+    </w:p>
+    <w:p>
+      <w:pPr>
         <w:pStyle w:val="Titre3"/>
         <w:rPr>
           <w:lang w:eastAsia="fr-FR"/>
         </w:rPr>
       </w:pPr>
-      <w:bookmarkStart w:id="13" w:name="_Toc24031472"/>
+      <w:bookmarkStart w:id="13" w:name="_Toc24110871"/>
       <w:r>
         <w:rPr>
           <w:lang w:eastAsia="fr-FR"/>
@@ -2704,7 +3168,10 @@
       </w:r>
       <w:bookmarkEnd w:id="13"/>
     </w:p>
-    <w:p/>
+    <w:p>
+      <w:bookmarkStart w:id="14" w:name="_GoBack"/>
+      <w:bookmarkEnd w:id="14"/>
+    </w:p>
     <w:p>
       <w:r>
         <w:br w:type="page"/>
@@ -2714,22 +3181,22 @@
       <w:pPr>
         <w:pStyle w:val="Titre1"/>
       </w:pPr>
-      <w:bookmarkStart w:id="14" w:name="_Toc24031473"/>
+      <w:bookmarkStart w:id="15" w:name="_Toc24110872"/>
       <w:r>
         <w:lastRenderedPageBreak/>
         <w:t>Diagrammes UML</w:t>
       </w:r>
-      <w:bookmarkEnd w:id="14"/>
+      <w:bookmarkEnd w:id="15"/>
     </w:p>
     <w:p>
       <w:pPr>
         <w:pStyle w:val="Titre2"/>
       </w:pPr>
-      <w:bookmarkStart w:id="15" w:name="_Toc24031474"/>
+      <w:bookmarkStart w:id="16" w:name="_Toc24110873"/>
       <w:r>
         <w:t>Diagramme de classes</w:t>
       </w:r>
-      <w:bookmarkEnd w:id="15"/>
+      <w:bookmarkEnd w:id="16"/>
     </w:p>
     <w:p/>
     <w:p>
@@ -2749,12 +3216,12 @@
       <w:pPr>
         <w:pStyle w:val="Titre2"/>
       </w:pPr>
-      <w:bookmarkStart w:id="16" w:name="_Toc24031475"/>
+      <w:bookmarkStart w:id="17" w:name="_Toc24110874"/>
       <w:r>
         <w:lastRenderedPageBreak/>
         <w:t>Diagramme d’états-transitions</w:t>
       </w:r>
-      <w:bookmarkEnd w:id="16"/>
+      <w:bookmarkEnd w:id="17"/>
     </w:p>
     <w:p>
       <w:r>
@@ -2955,13 +3422,11 @@
     </w:p>
     <w:p>
       <w:r>
-        <w:t xml:space="preserve">Dans le cas d’une rencontre entre alliés, </w:t>
-      </w:r>
-      <w:proofErr w:type="spellStart"/>
-      <w:r>
-        <w:t>la</w:t>
-      </w:r>
-      <w:proofErr w:type="spellEnd"/>
+        <w:t>Dans le cas d’une rencontre entre alliés, l</w:t>
+      </w:r>
+      <w:r>
+        <w:t>à</w:t>
+      </w:r>
       <w:r>
         <w:t xml:space="preserve"> encore il y a deux possibilités, si les alliés sont de populations différentes ou de même population. Les bonus récupérés sont alors différents mais la finalité reste la même, la fin du tour de ce personnage et le début du tour du personnage suivant.</w:t>
       </w:r>
@@ -3069,12 +3534,12 @@
       <w:pPr>
         <w:pStyle w:val="Titre2"/>
       </w:pPr>
-      <w:bookmarkStart w:id="17" w:name="_Toc24031476"/>
+      <w:bookmarkStart w:id="18" w:name="_Toc24110875"/>
       <w:r>
         <w:lastRenderedPageBreak/>
         <w:t>Diagramme d’activités</w:t>
       </w:r>
-      <w:bookmarkEnd w:id="17"/>
+      <w:bookmarkEnd w:id="18"/>
     </w:p>
     <w:p>
       <w:r>
@@ -3166,12 +3631,12 @@
       <w:pPr>
         <w:pStyle w:val="Titre1"/>
       </w:pPr>
-      <w:bookmarkStart w:id="18" w:name="_Toc24031477"/>
+      <w:bookmarkStart w:id="19" w:name="_Toc24110876"/>
       <w:r>
         <w:lastRenderedPageBreak/>
         <w:t>Gestion du projet</w:t>
       </w:r>
-      <w:bookmarkEnd w:id="18"/>
+      <w:bookmarkEnd w:id="19"/>
     </w:p>
     <w:p>
       <w:r>
@@ -3240,11 +3705,11 @@
       <w:pPr>
         <w:pStyle w:val="Titre1"/>
       </w:pPr>
-      <w:bookmarkStart w:id="19" w:name="_Toc24031478"/>
+      <w:bookmarkStart w:id="20" w:name="_Toc24110877"/>
       <w:r>
         <w:t>Conclusion</w:t>
       </w:r>
-      <w:bookmarkEnd w:id="19"/>
+      <w:bookmarkEnd w:id="20"/>
     </w:p>
     <w:p>
       <w:r>
@@ -3256,10 +3721,7 @@
         <w:t>Nous avons aussi pu créer des diagrammes UML dans un contexte un peu plus pratique que les diagrammes réalisés en cours, cela nous a permis de nous rendre compte de l’utilité de ces diagrammes pour l’organisation et la structure de notre projet (notamment grâce au diagramme de classe et d’états-transitions) mais aussi pour avoir un aperçu plus global de notre projet (avec par exemple le diagramme d’activité).</w:t>
       </w:r>
     </w:p>
-    <w:p>
-      <w:bookmarkStart w:id="20" w:name="_GoBack"/>
-      <w:bookmarkEnd w:id="20"/>
-    </w:p>
+    <w:p/>
     <w:sectPr>
       <w:footerReference w:type="default" r:id="rId12"/>
       <w:pgSz w:w="11906" w:h="16838"/>
@@ -4674,6 +5136,7 @@
   </w:compat>
   <w:rsids>
     <w:rsidRoot w:val="00660A3A"/>
+    <w:rsid w:val="001B7FEE"/>
     <w:rsid w:val="004B1645"/>
     <w:rsid w:val="00660A3A"/>
     <w:rsid w:val="0080519D"/>
@@ -5502,7 +5965,7 @@
 </file>
 
 <file path=customXml/itemProps2.xml><?xml version="1.0" encoding="utf-8"?>
-<ds:datastoreItem xmlns:ds="http://schemas.openxmlformats.org/officeDocument/2006/customXml" ds:itemID="{92CC7119-2C8F-45BC-A2C6-0257DE581BB4}">
+<ds:datastoreItem xmlns:ds="http://schemas.openxmlformats.org/officeDocument/2006/customXml" ds:itemID="{BB741D7E-E5CB-49F4-AABD-C344130BB405}">
   <ds:schemaRefs>
     <ds:schemaRef ds:uri="http://schemas.openxmlformats.org/officeDocument/2006/bibliography"/>
   </ds:schemaRefs>

--- a/Rapport_concept_objet.docx
+++ b/Rapport_concept_objet.docx
@@ -2113,15 +2113,7 @@
     </w:p>
     <w:p>
       <w:r>
-        <w:t xml:space="preserve">Dans notre projet, deux alliances s’affronterons, les gentils et les méchants divisées en 2 populations chacune : Les humains et les elfes pour les gentils, les </w:t>
-      </w:r>
-      <w:proofErr w:type="spellStart"/>
-      <w:r>
-        <w:t>orcs</w:t>
-      </w:r>
-      <w:proofErr w:type="spellEnd"/>
-      <w:r>
-        <w:t xml:space="preserve"> et les gobelins pour les méchants.</w:t>
+        <w:t>Dans notre projet, deux alliances s’affronterons, les gentils et les méchants divisées en 2 populations chacune : Les humains et les elfes pour les gentils, les orcs et les gobelins pour les méchants.</w:t>
       </w:r>
     </w:p>
     <w:p>
@@ -2129,12 +2121,19 @@
         <w:t>Ces pop</w:t>
       </w:r>
       <w:r>
-        <w:t>ulations sont composées d’un nombre d’individus fixe : 5</w:t>
-      </w:r>
-    </w:p>
-    <w:p>
-      <w:r>
-        <w:t>Les PV max :</w:t>
+        <w:t>ulations sont composées d’un nombre d’indivi</w:t>
+      </w:r>
+      <w:r>
+        <w:t xml:space="preserve">dus </w:t>
+      </w:r>
+      <w:r>
+        <w:t>pseudo-</w:t>
+      </w:r>
+      <w:r>
+        <w:t>aléatoires</w:t>
+      </w:r>
+      <w:r>
+        <w:t> :</w:t>
       </w:r>
     </w:p>
     <w:p>
@@ -2146,10 +2145,10 @@
         </w:numPr>
       </w:pPr>
       <w:r>
-        <w:t>Humain =</w:t>
-      </w:r>
-      <w:r>
-        <w:t xml:space="preserve"> 40</w:t>
+        <w:t xml:space="preserve">Humain = </w:t>
+      </w:r>
+      <w:r>
+        <w:t xml:space="preserve">1 chance sur 6 </w:t>
       </w:r>
     </w:p>
     <w:p>
@@ -2161,10 +2160,10 @@
         </w:numPr>
       </w:pPr>
       <w:r>
-        <w:t>Elfe =</w:t>
-      </w:r>
-      <w:r>
-        <w:t xml:space="preserve"> 50</w:t>
+        <w:t xml:space="preserve">Elfe = </w:t>
+      </w:r>
+      <w:r>
+        <w:t>1 chance sur 7</w:t>
       </w:r>
     </w:p>
     <w:p>
@@ -2175,16 +2174,11 @@
           <w:numId w:val="3"/>
         </w:numPr>
       </w:pPr>
-      <w:proofErr w:type="spellStart"/>
-      <w:r>
-        <w:t>Orc</w:t>
-      </w:r>
-      <w:proofErr w:type="spellEnd"/>
-      <w:r>
-        <w:t xml:space="preserve"> =</w:t>
-      </w:r>
-      <w:r>
-        <w:t xml:space="preserve"> 60</w:t>
+      <w:r>
+        <w:t xml:space="preserve">Orc = </w:t>
+      </w:r>
+      <w:r>
+        <w:t>1 chance sur 8</w:t>
       </w:r>
     </w:p>
     <w:p>
@@ -2196,15 +2190,17 @@
         </w:numPr>
       </w:pPr>
       <w:r>
-        <w:t>Gobelin =</w:t>
-      </w:r>
-      <w:r>
-        <w:t xml:space="preserve"> 30</w:t>
-      </w:r>
-    </w:p>
-    <w:p>
-      <w:r>
-        <w:t>Les PE max :</w:t>
+        <w:t xml:space="preserve">Gobelin = </w:t>
+      </w:r>
+      <w:r>
+        <w:t>1 chance sur 3</w:t>
+      </w:r>
+      <w:bookmarkStart w:id="4" w:name="_GoBack"/>
+      <w:bookmarkEnd w:id="4"/>
+    </w:p>
+    <w:p>
+      <w:r>
+        <w:t>Les PV max :</w:t>
       </w:r>
     </w:p>
     <w:p>
@@ -2234,7 +2230,7 @@
         <w:t>Elfe =</w:t>
       </w:r>
       <w:r>
-        <w:t xml:space="preserve"> 30</w:t>
+        <w:t xml:space="preserve"> 50</w:t>
       </w:r>
     </w:p>
     <w:p>
@@ -2245,16 +2241,11 @@
           <w:numId w:val="3"/>
         </w:numPr>
       </w:pPr>
-      <w:proofErr w:type="spellStart"/>
-      <w:r>
-        <w:t>Orc</w:t>
-      </w:r>
-      <w:proofErr w:type="spellEnd"/>
-      <w:r>
-        <w:t xml:space="preserve"> =</w:t>
-      </w:r>
-      <w:r>
-        <w:t xml:space="preserve"> 20</w:t>
+      <w:r>
+        <w:t>Orc =</w:t>
+      </w:r>
+      <w:r>
+        <w:t xml:space="preserve"> 60</w:t>
       </w:r>
     </w:p>
     <w:p>
@@ -2269,12 +2260,12 @@
         <w:t>Gobelin =</w:t>
       </w:r>
       <w:r>
-        <w:t xml:space="preserve"> 50</w:t>
-      </w:r>
-    </w:p>
-    <w:p>
-      <w:r>
-        <w:t>L’XP de départ :</w:t>
+        <w:t xml:space="preserve"> 30</w:t>
+      </w:r>
+    </w:p>
+    <w:p>
+      <w:r>
+        <w:t>Les PE max :</w:t>
       </w:r>
     </w:p>
     <w:p>
@@ -2289,7 +2280,10 @@
         <w:t>Humain =</w:t>
       </w:r>
       <w:r>
-        <w:t xml:space="preserve"> 40</w:t>
+        <w:t xml:space="preserve"> </w:t>
+      </w:r>
+      <w:r>
+        <w:t>200</w:t>
       </w:r>
     </w:p>
     <w:p>
@@ -2304,7 +2298,13 @@
         <w:t>Elfe =</w:t>
       </w:r>
       <w:r>
-        <w:t xml:space="preserve"> 50</w:t>
+        <w:t xml:space="preserve"> </w:t>
+      </w:r>
+      <w:r>
+        <w:t>25</w:t>
+      </w:r>
+      <w:r>
+        <w:t>0</w:t>
       </w:r>
     </w:p>
     <w:p>
@@ -2315,16 +2315,14 @@
           <w:numId w:val="3"/>
         </w:numPr>
       </w:pPr>
-      <w:proofErr w:type="spellStart"/>
-      <w:r>
-        <w:t>Orc</w:t>
-      </w:r>
-      <w:proofErr w:type="spellEnd"/>
-      <w:r>
-        <w:t xml:space="preserve"> =</w:t>
-      </w:r>
-      <w:r>
-        <w:t xml:space="preserve"> 30</w:t>
+      <w:r>
+        <w:t>Orc =</w:t>
+      </w:r>
+      <w:r>
+        <w:t xml:space="preserve"> </w:t>
+      </w:r>
+      <w:r>
+        <w:t>160</w:t>
       </w:r>
     </w:p>
     <w:p>
@@ -2339,23 +2337,88 @@
         <w:t>Gobelin =</w:t>
       </w:r>
       <w:r>
-        <w:t xml:space="preserve"> 30</w:t>
+        <w:t xml:space="preserve"> </w:t>
+      </w:r>
+      <w:r>
+        <w:t>230</w:t>
+      </w:r>
+    </w:p>
+    <w:p>
+      <w:r>
+        <w:t>L’XP de départ :</w:t>
       </w:r>
     </w:p>
     <w:p>
       <w:pPr>
         <w:pStyle w:val="Paragraphedeliste"/>
+        <w:numPr>
+          <w:ilvl w:val="0"/>
+          <w:numId w:val="3"/>
+        </w:numPr>
+      </w:pPr>
+      <w:r>
+        <w:t>Humain = 4</w:t>
+      </w:r>
+    </w:p>
+    <w:p>
+      <w:pPr>
+        <w:pStyle w:val="Paragraphedeliste"/>
+        <w:numPr>
+          <w:ilvl w:val="0"/>
+          <w:numId w:val="3"/>
+        </w:numPr>
+      </w:pPr>
+      <w:r>
+        <w:t xml:space="preserve">Elfe = </w:t>
+      </w:r>
+      <w:r>
+        <w:t>6</w:t>
+      </w:r>
+    </w:p>
+    <w:p>
+      <w:pPr>
+        <w:pStyle w:val="Paragraphedeliste"/>
+        <w:numPr>
+          <w:ilvl w:val="0"/>
+          <w:numId w:val="3"/>
+        </w:numPr>
+      </w:pPr>
+      <w:r>
+        <w:t xml:space="preserve">Orc = </w:t>
+      </w:r>
+      <w:r>
+        <w:t>9</w:t>
+      </w:r>
+    </w:p>
+    <w:p>
+      <w:pPr>
+        <w:pStyle w:val="Paragraphedeliste"/>
+        <w:numPr>
+          <w:ilvl w:val="0"/>
+          <w:numId w:val="3"/>
+        </w:numPr>
+      </w:pPr>
+      <w:r>
+        <w:t xml:space="preserve">Gobelin = </w:t>
+      </w:r>
+      <w:r>
+        <w:t>3</w:t>
+      </w:r>
+    </w:p>
+    <w:p>
+      <w:pPr>
+        <w:pStyle w:val="Paragraphedeliste"/>
       </w:pPr>
     </w:p>
     <w:p>
       <w:pPr>
         <w:pStyle w:val="Titre3"/>
       </w:pPr>
-      <w:bookmarkStart w:id="4" w:name="_Toc24110862"/>
+      <w:bookmarkStart w:id="5" w:name="_Toc24110862"/>
       <w:r>
         <w:t>Carte</w:t>
       </w:r>
-      <w:bookmarkEnd w:id="4"/>
+      <w:bookmarkEnd w:id="5"/>
     </w:p>
     <w:p>
       <w:r>
@@ -2365,7 +2428,19 @@
         <w:t xml:space="preserve"> </w:t>
       </w:r>
       <w:r>
-        <w:t xml:space="preserve">de taille fixe (25x25) avec des obstacles à des positions </w:t>
+        <w:t>de taille fixe (</w:t>
+      </w:r>
+      <w:r>
+        <w:t>50</w:t>
+      </w:r>
+      <w:r>
+        <w:t>x</w:t>
+      </w:r>
+      <w:r>
+        <w:t>50</w:t>
+      </w:r>
+      <w:r>
+        <w:t xml:space="preserve">) avec des obstacles à des positions </w:t>
       </w:r>
       <w:r>
         <w:t>aléatoires</w:t>
@@ -2376,28 +2451,21 @@
     </w:p>
     <w:p>
       <w:r>
-        <w:t xml:space="preserve">Les </w:t>
-      </w:r>
-      <w:proofErr w:type="spellStart"/>
-      <w:r>
-        <w:t>safes</w:t>
-      </w:r>
-      <w:proofErr w:type="spellEnd"/>
-      <w:r>
-        <w:t xml:space="preserve"> zones sont disposées dans chaque coins de la carte et sont de taille fixe : 5x5</w:t>
-      </w:r>
-    </w:p>
-    <w:p>
-      <w:r>
-        <w:t xml:space="preserve">La </w:t>
-      </w:r>
-      <w:proofErr w:type="spellStart"/>
-      <w:r>
-        <w:t>safes</w:t>
-      </w:r>
-      <w:proofErr w:type="spellEnd"/>
-      <w:r>
-        <w:t xml:space="preserve"> zones des </w:t>
+        <w:t xml:space="preserve">Les safes zones sont disposées dans chaque coins de la carte et sont de taille fixe : </w:t>
+      </w:r>
+      <w:r>
+        <w:t>10</w:t>
+      </w:r>
+      <w:r>
+        <w:t>x</w:t>
+      </w:r>
+      <w:r>
+        <w:t>10</w:t>
+      </w:r>
+    </w:p>
+    <w:p>
+      <w:r>
+        <w:t xml:space="preserve">La safes zones des </w:t>
       </w:r>
       <w:r>
         <w:t xml:space="preserve">Humains </w:t>
@@ -2415,47 +2483,29 @@
         <w:t>gobelin</w:t>
       </w:r>
       <w:r>
-        <w:t>s en bas à gauche et des</w:t>
+        <w:t>s en bas à</w:t>
       </w:r>
       <w:r>
         <w:t xml:space="preserve"> </w:t>
       </w:r>
-      <w:proofErr w:type="spellStart"/>
-      <w:r>
-        <w:t>orc</w:t>
-      </w:r>
-      <w:r>
-        <w:t>s</w:t>
-      </w:r>
-      <w:proofErr w:type="spellEnd"/>
-      <w:r>
-        <w:t xml:space="preserve"> en bas à droite.</w:t>
-      </w:r>
-    </w:p>
-    <w:p>
-      <w:r>
-        <w:t xml:space="preserve">Lorsqu’un individu est dans sa </w:t>
-      </w:r>
-      <w:proofErr w:type="spellStart"/>
-      <w:r>
-        <w:t>safe</w:t>
-      </w:r>
-      <w:proofErr w:type="spellEnd"/>
-      <w:r>
-        <w:t xml:space="preserve"> zone, il regagne 5 PE par tour.</w:t>
-      </w:r>
-    </w:p>
-    <w:p>
-      <w:r>
-        <w:t xml:space="preserve">Dans une </w:t>
-      </w:r>
-      <w:proofErr w:type="spellStart"/>
-      <w:r>
-        <w:t>safe</w:t>
-      </w:r>
-      <w:proofErr w:type="spellEnd"/>
-      <w:r>
-        <w:t xml:space="preserve"> zone, les combats sont interdits.</w:t>
+      <w:r>
+        <w:t>gauche et des</w:t>
+      </w:r>
+      <w:r>
+        <w:t xml:space="preserve"> orc</w:t>
+      </w:r>
+      <w:r>
+        <w:t>s en bas à droite.</w:t>
+      </w:r>
+    </w:p>
+    <w:p>
+      <w:r>
+        <w:t>Lorsqu’un individu est dans sa safe zone, il regagne 5 PE par tour.</w:t>
+      </w:r>
+    </w:p>
+    <w:p>
+      <w:r>
+        <w:t>Dans une safe zone, les combats sont interdits.</w:t>
       </w:r>
     </w:p>
     <w:p>
@@ -2468,6 +2518,7 @@
         </w:rPr>
       </w:pPr>
       <w:r>
+        <w:lastRenderedPageBreak/>
         <w:br w:type="page"/>
       </w:r>
     </w:p>
@@ -2475,27 +2526,49 @@
       <w:pPr>
         <w:pStyle w:val="Titre3"/>
       </w:pPr>
-      <w:bookmarkStart w:id="5" w:name="_Toc24110863"/>
+      <w:bookmarkStart w:id="6" w:name="_Toc24110863"/>
       <w:r>
         <w:lastRenderedPageBreak/>
         <w:t>Déplacements</w:t>
       </w:r>
-      <w:bookmarkEnd w:id="5"/>
+      <w:bookmarkEnd w:id="6"/>
     </w:p>
     <w:p>
       <w:r>
         <w:t>Pour les déplacements</w:t>
       </w:r>
       <w:r>
-        <w:t>, ils se font d’une case par tour dans des directions aléatoires en évitant les obstacles.</w:t>
-      </w:r>
-      <w:r>
-        <w:t xml:space="preserve"> Lors du début de son tour, l’individu interroge les cases autour de lui, il sélectionne ensuite une case libre (sans obstacle) et se déplace sur cette case.</w:t>
-      </w:r>
-    </w:p>
-    <w:p>
-      <w:r>
-        <w:t>Si un ennemi est présent sur une des cases libre, l’individu se dirige obligatoirement vers l’ennemi pour engager un combat. Si plusieurs ennemis sont présents, l’individu sélectionne un ennemi (aléatoirement) vers lequel se diriger pour engager le combat</w:t>
+        <w:t xml:space="preserve">, </w:t>
+      </w:r>
+      <w:r>
+        <w:t>l</w:t>
+      </w:r>
+      <w:r>
+        <w:t xml:space="preserve">ors du début de son tour, l’individu interroge les cases autour de lui, il sélectionne ensuite une case libre (sans obstacle) et se déplace </w:t>
+      </w:r>
+      <w:r>
+        <w:t>dans la direction de cette case</w:t>
+      </w:r>
+      <w:r>
+        <w:t>.</w:t>
+      </w:r>
+      <w:r>
+        <w:t xml:space="preserve"> </w:t>
+      </w:r>
+    </w:p>
+    <w:p>
+      <w:r>
+        <w:t>A chaque fois qu’il avance d’une case, il questionne la case suivante dans cette même direction, si la case est libre, il continu, s’il y a un obstacle, il s’arrête.</w:t>
+      </w:r>
+    </w:p>
+    <w:p>
+      <w:r>
+        <w:t>Un obstacle peut-être un obstacle disposé sur la carte mais aussi un allié ou un ennemi.</w:t>
+      </w:r>
+    </w:p>
+    <w:p>
+      <w:r>
+        <w:t>Dans le cas où « l’obstacle » est un allié ou un ennemi cela entraîne une rencontre.</w:t>
       </w:r>
     </w:p>
     <w:p>
@@ -2518,51 +2591,21 @@
         <w:t>atteint</w:t>
       </w:r>
       <w:r>
-        <w:t xml:space="preserve"> moins de 25% de ses PE max, il se dirige obligatoirement vers sa </w:t>
-      </w:r>
-      <w:proofErr w:type="spellStart"/>
-      <w:r>
-        <w:t>safe</w:t>
-      </w:r>
-      <w:proofErr w:type="spellEnd"/>
-      <w:r>
-        <w:t xml:space="preserve"> zone.</w:t>
+        <w:t xml:space="preserve"> moins de 25% de ses PE max, il se dirige obligatoirement vers sa safe zone.</w:t>
       </w:r>
       <w:r>
         <w:t xml:space="preserve"> Si ses PE atteignent 0, il s’arrête sur la case sur laquelle il se trouve. Si un combat est engagé et qu’un des individus à ses PE égal à 0, cet individu perd le combat immédiatement.</w:t>
       </w:r>
     </w:p>
     <w:p>
-      <w:r>
-        <w:rPr>
-          <w:highlight w:val="yellow"/>
-        </w:rPr>
-        <w:t xml:space="preserve">Comportement rencontre </w:t>
-      </w:r>
-      <w:proofErr w:type="gramStart"/>
-      <w:r>
-        <w:rPr>
-          <w:highlight w:val="yellow"/>
-        </w:rPr>
-        <w:t>allié</w:t>
-      </w:r>
-      <w:proofErr w:type="gramEnd"/>
-      <w:r>
-        <w:rPr>
-          <w:highlight w:val="yellow"/>
-        </w:rPr>
-        <w:t> ?</w:t>
-      </w:r>
-    </w:p>
-    <w:p>
       <w:pPr>
         <w:pStyle w:val="Titre3"/>
       </w:pPr>
-      <w:bookmarkStart w:id="6" w:name="_Toc24110864"/>
+      <w:bookmarkStart w:id="7" w:name="_Toc24110864"/>
       <w:r>
         <w:t>Rencontres</w:t>
       </w:r>
-      <w:bookmarkEnd w:id="6"/>
+      <w:bookmarkEnd w:id="7"/>
     </w:p>
     <w:p>
       <w:r>
@@ -2615,11 +2658,11 @@
       <w:pPr>
         <w:pStyle w:val="Titre3"/>
       </w:pPr>
-      <w:bookmarkStart w:id="7" w:name="_Toc24110865"/>
+      <w:bookmarkStart w:id="8" w:name="_Toc24110865"/>
       <w:r>
         <w:t>Combat</w:t>
       </w:r>
-      <w:bookmarkEnd w:id="7"/>
+      <w:bookmarkEnd w:id="8"/>
     </w:p>
     <w:p>
       <w:r>
@@ -2646,23 +2689,15 @@
       <w:pPr>
         <w:pStyle w:val="Titre2"/>
       </w:pPr>
-      <w:bookmarkStart w:id="8" w:name="_Toc24110866"/>
+      <w:bookmarkStart w:id="9" w:name="_Toc24110866"/>
       <w:r>
         <w:t>Déroulement d’une partie</w:t>
       </w:r>
-      <w:bookmarkEnd w:id="8"/>
-    </w:p>
-    <w:p>
-      <w:r>
-        <w:t>Le déroulement d’une partie est axé autour de la classe « </w:t>
-      </w:r>
-      <w:proofErr w:type="spellStart"/>
-      <w:r>
-        <w:t>GameManager</w:t>
-      </w:r>
-      <w:proofErr w:type="spellEnd"/>
-      <w:r>
-        <w:t> ».</w:t>
+      <w:bookmarkEnd w:id="9"/>
+    </w:p>
+    <w:p>
+      <w:r>
+        <w:t>Le déroulement d’une partie est axé autour de la classe « GameManager ».</w:t>
       </w:r>
     </w:p>
     <w:p>
@@ -2711,11 +2746,11 @@
       <w:pPr>
         <w:pStyle w:val="Titre2"/>
       </w:pPr>
-      <w:bookmarkStart w:id="9" w:name="_Toc24110867"/>
+      <w:bookmarkStart w:id="10" w:name="_Toc24110867"/>
       <w:r>
         <w:t>Description du code</w:t>
       </w:r>
-      <w:bookmarkEnd w:id="9"/>
+      <w:bookmarkEnd w:id="10"/>
     </w:p>
     <w:p>
       <w:r>
@@ -2732,11 +2767,11 @@
       <w:pPr>
         <w:pStyle w:val="Titre3"/>
       </w:pPr>
-      <w:bookmarkStart w:id="10" w:name="_Toc24110868"/>
+      <w:bookmarkStart w:id="11" w:name="_Toc24110868"/>
       <w:r>
         <w:t>Les 3 concepts fondamentaux</w:t>
       </w:r>
-      <w:bookmarkEnd w:id="10"/>
+      <w:bookmarkEnd w:id="11"/>
     </w:p>
     <w:p>
       <w:pPr>
@@ -2764,120 +2799,110 @@
         <w:rPr>
           <w:lang w:eastAsia="fr-FR"/>
         </w:rPr>
-        <w:t>Un héritage est présent sur la classe « </w:t>
-      </w:r>
-      <w:proofErr w:type="spellStart"/>
+        <w:t xml:space="preserve">Un héritage est présent sur la classe « Entity » (classe mère) qui donne 2 classes filles : </w:t>
+      </w:r>
       <w:r>
         <w:rPr>
           <w:lang w:eastAsia="fr-FR"/>
         </w:rPr>
-        <w:t>Entity</w:t>
-      </w:r>
-      <w:proofErr w:type="spellEnd"/>
+        <w:t>« G</w:t>
+      </w:r>
       <w:r>
         <w:rPr>
           <w:lang w:eastAsia="fr-FR"/>
         </w:rPr>
-        <w:t xml:space="preserve"> » (classe mère) qui donne 2 classes filles : </w:t>
+        <w:t>entil</w:t>
       </w:r>
       <w:r>
         <w:rPr>
           <w:lang w:eastAsia="fr-FR"/>
         </w:rPr>
-        <w:t>« G</w:t>
+        <w:t> »</w:t>
       </w:r>
       <w:r>
         <w:rPr>
           <w:lang w:eastAsia="fr-FR"/>
         </w:rPr>
-        <w:t>entil</w:t>
+        <w:t xml:space="preserve"> et </w:t>
       </w:r>
       <w:r>
         <w:rPr>
           <w:lang w:eastAsia="fr-FR"/>
         </w:rPr>
-        <w:t>s »</w:t>
+        <w:t>« M</w:t>
       </w:r>
       <w:r>
         <w:rPr>
           <w:lang w:eastAsia="fr-FR"/>
         </w:rPr>
-        <w:t xml:space="preserve"> et </w:t>
+        <w:t>échant</w:t>
       </w:r>
       <w:r>
         <w:rPr>
           <w:lang w:eastAsia="fr-FR"/>
         </w:rPr>
-        <w:t>« M</w:t>
-      </w:r>
-      <w:r>
+        <w:t> ».</w:t>
+      </w:r>
+    </w:p>
+    <w:p>
+      <w:pPr>
         <w:rPr>
           <w:lang w:eastAsia="fr-FR"/>
         </w:rPr>
-        <w:t>échants</w:t>
-      </w:r>
+      </w:pPr>
       <w:r>
         <w:rPr>
           <w:lang w:eastAsia="fr-FR"/>
         </w:rPr>
-        <w:t> ».</w:t>
-      </w:r>
-    </w:p>
-    <w:p>
-      <w:pPr>
+        <w:t xml:space="preserve">Ces classes </w:t>
+      </w:r>
+      <w:r>
         <w:rPr>
           <w:lang w:eastAsia="fr-FR"/>
         </w:rPr>
-      </w:pPr>
+        <w:t>G</w:t>
+      </w:r>
       <w:r>
         <w:rPr>
           <w:lang w:eastAsia="fr-FR"/>
         </w:rPr>
-        <w:t xml:space="preserve">Ces classes </w:t>
+        <w:t xml:space="preserve">entil et </w:t>
       </w:r>
       <w:r>
         <w:rPr>
           <w:lang w:eastAsia="fr-FR"/>
         </w:rPr>
-        <w:t>G</w:t>
+        <w:t>M</w:t>
       </w:r>
       <w:r>
         <w:rPr>
           <w:lang w:eastAsia="fr-FR"/>
         </w:rPr>
-        <w:t xml:space="preserve">entils et </w:t>
+        <w:t xml:space="preserve">échant </w:t>
       </w:r>
       <w:r>
         <w:rPr>
           <w:lang w:eastAsia="fr-FR"/>
         </w:rPr>
-        <w:t>M</w:t>
+        <w:t>sont elles</w:t>
       </w:r>
       <w:r>
         <w:rPr>
           <w:lang w:eastAsia="fr-FR"/>
         </w:rPr>
-        <w:t xml:space="preserve">échants </w:t>
+        <w:t xml:space="preserve"> mêmes les classes mères des classes « Humain » et « Elfe » (classes filles de la classe « Genti</w:t>
       </w:r>
       <w:r>
         <w:rPr>
           <w:lang w:eastAsia="fr-FR"/>
         </w:rPr>
-        <w:t>sont elles mêmes les classes mères des classes « Humains » et « Elfes » (classes filles de la classe « Gentils ») et « </w:t>
-      </w:r>
-      <w:proofErr w:type="spellStart"/>
+        <w:t>l</w:t>
+      </w:r>
       <w:r>
         <w:rPr>
           <w:lang w:eastAsia="fr-FR"/>
         </w:rPr>
-        <w:t>Orcs</w:t>
-      </w:r>
-      <w:proofErr w:type="spellEnd"/>
-      <w:r>
-        <w:rPr>
-          <w:lang w:eastAsia="fr-FR"/>
-        </w:rPr>
-        <w:t> » et « Gobelins » (classes filles de la classe « Méchants »)</w:t>
+        <w:t> ») et « Orc » et « Gobelin » (classes filles de la classe « Méchant »)</w:t>
       </w:r>
     </w:p>
     <w:p>
@@ -2944,55 +2969,19 @@
         <w:rPr>
           <w:lang w:eastAsia="fr-FR"/>
         </w:rPr>
-        <w:t xml:space="preserve"> les plus parlant est présent dans la classe « Case » où les attributs x, y, </w:t>
-      </w:r>
-      <w:proofErr w:type="spellStart"/>
+        <w:t xml:space="preserve"> les plus parlant est présent dans la classe « Case » où les attributs x, y, caseType et entity</w:t>
+      </w:r>
       <w:r>
         <w:rPr>
           <w:lang w:eastAsia="fr-FR"/>
         </w:rPr>
-        <w:t>caseType</w:t>
-      </w:r>
-      <w:proofErr w:type="spellEnd"/>
+        <w:t xml:space="preserve"> </w:t>
+      </w:r>
       <w:r>
         <w:rPr>
           <w:lang w:eastAsia="fr-FR"/>
         </w:rPr>
-        <w:t xml:space="preserve"> et </w:t>
-      </w:r>
-      <w:proofErr w:type="spellStart"/>
-      <w:r>
-        <w:rPr>
-          <w:lang w:eastAsia="fr-FR"/>
-        </w:rPr>
-        <w:t>entity</w:t>
-      </w:r>
-      <w:proofErr w:type="spellEnd"/>
-      <w:r>
-        <w:rPr>
-          <w:lang w:eastAsia="fr-FR"/>
-        </w:rPr>
-        <w:t xml:space="preserve"> </w:t>
-      </w:r>
-      <w:r>
-        <w:rPr>
-          <w:lang w:eastAsia="fr-FR"/>
-        </w:rPr>
-        <w:t xml:space="preserve">sont des variables </w:t>
-      </w:r>
-      <w:proofErr w:type="spellStart"/>
-      <w:r>
-        <w:rPr>
-          <w:lang w:eastAsia="fr-FR"/>
-        </w:rPr>
-        <w:t>private</w:t>
-      </w:r>
-      <w:proofErr w:type="spellEnd"/>
-      <w:r>
-        <w:rPr>
-          <w:lang w:eastAsia="fr-FR"/>
-        </w:rPr>
-        <w:t xml:space="preserve"> auxquelles on </w:t>
+        <w:t xml:space="preserve">sont des variables private auxquelles on </w:t>
       </w:r>
       <w:r>
         <w:rPr>
@@ -3029,6 +3018,18 @@
           <w:lang w:eastAsia="fr-FR"/>
         </w:rPr>
       </w:pPr>
+      <w:r>
+        <w:rPr>
+          <w:lang w:eastAsia="fr-FR"/>
+        </w:rPr>
+        <w:t xml:space="preserve">Exemple de polymorphisme dans notre programme : </w:t>
+      </w:r>
+      <w:r>
+        <w:rPr>
+          <w:lang w:eastAsia="fr-FR"/>
+        </w:rPr>
+        <w:t xml:space="preserve">La méthode attack() qui est définie de manière abstraite dans la classe Entity est un exemple de polymorphisme à travers ses classes filles (Humain, Elfe, Orc et Gobelin). En effet, chacune d’elle implémente de manière différente la méthode attack() </w:t>
+      </w:r>
     </w:p>
     <w:p>
       <w:pPr>
@@ -3037,14 +3038,14 @@
           <w:lang w:eastAsia="fr-FR"/>
         </w:rPr>
       </w:pPr>
-      <w:bookmarkStart w:id="11" w:name="_Toc24110869"/>
+      <w:bookmarkStart w:id="12" w:name="_Toc24110869"/>
       <w:r>
         <w:rPr>
           <w:lang w:eastAsia="fr-FR"/>
         </w:rPr>
         <w:t>Singleton</w:t>
       </w:r>
-      <w:bookmarkEnd w:id="11"/>
+      <w:bookmarkEnd w:id="12"/>
     </w:p>
     <w:p>
       <w:pPr>
@@ -3058,14 +3059,12 @@
         </w:rPr>
         <w:t xml:space="preserve">La classe </w:t>
       </w:r>
-      <w:proofErr w:type="spellStart"/>
       <w:r>
         <w:rPr>
           <w:lang w:eastAsia="fr-FR"/>
         </w:rPr>
         <w:t>WorldMap</w:t>
       </w:r>
-      <w:proofErr w:type="spellEnd"/>
       <w:r>
         <w:rPr>
           <w:lang w:eastAsia="fr-FR"/>
@@ -3111,7 +3110,7 @@
           <w:lang w:eastAsia="fr-FR"/>
         </w:rPr>
       </w:pPr>
-      <w:bookmarkStart w:id="12" w:name="_Toc24110870"/>
+      <w:bookmarkStart w:id="13" w:name="_Toc24110870"/>
       <w:r>
         <w:rPr>
           <w:lang w:eastAsia="fr-FR"/>
@@ -3124,7 +3123,7 @@
         </w:rPr>
         <w:t xml:space="preserve"> statiques</w:t>
       </w:r>
-      <w:bookmarkEnd w:id="12"/>
+      <w:bookmarkEnd w:id="13"/>
     </w:p>
     <w:p>
       <w:pPr>
@@ -3159,18 +3158,39 @@
           <w:lang w:eastAsia="fr-FR"/>
         </w:rPr>
       </w:pPr>
-      <w:bookmarkStart w:id="13" w:name="_Toc24110871"/>
+      <w:bookmarkStart w:id="14" w:name="_Toc24110871"/>
       <w:r>
         <w:rPr>
           <w:lang w:eastAsia="fr-FR"/>
         </w:rPr>
         <w:t>Nombre pseudo-aléatoire</w:t>
       </w:r>
-      <w:bookmarkEnd w:id="13"/>
-    </w:p>
-    <w:p>
-      <w:bookmarkStart w:id="14" w:name="_GoBack"/>
       <w:bookmarkEnd w:id="14"/>
+    </w:p>
+    <w:p>
+      <w:r>
+        <w:t xml:space="preserve">Exemple d’utilisation d’un nombre pseudo aléatoire dans notre programme : </w:t>
+      </w:r>
+      <w:r>
+        <w:t xml:space="preserve">Dans la classe WorldMap, la méthode </w:t>
+      </w:r>
+      <w:r>
+        <w:t>positionnementEntity</w:t>
+      </w:r>
+      <w:r>
+        <w:t>()</w:t>
+      </w:r>
+      <w:r>
+        <w:t xml:space="preserve"> utilise un nombre pseudo-aléatoire</w:t>
+      </w:r>
+    </w:p>
+    <w:p>
+      <w:r>
+        <w:t>Lors de la création de la partie, un nombre pseudo-aléatoire est utilisé afin de définir la probabilité d’apparition d’un individu sur une case safe zone de sa population. Cela permet de faire apparaitre les individus de chaque population sur des cases aléatoire de leur safe zone respective au début de chaque partie.</w:t>
+      </w:r>
+      <w:r>
+        <w:t xml:space="preserve"> Le nombre d’individus par équipe est donc aussi pseudo-aléatoire.</w:t>
+      </w:r>
     </w:p>
     <w:p>
       <w:r>
@@ -3284,15 +3304,7 @@
     </w:p>
     <w:p>
       <w:r>
-        <w:t xml:space="preserve">Les états présents de « Attentes d’entrée utilisateur » à « Ordre de jeu défini » sont gérés par la classe </w:t>
-      </w:r>
-      <w:proofErr w:type="spellStart"/>
-      <w:r>
-        <w:t>GameManager</w:t>
-      </w:r>
-      <w:proofErr w:type="spellEnd"/>
-      <w:r>
-        <w:t>.</w:t>
+        <w:t>Les états présents de « Attentes d’entrée utilisateur » à « Ordre de jeu défini » sont gérés par la classe GameManager.</w:t>
       </w:r>
     </w:p>
     <w:p>
@@ -3377,23 +3389,7 @@
         </w:numPr>
       </w:pPr>
       <w:r>
-        <w:t xml:space="preserve">Si c’est dans une </w:t>
-      </w:r>
-      <w:proofErr w:type="spellStart"/>
-      <w:r>
-        <w:t>safe</w:t>
-      </w:r>
-      <w:proofErr w:type="spellEnd"/>
-      <w:r>
-        <w:t xml:space="preserve"> zone, l’individu récupère les bonus liés à la </w:t>
-      </w:r>
-      <w:proofErr w:type="spellStart"/>
-      <w:r>
-        <w:t>safe</w:t>
-      </w:r>
-      <w:proofErr w:type="spellEnd"/>
-      <w:r>
-        <w:t xml:space="preserve"> zone et on passe au personnage suivant.</w:t>
+        <w:t>Si c’est dans une safe zone, l’individu récupère les bonus liés à la safe zone et on passe au personnage suivant.</w:t>
       </w:r>
     </w:p>
     <w:p>
@@ -3679,26 +3675,10 @@
     </w:p>
     <w:p>
       <w:r>
-        <w:t xml:space="preserve">Pour mettre en commun notre travail nous avons créé un </w:t>
-      </w:r>
-      <w:proofErr w:type="spellStart"/>
-      <w:r>
-        <w:t>github</w:t>
-      </w:r>
-      <w:proofErr w:type="spellEnd"/>
-      <w:r>
-        <w:t xml:space="preserve"> que nous avons </w:t>
-      </w:r>
-      <w:r>
-        <w:t xml:space="preserve">géré avec </w:t>
-      </w:r>
-      <w:proofErr w:type="spellStart"/>
-      <w:r>
-        <w:t>gitkraken</w:t>
-      </w:r>
-      <w:proofErr w:type="spellEnd"/>
-      <w:r>
-        <w:t xml:space="preserve"> ce qui nous a aidé à travailler en parallèle sur le code sans risquer d’écraser le travail des autres membres du groupe et aussi à accéder à leur travail facilement.</w:t>
+        <w:t xml:space="preserve">Pour mettre en commun notre travail nous avons créé un github que nous avons </w:t>
+      </w:r>
+      <w:r>
+        <w:t>géré avec gitkraken ce qui nous a aidé à travailler en parallèle sur le code sans risquer d’écraser le travail des autres membres du groupe et aussi à accéder à leur travail facilement.</w:t>
       </w:r>
     </w:p>
     <w:p>
@@ -4205,6 +4185,118 @@
       </w:rPr>
     </w:lvl>
   </w:abstractNum>
+  <w:abstractNum w:abstractNumId="3" w15:restartNumberingAfterBreak="0">
+    <w:nsid w:val="68205C84"/>
+    <w:multiLevelType w:val="hybridMultilevel"/>
+    <w:tmpl w:val="714A9E26"/>
+    <w:lvl w:ilvl="0" w:tplc="B0AE8CD0">
+      <w:numFmt w:val="bullet"/>
+      <w:lvlText w:val="-"/>
+      <w:lvlJc w:val="left"/>
+      <w:pPr>
+        <w:ind w:left="720" w:hanging="360"/>
+      </w:pPr>
+      <w:rPr>
+        <w:rFonts w:ascii="Calibri" w:eastAsiaTheme="minorHAnsi" w:hAnsi="Calibri" w:cs="Calibri" w:hint="default"/>
+      </w:rPr>
+    </w:lvl>
+    <w:lvl w:ilvl="1" w:tplc="040C0003" w:tentative="1">
+      <w:start w:val="1"/>
+      <w:numFmt w:val="bullet"/>
+      <w:lvlText w:val="o"/>
+      <w:lvlJc w:val="left"/>
+      <w:pPr>
+        <w:ind w:left="1440" w:hanging="360"/>
+      </w:pPr>
+      <w:rPr>
+        <w:rFonts w:ascii="Courier New" w:hAnsi="Courier New" w:cs="Courier New" w:hint="default"/>
+      </w:rPr>
+    </w:lvl>
+    <w:lvl w:ilvl="2" w:tplc="040C0005" w:tentative="1">
+      <w:start w:val="1"/>
+      <w:numFmt w:val="bullet"/>
+      <w:lvlText w:val=""/>
+      <w:lvlJc w:val="left"/>
+      <w:pPr>
+        <w:ind w:left="2160" w:hanging="360"/>
+      </w:pPr>
+      <w:rPr>
+        <w:rFonts w:ascii="Wingdings" w:hAnsi="Wingdings" w:hint="default"/>
+      </w:rPr>
+    </w:lvl>
+    <w:lvl w:ilvl="3" w:tplc="040C0001" w:tentative="1">
+      <w:start w:val="1"/>
+      <w:numFmt w:val="bullet"/>
+      <w:lvlText w:val=""/>
+      <w:lvlJc w:val="left"/>
+      <w:pPr>
+        <w:ind w:left="2880" w:hanging="360"/>
+      </w:pPr>
+      <w:rPr>
+        <w:rFonts w:ascii="Symbol" w:hAnsi="Symbol" w:hint="default"/>
+      </w:rPr>
+    </w:lvl>
+    <w:lvl w:ilvl="4" w:tplc="040C0003" w:tentative="1">
+      <w:start w:val="1"/>
+      <w:numFmt w:val="bullet"/>
+      <w:lvlText w:val="o"/>
+      <w:lvlJc w:val="left"/>
+      <w:pPr>
+        <w:ind w:left="3600" w:hanging="360"/>
+      </w:pPr>
+      <w:rPr>
+        <w:rFonts w:ascii="Courier New" w:hAnsi="Courier New" w:cs="Courier New" w:hint="default"/>
+      </w:rPr>
+    </w:lvl>
+    <w:lvl w:ilvl="5" w:tplc="040C0005" w:tentative="1">
+      <w:start w:val="1"/>
+      <w:numFmt w:val="bullet"/>
+      <w:lvlText w:val=""/>
+      <w:lvlJc w:val="left"/>
+      <w:pPr>
+        <w:ind w:left="4320" w:hanging="360"/>
+      </w:pPr>
+      <w:rPr>
+        <w:rFonts w:ascii="Wingdings" w:hAnsi="Wingdings" w:hint="default"/>
+      </w:rPr>
+    </w:lvl>
+    <w:lvl w:ilvl="6" w:tplc="040C0001" w:tentative="1">
+      <w:start w:val="1"/>
+      <w:numFmt w:val="bullet"/>
+      <w:lvlText w:val=""/>
+      <w:lvlJc w:val="left"/>
+      <w:pPr>
+        <w:ind w:left="5040" w:hanging="360"/>
+      </w:pPr>
+      <w:rPr>
+        <w:rFonts w:ascii="Symbol" w:hAnsi="Symbol" w:hint="default"/>
+      </w:rPr>
+    </w:lvl>
+    <w:lvl w:ilvl="7" w:tplc="040C0003" w:tentative="1">
+      <w:start w:val="1"/>
+      <w:numFmt w:val="bullet"/>
+      <w:lvlText w:val="o"/>
+      <w:lvlJc w:val="left"/>
+      <w:pPr>
+        <w:ind w:left="5760" w:hanging="360"/>
+      </w:pPr>
+      <w:rPr>
+        <w:rFonts w:ascii="Courier New" w:hAnsi="Courier New" w:cs="Courier New" w:hint="default"/>
+      </w:rPr>
+    </w:lvl>
+    <w:lvl w:ilvl="8" w:tplc="040C0005" w:tentative="1">
+      <w:start w:val="1"/>
+      <w:numFmt w:val="bullet"/>
+      <w:lvlText w:val=""/>
+      <w:lvlJc w:val="left"/>
+      <w:pPr>
+        <w:ind w:left="6480" w:hanging="360"/>
+      </w:pPr>
+      <w:rPr>
+        <w:rFonts w:ascii="Wingdings" w:hAnsi="Wingdings" w:hint="default"/>
+      </w:rPr>
+    </w:lvl>
+  </w:abstractNum>
   <w:num w:numId="1">
     <w:abstractNumId w:val="1"/>
   </w:num>
@@ -4213,6 +4305,9 @@
   </w:num>
   <w:num w:numId="3">
     <w:abstractNumId w:val="2"/>
+  </w:num>
+  <w:num w:numId="4">
+    <w:abstractNumId w:val="3"/>
   </w:num>
 </w:numbering>
 </file>
@@ -5137,6 +5232,7 @@
   <w:rsids>
     <w:rsidRoot w:val="00660A3A"/>
     <w:rsid w:val="001B7FEE"/>
+    <w:rsid w:val="00413BA1"/>
     <w:rsid w:val="004B1645"/>
     <w:rsid w:val="00660A3A"/>
     <w:rsid w:val="0080519D"/>
@@ -5965,7 +6061,7 @@
 </file>
 
 <file path=customXml/itemProps2.xml><?xml version="1.0" encoding="utf-8"?>
-<ds:datastoreItem xmlns:ds="http://schemas.openxmlformats.org/officeDocument/2006/customXml" ds:itemID="{BB741D7E-E5CB-49F4-AABD-C344130BB405}">
+<ds:datastoreItem xmlns:ds="http://schemas.openxmlformats.org/officeDocument/2006/customXml" ds:itemID="{9E1D9696-9831-4D27-BBFD-7CBD736E8C04}">
   <ds:schemaRefs>
     <ds:schemaRef ds:uri="http://schemas.openxmlformats.org/officeDocument/2006/bibliography"/>
   </ds:schemaRefs>
